--- a/Báo cáo BTL GT2.docx
+++ b/Báo cáo BTL GT2.docx
@@ -124,12 +124,12 @@
           <wp:anchor distT="0" distB="0" distL="114300" distR="114300" simplePos="0" relativeHeight="251669504" behindDoc="0" locked="0" layoutInCell="1" allowOverlap="1" wp14:anchorId="44DB655E" wp14:editId="2FCC9680">
             <wp:simplePos x="0" y="0"/>
             <wp:positionH relativeFrom="column">
-              <wp:posOffset>2005965</wp:posOffset>
+              <wp:posOffset>1933880</wp:posOffset>
             </wp:positionH>
             <wp:positionV relativeFrom="paragraph">
-              <wp:posOffset>322580</wp:posOffset>
+              <wp:posOffset>156210</wp:posOffset>
             </wp:positionV>
-            <wp:extent cx="1905000" cy="1942465"/>
+            <wp:extent cx="2114550" cy="2156136"/>
             <wp:effectExtent l="0" t="0" r="0" b="0"/>
             <wp:wrapNone/>
             <wp:docPr id="7" name="Picture 1" descr="Trường Đại học Bách khoa, Đại học Quốc gia Thành phố Hồ Chí Minh (HCMUT) |  Startup Wheel"/>
@@ -161,7 +161,7 @@
                   <pic:spPr bwMode="auto">
                     <a:xfrm>
                       <a:off x="0" y="0"/>
-                      <a:ext cx="1905000" cy="1942465"/>
+                      <a:ext cx="2114550" cy="2156136"/>
                     </a:xfrm>
                     <a:prstGeom prst="rect">
                       <a:avLst/>
@@ -452,9 +452,870 @@
     </w:p>
     <w:p>
       <w:pPr>
-        <w:tabs>
-          <w:tab w:val="left" w:pos="1014"/>
-        </w:tabs>
+        <w:spacing w:after="0" w:line="240" w:lineRule="auto"/>
+      </w:pPr>
+    </w:p>
+    <w:tbl>
+      <w:tblPr>
+        <w:tblStyle w:val="TableGrid"/>
+        <w:tblpPr w:leftFromText="180" w:rightFromText="180" w:vertAnchor="text" w:horzAnchor="margin" w:tblpXSpec="center" w:tblpY="2962"/>
+        <w:tblW w:w="10910" w:type="dxa"/>
+        <w:tblLook w:val="04A0" w:firstRow="1" w:lastRow="0" w:firstColumn="1" w:lastColumn="0" w:noHBand="0" w:noVBand="1"/>
+      </w:tblPr>
+      <w:tblGrid>
+        <w:gridCol w:w="2841"/>
+        <w:gridCol w:w="1832"/>
+        <w:gridCol w:w="1792"/>
+        <w:gridCol w:w="4445"/>
+      </w:tblGrid>
+      <w:tr>
+        <w:trPr>
+          <w:cantSplit/>
+          <w:trHeight w:val="1266"/>
+        </w:trPr>
+        <w:tc>
+          <w:tcPr>
+            <w:tcW w:w="2841" w:type="dxa"/>
+            <w:vAlign w:val="center"/>
+          </w:tcPr>
+          <w:p>
+            <w:pPr>
+              <w:spacing w:after="0" w:line="240" w:lineRule="auto"/>
+              <w:ind w:right="429"/>
+              <w:jc w:val="center"/>
+              <w:rPr>
+                <w:rFonts w:cs="Times New Roman"/>
+                <w:b/>
+                <w:sz w:val="26"/>
+                <w:szCs w:val="26"/>
+                <w:lang w:val="vi-VN"/>
+              </w:rPr>
+            </w:pPr>
+            <w:r>
+              <w:rPr>
+                <w:rFonts w:cs="Times New Roman"/>
+                <w:b/>
+                <w:sz w:val="26"/>
+                <w:szCs w:val="26"/>
+                <w:lang w:val="vi-VN"/>
+              </w:rPr>
+              <w:t>Sinh viên thực hiện</w:t>
+            </w:r>
+          </w:p>
+        </w:tc>
+        <w:tc>
+          <w:tcPr>
+            <w:tcW w:w="1832" w:type="dxa"/>
+            <w:vAlign w:val="center"/>
+          </w:tcPr>
+          <w:p>
+            <w:pPr>
+              <w:spacing w:after="0" w:line="240" w:lineRule="auto"/>
+              <w:ind w:right="429"/>
+              <w:jc w:val="center"/>
+              <w:rPr>
+                <w:rFonts w:cs="Times New Roman"/>
+                <w:b/>
+                <w:sz w:val="26"/>
+                <w:szCs w:val="26"/>
+                <w:lang w:val="vi-VN"/>
+              </w:rPr>
+            </w:pPr>
+            <w:r>
+              <w:rPr>
+                <w:rFonts w:cs="Times New Roman"/>
+                <w:b/>
+                <w:sz w:val="26"/>
+                <w:szCs w:val="26"/>
+                <w:lang w:val="vi-VN"/>
+              </w:rPr>
+              <w:t>Mã số sinh viên</w:t>
+            </w:r>
+          </w:p>
+        </w:tc>
+        <w:tc>
+          <w:tcPr>
+            <w:tcW w:w="1792" w:type="dxa"/>
+            <w:vAlign w:val="center"/>
+          </w:tcPr>
+          <w:p>
+            <w:pPr>
+              <w:spacing w:after="0" w:line="240" w:lineRule="auto"/>
+              <w:ind w:right="429"/>
+              <w:jc w:val="center"/>
+              <w:rPr>
+                <w:rFonts w:cs="Times New Roman"/>
+                <w:b/>
+                <w:sz w:val="26"/>
+                <w:szCs w:val="26"/>
+                <w:lang w:val="vi-VN"/>
+              </w:rPr>
+            </w:pPr>
+            <w:r>
+              <w:rPr>
+                <w:rFonts w:cs="Times New Roman"/>
+                <w:b/>
+                <w:sz w:val="26"/>
+                <w:szCs w:val="26"/>
+                <w:lang w:val="vi-VN"/>
+              </w:rPr>
+              <w:t>Điể</w:t>
+            </w:r>
+            <w:r>
+              <w:rPr>
+                <w:rFonts w:cs="Times New Roman"/>
+                <w:b/>
+                <w:sz w:val="26"/>
+                <w:szCs w:val="26"/>
+                <w:lang w:val="vi-VN"/>
+              </w:rPr>
+              <w:t>m số</w:t>
+            </w:r>
+          </w:p>
+        </w:tc>
+        <w:tc>
+          <w:tcPr>
+            <w:tcW w:w="4445" w:type="dxa"/>
+            <w:vAlign w:val="center"/>
+          </w:tcPr>
+          <w:p>
+            <w:pPr>
+              <w:spacing w:after="0" w:line="240" w:lineRule="auto"/>
+              <w:ind w:right="429"/>
+              <w:jc w:val="center"/>
+              <w:rPr>
+                <w:rFonts w:cs="Times New Roman"/>
+                <w:b/>
+                <w:sz w:val="26"/>
+                <w:szCs w:val="26"/>
+              </w:rPr>
+            </w:pPr>
+            <w:r>
+              <w:rPr>
+                <w:rFonts w:cs="Times New Roman"/>
+                <w:b/>
+                <w:sz w:val="26"/>
+                <w:szCs w:val="26"/>
+              </w:rPr>
+              <w:t>Email</w:t>
+            </w:r>
+          </w:p>
+        </w:tc>
+      </w:tr>
+      <w:tr>
+        <w:trPr>
+          <w:trHeight w:val="577"/>
+        </w:trPr>
+        <w:tc>
+          <w:tcPr>
+            <w:tcW w:w="2841" w:type="dxa"/>
+            <w:vAlign w:val="center"/>
+          </w:tcPr>
+          <w:p>
+            <w:pPr>
+              <w:spacing w:after="0" w:line="240" w:lineRule="auto"/>
+              <w:ind w:right="429"/>
+              <w:jc w:val="both"/>
+              <w:rPr>
+                <w:rFonts w:cs="Times New Roman"/>
+                <w:sz w:val="26"/>
+                <w:szCs w:val="26"/>
+              </w:rPr>
+            </w:pPr>
+            <w:r>
+              <w:rPr>
+                <w:rFonts w:cs="Times New Roman"/>
+                <w:sz w:val="26"/>
+                <w:szCs w:val="26"/>
+              </w:rPr>
+              <w:t>Trịnh Duy Hưng</w:t>
+            </w:r>
+          </w:p>
+        </w:tc>
+        <w:tc>
+          <w:tcPr>
+            <w:tcW w:w="1832" w:type="dxa"/>
+            <w:vAlign w:val="center"/>
+          </w:tcPr>
+          <w:p>
+            <w:pPr>
+              <w:spacing w:after="0" w:line="240" w:lineRule="auto"/>
+              <w:ind w:right="429"/>
+              <w:jc w:val="center"/>
+              <w:rPr>
+                <w:rFonts w:cs="Times New Roman"/>
+                <w:sz w:val="26"/>
+                <w:szCs w:val="26"/>
+              </w:rPr>
+            </w:pPr>
+            <w:r>
+              <w:rPr>
+                <w:rFonts w:cs="Times New Roman"/>
+                <w:sz w:val="26"/>
+                <w:szCs w:val="26"/>
+              </w:rPr>
+              <w:t>1913652</w:t>
+            </w:r>
+          </w:p>
+        </w:tc>
+        <w:tc>
+          <w:tcPr>
+            <w:tcW w:w="1792" w:type="dxa"/>
+            <w:vAlign w:val="center"/>
+          </w:tcPr>
+          <w:p>
+            <w:pPr>
+              <w:spacing w:after="0" w:line="240" w:lineRule="auto"/>
+              <w:ind w:right="429"/>
+              <w:jc w:val="center"/>
+              <w:rPr>
+                <w:rFonts w:cs="Times New Roman"/>
+                <w:sz w:val="26"/>
+                <w:szCs w:val="26"/>
+                <w:lang w:val="vi-VN"/>
+              </w:rPr>
+            </w:pPr>
+          </w:p>
+        </w:tc>
+        <w:tc>
+          <w:tcPr>
+            <w:tcW w:w="4445" w:type="dxa"/>
+            <w:vAlign w:val="center"/>
+          </w:tcPr>
+          <w:p>
+            <w:pPr>
+              <w:spacing w:after="0" w:line="240" w:lineRule="auto"/>
+              <w:ind w:right="429"/>
+              <w:jc w:val="center"/>
+              <w:rPr>
+                <w:rFonts w:cs="Times New Roman"/>
+                <w:sz w:val="26"/>
+                <w:szCs w:val="26"/>
+              </w:rPr>
+            </w:pPr>
+            <w:r>
+              <w:rPr>
+                <w:rFonts w:cs="Times New Roman"/>
+                <w:sz w:val="26"/>
+                <w:szCs w:val="26"/>
+              </w:rPr>
+              <w:t>hung.trinhrushbcyka@hcmut.edu.vn</w:t>
+            </w:r>
+          </w:p>
+        </w:tc>
+      </w:tr>
+      <w:tr>
+        <w:trPr>
+          <w:trHeight w:val="577"/>
+        </w:trPr>
+        <w:tc>
+          <w:tcPr>
+            <w:tcW w:w="2841" w:type="dxa"/>
+            <w:vAlign w:val="center"/>
+          </w:tcPr>
+          <w:p>
+            <w:pPr>
+              <w:spacing w:after="0" w:line="240" w:lineRule="auto"/>
+              <w:ind w:right="429"/>
+              <w:jc w:val="both"/>
+              <w:rPr>
+                <w:rFonts w:cs="Times New Roman"/>
+                <w:sz w:val="26"/>
+                <w:szCs w:val="26"/>
+              </w:rPr>
+            </w:pPr>
+            <w:r>
+              <w:rPr>
+                <w:rFonts w:cs="Times New Roman"/>
+                <w:sz w:val="26"/>
+                <w:szCs w:val="26"/>
+              </w:rPr>
+              <w:t>Trần Thanh Thảo</w:t>
+            </w:r>
+          </w:p>
+        </w:tc>
+        <w:tc>
+          <w:tcPr>
+            <w:tcW w:w="1832" w:type="dxa"/>
+            <w:vAlign w:val="center"/>
+          </w:tcPr>
+          <w:p>
+            <w:pPr>
+              <w:spacing w:after="0" w:line="240" w:lineRule="auto"/>
+              <w:ind w:right="429"/>
+              <w:jc w:val="center"/>
+              <w:rPr>
+                <w:rFonts w:cs="Times New Roman"/>
+                <w:sz w:val="26"/>
+                <w:szCs w:val="26"/>
+              </w:rPr>
+            </w:pPr>
+            <w:r>
+              <w:rPr>
+                <w:rFonts w:cs="Times New Roman"/>
+                <w:sz w:val="26"/>
+                <w:szCs w:val="26"/>
+              </w:rPr>
+              <w:t>1912079</w:t>
+            </w:r>
+          </w:p>
+        </w:tc>
+        <w:tc>
+          <w:tcPr>
+            <w:tcW w:w="1792" w:type="dxa"/>
+            <w:vAlign w:val="center"/>
+          </w:tcPr>
+          <w:p>
+            <w:pPr>
+              <w:spacing w:after="0" w:line="240" w:lineRule="auto"/>
+              <w:ind w:right="429"/>
+              <w:jc w:val="center"/>
+              <w:rPr>
+                <w:rFonts w:cs="Times New Roman"/>
+                <w:sz w:val="26"/>
+                <w:szCs w:val="26"/>
+                <w:lang w:val="vi-VN"/>
+              </w:rPr>
+            </w:pPr>
+          </w:p>
+        </w:tc>
+        <w:tc>
+          <w:tcPr>
+            <w:tcW w:w="4445" w:type="dxa"/>
+            <w:vAlign w:val="center"/>
+          </w:tcPr>
+          <w:p>
+            <w:pPr>
+              <w:spacing w:after="0" w:line="240" w:lineRule="auto"/>
+              <w:ind w:right="429"/>
+              <w:jc w:val="center"/>
+              <w:rPr>
+                <w:rFonts w:cs="Times New Roman"/>
+                <w:sz w:val="26"/>
+                <w:szCs w:val="26"/>
+                <w:lang w:val="vi-VN"/>
+              </w:rPr>
+            </w:pPr>
+          </w:p>
+        </w:tc>
+      </w:tr>
+      <w:tr>
+        <w:trPr>
+          <w:trHeight w:val="577"/>
+        </w:trPr>
+        <w:tc>
+          <w:tcPr>
+            <w:tcW w:w="2841" w:type="dxa"/>
+            <w:vAlign w:val="center"/>
+          </w:tcPr>
+          <w:p>
+            <w:pPr>
+              <w:spacing w:after="0" w:line="240" w:lineRule="auto"/>
+              <w:ind w:right="429"/>
+              <w:jc w:val="both"/>
+              <w:rPr>
+                <w:rFonts w:cs="Times New Roman"/>
+                <w:sz w:val="26"/>
+                <w:szCs w:val="26"/>
+              </w:rPr>
+            </w:pPr>
+            <w:r>
+              <w:rPr>
+                <w:rFonts w:cs="Times New Roman"/>
+                <w:sz w:val="26"/>
+                <w:szCs w:val="26"/>
+              </w:rPr>
+              <w:t>Đặng Trung Hiếu</w:t>
+            </w:r>
+          </w:p>
+        </w:tc>
+        <w:tc>
+          <w:tcPr>
+            <w:tcW w:w="1832" w:type="dxa"/>
+            <w:vAlign w:val="center"/>
+          </w:tcPr>
+          <w:p>
+            <w:pPr>
+              <w:spacing w:after="0" w:line="240" w:lineRule="auto"/>
+              <w:ind w:right="429"/>
+              <w:jc w:val="center"/>
+              <w:rPr>
+                <w:rFonts w:cs="Times New Roman"/>
+                <w:sz w:val="26"/>
+                <w:szCs w:val="26"/>
+              </w:rPr>
+            </w:pPr>
+            <w:r>
+              <w:rPr>
+                <w:rFonts w:cs="Times New Roman"/>
+                <w:sz w:val="26"/>
+                <w:szCs w:val="26"/>
+              </w:rPr>
+              <w:t>2013137</w:t>
+            </w:r>
+          </w:p>
+        </w:tc>
+        <w:tc>
+          <w:tcPr>
+            <w:tcW w:w="1792" w:type="dxa"/>
+            <w:vAlign w:val="center"/>
+          </w:tcPr>
+          <w:p>
+            <w:pPr>
+              <w:spacing w:after="0" w:line="240" w:lineRule="auto"/>
+              <w:ind w:right="429"/>
+              <w:jc w:val="center"/>
+              <w:rPr>
+                <w:rFonts w:cs="Times New Roman"/>
+                <w:sz w:val="26"/>
+                <w:szCs w:val="26"/>
+                <w:lang w:val="vi-VN"/>
+              </w:rPr>
+            </w:pPr>
+          </w:p>
+        </w:tc>
+        <w:tc>
+          <w:tcPr>
+            <w:tcW w:w="4445" w:type="dxa"/>
+            <w:vAlign w:val="center"/>
+          </w:tcPr>
+          <w:p>
+            <w:pPr>
+              <w:spacing w:after="0" w:line="240" w:lineRule="auto"/>
+              <w:ind w:right="429"/>
+              <w:jc w:val="center"/>
+              <w:rPr>
+                <w:rFonts w:cs="Times New Roman"/>
+                <w:sz w:val="26"/>
+                <w:szCs w:val="26"/>
+                <w:lang w:val="vi-VN"/>
+              </w:rPr>
+            </w:pPr>
+          </w:p>
+        </w:tc>
+      </w:tr>
+      <w:tr>
+        <w:trPr>
+          <w:trHeight w:val="577"/>
+        </w:trPr>
+        <w:tc>
+          <w:tcPr>
+            <w:tcW w:w="2841" w:type="dxa"/>
+            <w:vAlign w:val="center"/>
+          </w:tcPr>
+          <w:p>
+            <w:pPr>
+              <w:spacing w:after="0" w:line="240" w:lineRule="auto"/>
+              <w:ind w:right="429"/>
+              <w:jc w:val="both"/>
+              <w:rPr>
+                <w:rFonts w:cs="Times New Roman"/>
+                <w:sz w:val="26"/>
+                <w:szCs w:val="26"/>
+              </w:rPr>
+            </w:pPr>
+            <w:r>
+              <w:rPr>
+                <w:rFonts w:cs="Times New Roman"/>
+                <w:sz w:val="26"/>
+                <w:szCs w:val="26"/>
+              </w:rPr>
+              <w:t>Trần Mỹ Hoa</w:t>
+            </w:r>
+          </w:p>
+        </w:tc>
+        <w:tc>
+          <w:tcPr>
+            <w:tcW w:w="1832" w:type="dxa"/>
+            <w:vAlign w:val="center"/>
+          </w:tcPr>
+          <w:p>
+            <w:pPr>
+              <w:spacing w:after="0" w:line="240" w:lineRule="auto"/>
+              <w:ind w:right="429"/>
+              <w:jc w:val="center"/>
+              <w:rPr>
+                <w:rFonts w:cs="Times New Roman"/>
+                <w:sz w:val="26"/>
+                <w:szCs w:val="26"/>
+              </w:rPr>
+            </w:pPr>
+            <w:r>
+              <w:rPr>
+                <w:rFonts w:cs="Times New Roman"/>
+                <w:sz w:val="26"/>
+                <w:szCs w:val="26"/>
+              </w:rPr>
+              <w:t>2013201</w:t>
+            </w:r>
+          </w:p>
+        </w:tc>
+        <w:tc>
+          <w:tcPr>
+            <w:tcW w:w="1792" w:type="dxa"/>
+            <w:vAlign w:val="center"/>
+          </w:tcPr>
+          <w:p>
+            <w:pPr>
+              <w:spacing w:after="0" w:line="240" w:lineRule="auto"/>
+              <w:ind w:right="429"/>
+              <w:jc w:val="center"/>
+              <w:rPr>
+                <w:rFonts w:cs="Times New Roman"/>
+                <w:sz w:val="26"/>
+                <w:szCs w:val="26"/>
+                <w:lang w:val="vi-VN"/>
+              </w:rPr>
+            </w:pPr>
+          </w:p>
+        </w:tc>
+        <w:tc>
+          <w:tcPr>
+            <w:tcW w:w="4445" w:type="dxa"/>
+            <w:vAlign w:val="center"/>
+          </w:tcPr>
+          <w:p>
+            <w:pPr>
+              <w:spacing w:after="0" w:line="240" w:lineRule="auto"/>
+              <w:ind w:right="429"/>
+              <w:jc w:val="center"/>
+              <w:rPr>
+                <w:rFonts w:cs="Times New Roman"/>
+                <w:sz w:val="26"/>
+                <w:szCs w:val="26"/>
+                <w:lang w:val="vi-VN"/>
+              </w:rPr>
+            </w:pPr>
+          </w:p>
+        </w:tc>
+      </w:tr>
+      <w:tr>
+        <w:trPr>
+          <w:trHeight w:val="577"/>
+        </w:trPr>
+        <w:tc>
+          <w:tcPr>
+            <w:tcW w:w="2841" w:type="dxa"/>
+            <w:vAlign w:val="center"/>
+          </w:tcPr>
+          <w:p>
+            <w:pPr>
+              <w:spacing w:after="0" w:line="240" w:lineRule="auto"/>
+              <w:ind w:right="429"/>
+              <w:jc w:val="both"/>
+              <w:rPr>
+                <w:rFonts w:cs="Times New Roman"/>
+                <w:sz w:val="26"/>
+                <w:szCs w:val="26"/>
+              </w:rPr>
+            </w:pPr>
+            <w:r>
+              <w:rPr>
+                <w:rFonts w:cs="Times New Roman"/>
+                <w:sz w:val="26"/>
+                <w:szCs w:val="26"/>
+              </w:rPr>
+              <w:t>Tạ An Giang</w:t>
+            </w:r>
+          </w:p>
+        </w:tc>
+        <w:tc>
+          <w:tcPr>
+            <w:tcW w:w="1832" w:type="dxa"/>
+            <w:vAlign w:val="center"/>
+          </w:tcPr>
+          <w:p>
+            <w:pPr>
+              <w:spacing w:after="0" w:line="240" w:lineRule="auto"/>
+              <w:ind w:right="429"/>
+              <w:jc w:val="center"/>
+              <w:rPr>
+                <w:rFonts w:cs="Times New Roman"/>
+                <w:sz w:val="26"/>
+                <w:szCs w:val="26"/>
+              </w:rPr>
+            </w:pPr>
+            <w:r>
+              <w:rPr>
+                <w:rFonts w:cs="Times New Roman"/>
+                <w:sz w:val="26"/>
+                <w:szCs w:val="26"/>
+              </w:rPr>
+              <w:t>1711123</w:t>
+            </w:r>
+          </w:p>
+        </w:tc>
+        <w:tc>
+          <w:tcPr>
+            <w:tcW w:w="1792" w:type="dxa"/>
+            <w:vAlign w:val="center"/>
+          </w:tcPr>
+          <w:p>
+            <w:pPr>
+              <w:spacing w:after="0" w:line="240" w:lineRule="auto"/>
+              <w:ind w:right="429"/>
+              <w:jc w:val="center"/>
+              <w:rPr>
+                <w:rFonts w:cs="Times New Roman"/>
+                <w:sz w:val="26"/>
+                <w:szCs w:val="26"/>
+                <w:lang w:val="vi-VN"/>
+              </w:rPr>
+            </w:pPr>
+          </w:p>
+        </w:tc>
+        <w:tc>
+          <w:tcPr>
+            <w:tcW w:w="4445" w:type="dxa"/>
+            <w:vAlign w:val="center"/>
+          </w:tcPr>
+          <w:p>
+            <w:pPr>
+              <w:spacing w:after="0" w:line="240" w:lineRule="auto"/>
+              <w:ind w:right="429"/>
+              <w:jc w:val="center"/>
+              <w:rPr>
+                <w:rFonts w:cs="Times New Roman"/>
+                <w:sz w:val="26"/>
+                <w:szCs w:val="26"/>
+                <w:lang w:val="vi-VN"/>
+              </w:rPr>
+            </w:pPr>
+          </w:p>
+        </w:tc>
+      </w:tr>
+    </w:tbl>
+    <w:p>
+      <w:pPr>
+        <w:spacing w:after="0" w:line="240" w:lineRule="auto"/>
+      </w:pPr>
+    </w:p>
+    <w:p>
+      <w:pPr>
+        <w:spacing w:after="0" w:line="240" w:lineRule="auto"/>
+      </w:pPr>
+    </w:p>
+    <w:p>
+      <w:pPr>
+        <w:spacing w:after="0" w:line="240" w:lineRule="auto"/>
+      </w:pPr>
+    </w:p>
+    <w:p>
+      <w:pPr>
+        <w:spacing w:after="0" w:line="240" w:lineRule="auto"/>
+      </w:pPr>
+    </w:p>
+    <w:p>
+      <w:pPr>
+        <w:spacing w:after="0" w:line="240" w:lineRule="auto"/>
+      </w:pPr>
+    </w:p>
+    <w:p>
+      <w:pPr>
+        <w:spacing w:after="0" w:line="240" w:lineRule="auto"/>
+      </w:pPr>
+    </w:p>
+    <w:p>
+      <w:pPr>
+        <w:spacing w:after="0" w:line="240" w:lineRule="auto"/>
+      </w:pPr>
+    </w:p>
+    <w:p>
+      <w:pPr>
+        <w:spacing w:after="0" w:line="240" w:lineRule="auto"/>
+      </w:pPr>
+    </w:p>
+    <w:p>
+      <w:pPr>
+        <w:spacing w:after="0" w:line="240" w:lineRule="auto"/>
+      </w:pPr>
+    </w:p>
+    <w:p>
+      <w:pPr>
+        <w:spacing w:after="0" w:line="240" w:lineRule="auto"/>
+      </w:pPr>
+    </w:p>
+    <w:p>
+      <w:pPr>
+        <w:spacing w:after="0" w:line="240" w:lineRule="auto"/>
+      </w:pPr>
+    </w:p>
+    <w:p>
+      <w:pPr>
+        <w:spacing w:after="0" w:line="240" w:lineRule="auto"/>
+      </w:pPr>
+    </w:p>
+    <w:p>
+      <w:pPr>
+        <w:spacing w:after="0" w:line="240" w:lineRule="auto"/>
+      </w:pPr>
+    </w:p>
+    <w:p>
+      <w:pPr>
+        <w:spacing w:after="0" w:line="240" w:lineRule="auto"/>
+      </w:pPr>
+    </w:p>
+    <w:p>
+      <w:pPr>
+        <w:spacing w:after="0" w:line="240" w:lineRule="auto"/>
+      </w:pPr>
+    </w:p>
+    <w:p>
+      <w:pPr>
+        <w:spacing w:after="0" w:line="240" w:lineRule="auto"/>
+      </w:pPr>
+    </w:p>
+    <w:p>
+      <w:pPr>
+        <w:spacing w:after="0" w:line="240" w:lineRule="auto"/>
+      </w:pPr>
+    </w:p>
+    <w:p>
+      <w:pPr>
+        <w:spacing w:after="0" w:line="240" w:lineRule="auto"/>
+      </w:pPr>
+    </w:p>
+    <w:p>
+      <w:pPr>
+        <w:spacing w:after="0" w:line="240" w:lineRule="auto"/>
+      </w:pPr>
+    </w:p>
+    <w:p>
+      <w:pPr>
+        <w:spacing w:after="0" w:line="240" w:lineRule="auto"/>
+      </w:pPr>
+    </w:p>
+    <w:p>
+      <w:pPr>
+        <w:spacing w:after="0" w:line="240" w:lineRule="auto"/>
+      </w:pPr>
+    </w:p>
+    <w:p>
+      <w:pPr>
+        <w:spacing w:after="0" w:line="240" w:lineRule="auto"/>
+      </w:pPr>
+    </w:p>
+    <w:p>
+      <w:pPr>
+        <w:spacing w:after="0" w:line="240" w:lineRule="auto"/>
+      </w:pPr>
+    </w:p>
+    <w:p>
+      <w:pPr>
+        <w:spacing w:after="0" w:line="240" w:lineRule="auto"/>
+      </w:pPr>
+    </w:p>
+    <w:p>
+      <w:pPr>
+        <w:spacing w:after="0" w:line="240" w:lineRule="auto"/>
+      </w:pPr>
+    </w:p>
+    <w:p>
+      <w:pPr>
+        <w:spacing w:after="0" w:line="240" w:lineRule="auto"/>
+      </w:pPr>
+    </w:p>
+    <w:p>
+      <w:pPr>
+        <w:spacing w:after="0" w:line="240" w:lineRule="auto"/>
+      </w:pPr>
+    </w:p>
+    <w:p>
+      <w:pPr>
+        <w:spacing w:after="0" w:line="240" w:lineRule="auto"/>
+      </w:pPr>
+    </w:p>
+    <w:p>
+      <w:pPr>
+        <w:spacing w:after="0" w:line="240" w:lineRule="auto"/>
+      </w:pPr>
+    </w:p>
+    <w:p>
+      <w:pPr>
+        <w:spacing w:after="0" w:line="240" w:lineRule="auto"/>
+        <w:rPr>
+          <w:b/>
+          <w:sz w:val="40"/>
+        </w:rPr>
+      </w:pPr>
+      <w:r>
+        <w:rPr>
+          <w:b/>
+          <w:sz w:val="40"/>
+        </w:rPr>
+        <w:lastRenderedPageBreak/>
+        <w:t>Lời mở đầu</w:t>
+      </w:r>
+    </w:p>
+    <w:p>
+      <w:pPr>
+        <w:spacing w:after="0" w:line="240" w:lineRule="auto"/>
+      </w:pPr>
+    </w:p>
+    <w:p>
+      <w:pPr>
+        <w:pStyle w:val="ListParagraph"/>
+        <w:spacing w:after="0" w:line="360" w:lineRule="auto"/>
+        <w:ind w:left="0" w:right="429" w:firstLine="360"/>
+        <w:rPr>
+          <w:szCs w:val="24"/>
+          <w:lang w:val="vi-VN"/>
+        </w:rPr>
+      </w:pPr>
+      <w:r>
+        <w:rPr>
+          <w:szCs w:val="24"/>
+          <w:lang w:val="vi-VN"/>
+        </w:rPr>
+        <w:t xml:space="preserve">Thân chào thầy và các bạn sinh viên, đây là bài tập lớn môn </w:t>
+      </w:r>
+      <w:r>
+        <w:rPr>
+          <w:szCs w:val="24"/>
+        </w:rPr>
+        <w:t xml:space="preserve">Kiểm tra </w:t>
+      </w:r>
+      <w:r>
+        <w:rPr>
+          <w:szCs w:val="24"/>
+          <w:lang w:val="vi-VN"/>
+        </w:rPr>
+        <w:t>Phần mềm với sự hướng dẫn của thầy Phó giáo sư tiến sĩ</w:t>
+      </w:r>
+      <w:r>
+        <w:rPr>
+          <w:szCs w:val="24"/>
+        </w:rPr>
+        <w:t xml:space="preserve"> Bùi Hoài Thắng</w:t>
+      </w:r>
+      <w:r>
+        <w:rPr>
+          <w:szCs w:val="24"/>
+          <w:lang w:val="vi-VN"/>
+        </w:rPr>
+        <w:t>.</w:t>
+      </w:r>
+    </w:p>
+    <w:p>
+      <w:pPr>
+        <w:pStyle w:val="ListParagraph"/>
+        <w:spacing w:after="0" w:line="360" w:lineRule="auto"/>
+        <w:ind w:left="0" w:right="429" w:firstLine="360"/>
+        <w:rPr>
+          <w:szCs w:val="24"/>
+          <w:lang w:val="vi-VN"/>
+        </w:rPr>
+      </w:pPr>
+      <w:r>
+        <w:rPr>
+          <w:szCs w:val="24"/>
+          <w:lang w:val="vi-VN"/>
+        </w:rPr>
+        <w:t>Chúng em sẽ cố gắng cung cấp các ý về các bài toán của đề tài một cách dễ hiểu nhất. Thay mặt lớp, nhóm xin chân thành cảm ơn thầy đã chỉ dạy và hướng dẫn nhiệt tình trong học kì vừa qua.</w:t>
+      </w:r>
+    </w:p>
+    <w:p>
+      <w:pPr>
         <w:spacing w:after="0" w:line="240" w:lineRule="auto"/>
       </w:pPr>
     </w:p>
@@ -482,7 +1343,6 @@
       </w:sdtPr>
       <w:sdtEndPr>
         <w:rPr>
-          <w:b/>
           <w:bCs/>
           <w:noProof/>
         </w:rPr>
@@ -497,31 +1357,13 @@
               <w:sz w:val="56"/>
             </w:rPr>
           </w:pPr>
-          <w:proofErr w:type="spellStart"/>
           <w:r>
             <w:rPr>
               <w:rFonts w:ascii="Times New Roman" w:hAnsi="Times New Roman" w:cs="Times New Roman"/>
               <w:sz w:val="56"/>
             </w:rPr>
-            <w:t>Mục</w:t>
+            <w:t>Mục lục</w:t>
           </w:r>
-          <w:proofErr w:type="spellEnd"/>
-          <w:r>
-            <w:rPr>
-              <w:rFonts w:ascii="Times New Roman" w:hAnsi="Times New Roman" w:cs="Times New Roman"/>
-              <w:sz w:val="56"/>
-            </w:rPr>
-            <w:t xml:space="preserve"> </w:t>
-          </w:r>
-          <w:proofErr w:type="spellStart"/>
-          <w:r>
-            <w:rPr>
-              <w:rFonts w:ascii="Times New Roman" w:hAnsi="Times New Roman" w:cs="Times New Roman"/>
-              <w:sz w:val="56"/>
-            </w:rPr>
-            <w:t>lục</w:t>
-          </w:r>
-          <w:proofErr w:type="spellEnd"/>
         </w:p>
         <w:p>
           <w:pPr>
@@ -587,42 +1429,6 @@
               <w:color w:val="2F5496" w:themeColor="accent1" w:themeShade="BF"/>
               <w:sz w:val="32"/>
             </w:rPr>
-            <w:t xml:space="preserve">Lời </w:t>
-          </w:r>
-          <w:proofErr w:type="spellStart"/>
-          <w:r>
-            <w:rPr>
-              <w:b/>
-              <w:color w:val="2F5496" w:themeColor="accent1" w:themeShade="BF"/>
-              <w:sz w:val="32"/>
-            </w:rPr>
-            <w:t>cảm</w:t>
-          </w:r>
-          <w:proofErr w:type="spellEnd"/>
-          <w:r>
-            <w:rPr>
-              <w:b/>
-              <w:color w:val="2F5496" w:themeColor="accent1" w:themeShade="BF"/>
-              <w:sz w:val="32"/>
-            </w:rPr>
-            <w:t xml:space="preserve"> </w:t>
-          </w:r>
-          <w:proofErr w:type="spellStart"/>
-          <w:r>
-            <w:rPr>
-              <w:b/>
-              <w:color w:val="2F5496" w:themeColor="accent1" w:themeShade="BF"/>
-              <w:sz w:val="32"/>
-            </w:rPr>
-            <w:t>ơn</w:t>
-          </w:r>
-          <w:proofErr w:type="spellEnd"/>
-          <w:r>
-            <w:rPr>
-              <w:b/>
-              <w:color w:val="2F5496" w:themeColor="accent1" w:themeShade="BF"/>
-              <w:sz w:val="32"/>
-            </w:rPr>
             <w:tab/>
             <w:t>3</w:t>
           </w:r>
@@ -644,34 +1450,14 @@
               <w:sz w:val="32"/>
             </w:rPr>
           </w:pPr>
-          <w:proofErr w:type="spellStart"/>
           <w:r>
             <w:rPr>
               <w:b/>
               <w:color w:val="2F5496" w:themeColor="accent1" w:themeShade="BF"/>
               <w:sz w:val="32"/>
             </w:rPr>
-            <w:t>Giới</w:t>
+            <w:t>Giới thiệu</w:t>
           </w:r>
-          <w:proofErr w:type="spellEnd"/>
-          <w:r>
-            <w:rPr>
-              <w:b/>
-              <w:color w:val="2F5496" w:themeColor="accent1" w:themeShade="BF"/>
-              <w:sz w:val="32"/>
-            </w:rPr>
-            <w:t xml:space="preserve"> </w:t>
-          </w:r>
-          <w:proofErr w:type="spellStart"/>
-          <w:r>
-            <w:rPr>
-              <w:b/>
-              <w:color w:val="2F5496" w:themeColor="accent1" w:themeShade="BF"/>
-              <w:sz w:val="32"/>
-            </w:rPr>
-            <w:t>thiệu</w:t>
-          </w:r>
-          <w:proofErr w:type="spellEnd"/>
           <w:r>
             <w:rPr>
               <w:b/>
@@ -705,43 +1491,7 @@
               <w:color w:val="2F5496" w:themeColor="accent1" w:themeShade="BF"/>
               <w:sz w:val="32"/>
             </w:rPr>
-            <w:t xml:space="preserve">Phân </w:t>
-          </w:r>
-          <w:proofErr w:type="spellStart"/>
-          <w:r>
-            <w:rPr>
-              <w:b/>
-              <w:color w:val="2F5496" w:themeColor="accent1" w:themeShade="BF"/>
-              <w:sz w:val="32"/>
-            </w:rPr>
-            <w:t>công</w:t>
-          </w:r>
-          <w:proofErr w:type="spellEnd"/>
-          <w:r>
-            <w:rPr>
-              <w:b/>
-              <w:color w:val="2F5496" w:themeColor="accent1" w:themeShade="BF"/>
-              <w:sz w:val="32"/>
-            </w:rPr>
-            <w:t xml:space="preserve"> </w:t>
-          </w:r>
-          <w:proofErr w:type="spellStart"/>
-          <w:r>
-            <w:rPr>
-              <w:b/>
-              <w:color w:val="2F5496" w:themeColor="accent1" w:themeShade="BF"/>
-              <w:sz w:val="32"/>
-            </w:rPr>
-            <w:t>nhiệm</w:t>
-          </w:r>
-          <w:proofErr w:type="spellEnd"/>
-          <w:r>
-            <w:rPr>
-              <w:b/>
-              <w:color w:val="2F5496" w:themeColor="accent1" w:themeShade="BF"/>
-              <w:sz w:val="32"/>
-            </w:rPr>
-            <w:t xml:space="preserve"> vụ</w:t>
+            <w:t>Phân công nhiệm vụ</w:t>
           </w:r>
           <w:r>
             <w:rPr>
@@ -750,7 +1500,6 @@
               <w:sz w:val="32"/>
             </w:rPr>
             <w:tab/>
-            <w:t>4</w:t>
           </w:r>
         </w:p>
         <w:p>
@@ -770,34 +1519,6 @@
               <w:sz w:val="32"/>
             </w:rPr>
           </w:pPr>
-          <w:proofErr w:type="spellStart"/>
-          <w:r>
-            <w:rPr>
-              <w:b/>
-              <w:color w:val="2F5496" w:themeColor="accent1" w:themeShade="BF"/>
-              <w:sz w:val="32"/>
-            </w:rPr>
-            <w:t>Báo</w:t>
-          </w:r>
-          <w:proofErr w:type="spellEnd"/>
-          <w:r>
-            <w:rPr>
-              <w:b/>
-              <w:color w:val="2F5496" w:themeColor="accent1" w:themeShade="BF"/>
-              <w:sz w:val="32"/>
-            </w:rPr>
-            <w:t xml:space="preserve"> </w:t>
-          </w:r>
-          <w:proofErr w:type="spellStart"/>
-          <w:r>
-            <w:rPr>
-              <w:b/>
-              <w:color w:val="2F5496" w:themeColor="accent1" w:themeShade="BF"/>
-              <w:sz w:val="32"/>
-            </w:rPr>
-            <w:t>cáo</w:t>
-          </w:r>
-          <w:proofErr w:type="spellEnd"/>
           <w:r>
             <w:rPr>
               <w:b/>
@@ -814,213 +1535,6 @@
             </w:rPr>
             <w:t>5</w:t>
           </w:r>
-        </w:p>
-        <w:p>
-          <w:pPr>
-            <w:tabs>
-              <w:tab w:val="right" w:leader="dot" w:pos="9214"/>
-            </w:tabs>
-            <w:ind w:left="1080" w:right="429"/>
-            <w:rPr>
-              <w:b/>
-              <w:color w:val="2F5496" w:themeColor="accent1" w:themeShade="BF"/>
-              <w:sz w:val="32"/>
-            </w:rPr>
-          </w:pPr>
-          <w:r>
-            <w:rPr>
-              <w:b/>
-              <w:color w:val="2F5496" w:themeColor="accent1" w:themeShade="BF"/>
-              <w:sz w:val="32"/>
-            </w:rPr>
-            <w:t>1. BTree.java</w:t>
-          </w:r>
-          <w:r>
-            <w:rPr>
-              <w:b/>
-              <w:color w:val="2F5496" w:themeColor="accent1" w:themeShade="BF"/>
-              <w:sz w:val="32"/>
-            </w:rPr>
-            <w:tab/>
-            <w:t>5</w:t>
-          </w:r>
-        </w:p>
-        <w:p>
-          <w:pPr>
-            <w:tabs>
-              <w:tab w:val="right" w:leader="dot" w:pos="9214"/>
-            </w:tabs>
-            <w:ind w:left="1080" w:right="429"/>
-            <w:rPr>
-              <w:b/>
-              <w:color w:val="2F5496" w:themeColor="accent1" w:themeShade="BF"/>
-              <w:sz w:val="32"/>
-            </w:rPr>
-          </w:pPr>
-          <w:r>
-            <w:rPr>
-              <w:b/>
-              <w:color w:val="2F5496" w:themeColor="accent1" w:themeShade="BF"/>
-              <w:sz w:val="32"/>
-            </w:rPr>
-            <w:t>2. UserDAO.java</w:t>
-          </w:r>
-          <w:r>
-            <w:rPr>
-              <w:b/>
-              <w:color w:val="2F5496" w:themeColor="accent1" w:themeShade="BF"/>
-              <w:sz w:val="32"/>
-            </w:rPr>
-            <w:tab/>
-            <w:t>7</w:t>
-          </w:r>
-        </w:p>
-        <w:p>
-          <w:pPr>
-            <w:tabs>
-              <w:tab w:val="right" w:leader="dot" w:pos="9214"/>
-            </w:tabs>
-            <w:ind w:left="1080" w:right="429"/>
-            <w:rPr>
-              <w:b/>
-              <w:color w:val="2F5496" w:themeColor="accent1" w:themeShade="BF"/>
-              <w:sz w:val="32"/>
-            </w:rPr>
-          </w:pPr>
-          <w:r>
-            <w:rPr>
-              <w:b/>
-              <w:color w:val="2F5496" w:themeColor="accent1" w:themeShade="BF"/>
-              <w:sz w:val="32"/>
-            </w:rPr>
-            <w:t>3. Controller.java</w:t>
-          </w:r>
-          <w:r>
-            <w:rPr>
-              <w:b/>
-              <w:color w:val="2F5496" w:themeColor="accent1" w:themeShade="BF"/>
-              <w:sz w:val="32"/>
-            </w:rPr>
-            <w:tab/>
-            <w:t>8</w:t>
-          </w:r>
-        </w:p>
-        <w:p>
-          <w:pPr>
-            <w:tabs>
-              <w:tab w:val="right" w:leader="dot" w:pos="9214"/>
-            </w:tabs>
-            <w:ind w:left="1080" w:right="429"/>
-            <w:rPr>
-              <w:b/>
-              <w:color w:val="2F5496" w:themeColor="accent1" w:themeShade="BF"/>
-              <w:sz w:val="32"/>
-            </w:rPr>
-          </w:pPr>
-          <w:r>
-            <w:rPr>
-              <w:b/>
-              <w:color w:val="2F5496" w:themeColor="accent1" w:themeShade="BF"/>
-              <w:sz w:val="32"/>
-            </w:rPr>
-            <w:t>4. Driver.java</w:t>
-          </w:r>
-          <w:r>
-            <w:rPr>
-              <w:b/>
-              <w:color w:val="2F5496" w:themeColor="accent1" w:themeShade="BF"/>
-              <w:sz w:val="32"/>
-            </w:rPr>
-            <w:tab/>
-            <w:t>9</w:t>
-          </w:r>
-        </w:p>
-        <w:p>
-          <w:pPr>
-            <w:tabs>
-              <w:tab w:val="right" w:leader="dot" w:pos="9214"/>
-            </w:tabs>
-            <w:ind w:left="1080" w:right="429"/>
-            <w:rPr>
-              <w:b/>
-              <w:color w:val="2F5496" w:themeColor="accent1" w:themeShade="BF"/>
-              <w:sz w:val="32"/>
-            </w:rPr>
-          </w:pPr>
-          <w:r>
-            <w:rPr>
-              <w:b/>
-              <w:color w:val="2F5496" w:themeColor="accent1" w:themeShade="BF"/>
-              <w:sz w:val="32"/>
-            </w:rPr>
-            <w:t>5. Model.java</w:t>
-          </w:r>
-          <w:r>
-            <w:rPr>
-              <w:b/>
-              <w:color w:val="2F5496" w:themeColor="accent1" w:themeShade="BF"/>
-              <w:sz w:val="32"/>
-            </w:rPr>
-            <w:tab/>
-            <w:t>10</w:t>
-          </w:r>
-        </w:p>
-        <w:p>
-          <w:pPr>
-            <w:pStyle w:val="ListParagraph"/>
-            <w:numPr>
-              <w:ilvl w:val="0"/>
-              <w:numId w:val="3"/>
-            </w:numPr>
-            <w:tabs>
-              <w:tab w:val="right" w:leader="dot" w:pos="9214"/>
-            </w:tabs>
-            <w:ind w:right="429"/>
-            <w:rPr>
-              <w:b/>
-              <w:color w:val="2F5496" w:themeColor="accent1" w:themeShade="BF"/>
-              <w:sz w:val="32"/>
-            </w:rPr>
-          </w:pPr>
-          <w:proofErr w:type="spellStart"/>
-          <w:r>
-            <w:rPr>
-              <w:b/>
-              <w:color w:val="2F5496" w:themeColor="accent1" w:themeShade="BF"/>
-              <w:sz w:val="32"/>
-            </w:rPr>
-            <w:t>Tổng</w:t>
-          </w:r>
-          <w:proofErr w:type="spellEnd"/>
-          <w:r>
-            <w:rPr>
-              <w:b/>
-              <w:color w:val="2F5496" w:themeColor="accent1" w:themeShade="BF"/>
-              <w:sz w:val="32"/>
-            </w:rPr>
-            <w:t xml:space="preserve"> kết</w:t>
-          </w:r>
-          <w:r>
-            <w:rPr>
-              <w:b/>
-              <w:color w:val="2F5496" w:themeColor="accent1" w:themeShade="BF"/>
-              <w:sz w:val="32"/>
-            </w:rPr>
-            <w:tab/>
-          </w:r>
-          <w:r>
-            <w:rPr>
-              <w:b/>
-              <w:color w:val="2F5496" w:themeColor="accent1" w:themeShade="BF"/>
-              <w:sz w:val="32"/>
-            </w:rPr>
-            <w:t>11</w:t>
-          </w:r>
-        </w:p>
-        <w:p>
-          <w:pPr>
-            <w:ind w:right="429"/>
-          </w:pPr>
           <w:r>
             <w:rPr>
               <w:b/>
@@ -1036,7 +1550,7 @@
     </w:sdt>
     <w:p>
       <w:pPr>
-        <w:ind w:right="429"/>
+        <w:spacing w:after="0" w:line="240" w:lineRule="auto"/>
         <w:rPr>
           <w:szCs w:val="24"/>
           <w:lang w:val="vi-VN"/>
@@ -1052,466 +1566,3091 @@
     </w:p>
     <w:p>
       <w:pPr>
-        <w:pStyle w:val="ListParagraph"/>
-        <w:numPr>
-          <w:ilvl w:val="0"/>
-          <w:numId w:val="1"/>
-        </w:numPr>
-        <w:spacing w:after="0" w:line="360" w:lineRule="auto"/>
-        <w:ind w:left="360" w:right="429"/>
-        <w:outlineLvl w:val="0"/>
-        <w:rPr>
+        <w:ind w:right="429"/>
+        <w:rPr>
+          <w:szCs w:val="24"/>
+        </w:rPr>
+      </w:pPr>
+      <w:r>
+        <w:rPr>
+          <w:szCs w:val="24"/>
+        </w:rPr>
+        <w:lastRenderedPageBreak/>
+        <w:t>Plane section of a sphere</w:t>
+      </w:r>
+    </w:p>
+    <w:p>
+      <w:pPr>
+        <w:ind w:right="429"/>
+        <w:rPr>
+          <w:szCs w:val="24"/>
+        </w:rPr>
+      </w:pPr>
+      <w:r>
+        <w:rPr>
+          <w:noProof/>
+        </w:rPr>
+        <w:drawing>
+          <wp:anchor distT="0" distB="0" distL="114300" distR="114300" simplePos="0" relativeHeight="251672576" behindDoc="0" locked="0" layoutInCell="1" allowOverlap="1">
+            <wp:simplePos x="0" y="0"/>
+            <wp:positionH relativeFrom="column">
+              <wp:posOffset>1804522</wp:posOffset>
+            </wp:positionH>
+            <wp:positionV relativeFrom="paragraph">
+              <wp:posOffset>272341</wp:posOffset>
+            </wp:positionV>
+            <wp:extent cx="1959610" cy="1710055"/>
+            <wp:effectExtent l="0" t="0" r="2540" b="4445"/>
+            <wp:wrapSquare wrapText="bothSides"/>
+            <wp:docPr id="1" name="Picture 1" descr="File:Combination Puzzle Magic Sphere.jpg - Wikipedia"/>
+            <wp:cNvGraphicFramePr>
+              <a:graphicFrameLocks xmlns:a="http://schemas.openxmlformats.org/drawingml/2006/main" noChangeAspect="1"/>
+            </wp:cNvGraphicFramePr>
+            <a:graphic xmlns:a="http://schemas.openxmlformats.org/drawingml/2006/main">
+              <a:graphicData uri="http://schemas.openxmlformats.org/drawingml/2006/picture">
+                <pic:pic xmlns:pic="http://schemas.openxmlformats.org/drawingml/2006/picture">
+                  <pic:nvPicPr>
+                    <pic:cNvPr id="0" name="Picture 1" descr="File:Combination Puzzle Magic Sphere.jpg - Wikipedia"/>
+                    <pic:cNvPicPr>
+                      <a:picLocks noChangeAspect="1" noChangeArrowheads="1"/>
+                    </pic:cNvPicPr>
+                  </pic:nvPicPr>
+                  <pic:blipFill>
+                    <a:blip r:embed="rId11">
+                      <a:extLst>
+                        <a:ext uri="{28A0092B-C50C-407E-A947-70E740481C1C}">
+                          <a14:useLocalDpi xmlns:a14="http://schemas.microsoft.com/office/drawing/2010/main" val="0"/>
+                        </a:ext>
+                      </a:extLst>
+                    </a:blip>
+                    <a:srcRect/>
+                    <a:stretch>
+                      <a:fillRect/>
+                    </a:stretch>
+                  </pic:blipFill>
+                  <pic:spPr bwMode="auto">
+                    <a:xfrm>
+                      <a:off x="0" y="0"/>
+                      <a:ext cx="1959610" cy="1710055"/>
+                    </a:xfrm>
+                    <a:prstGeom prst="rect">
+                      <a:avLst/>
+                    </a:prstGeom>
+                    <a:noFill/>
+                    <a:ln>
+                      <a:noFill/>
+                    </a:ln>
+                  </pic:spPr>
+                </pic:pic>
+              </a:graphicData>
+            </a:graphic>
+          </wp:anchor>
+        </w:drawing>
+      </w:r>
+      <w:r>
+        <w:rPr>
+          <w:szCs w:val="24"/>
+        </w:rPr>
+        <w:t>Câu 1:</w:t>
+      </w:r>
+      <w:r>
+        <w:rPr>
+          <w:szCs w:val="24"/>
+        </w:rPr>
+        <w:t xml:space="preserve"> </w:t>
+      </w:r>
+    </w:p>
+    <w:p>
+      <w:pPr>
+        <w:ind w:right="429"/>
+        <w:rPr>
+          <w:szCs w:val="24"/>
+        </w:rPr>
+      </w:pPr>
+    </w:p>
+    <w:p>
+      <w:pPr>
+        <w:ind w:right="429"/>
+        <w:rPr>
+          <w:szCs w:val="24"/>
+        </w:rPr>
+      </w:pPr>
+    </w:p>
+    <w:p>
+      <w:pPr>
+        <w:ind w:right="429"/>
+        <w:rPr>
+          <w:szCs w:val="24"/>
+        </w:rPr>
+      </w:pPr>
+    </w:p>
+    <w:p>
+      <w:pPr>
+        <w:ind w:right="429"/>
+        <w:rPr>
+          <w:szCs w:val="24"/>
+        </w:rPr>
+      </w:pPr>
+    </w:p>
+    <w:p>
+      <w:pPr>
+        <w:ind w:right="429"/>
+        <w:rPr>
+          <w:szCs w:val="24"/>
+        </w:rPr>
+      </w:pPr>
+    </w:p>
+    <w:p>
+      <w:pPr>
+        <w:ind w:right="429"/>
+        <w:rPr>
+          <w:szCs w:val="24"/>
+        </w:rPr>
+      </w:pPr>
+    </w:p>
+    <w:p>
+      <w:pPr>
+        <w:ind w:right="429"/>
+        <w:rPr>
+          <w:szCs w:val="24"/>
+        </w:rPr>
+      </w:pPr>
+    </w:p>
+    <w:p>
+      <w:pPr>
+        <w:ind w:right="429"/>
+        <w:rPr>
+          <w:szCs w:val="24"/>
+        </w:rPr>
+      </w:pPr>
+      <w:r>
+        <w:rPr>
+          <w:szCs w:val="24"/>
+        </w:rPr>
+        <w:t>Câu 2:</w:t>
+      </w:r>
+    </w:p>
+    <w:p>
+      <w:pPr>
+        <w:ind w:right="429"/>
+        <w:rPr>
+          <w:szCs w:val="24"/>
+        </w:rPr>
+      </w:pPr>
+      <w:hyperlink r:id="rId12" w:history="1">
+        <w:r>
+          <w:rPr>
+            <w:rStyle w:val="Hyperlink"/>
+            <w:szCs w:val="24"/>
+          </w:rPr>
+          <w:t>https://giaconginox.info/gia-cong-chom-cau-tphcm</w:t>
+        </w:r>
+      </w:hyperlink>
+    </w:p>
+    <w:p>
+      <w:pPr>
+        <w:ind w:right="429"/>
+        <w:rPr>
+          <w:szCs w:val="24"/>
+        </w:rPr>
+      </w:pPr>
+    </w:p>
+    <w:p>
+      <w:pPr>
+        <w:ind w:right="429"/>
+        <w:rPr>
+          <w:szCs w:val="24"/>
+        </w:rPr>
+      </w:pPr>
+    </w:p>
+    <w:p>
+      <w:pPr>
+        <w:ind w:right="429"/>
+        <w:rPr>
+          <w:szCs w:val="24"/>
+        </w:rPr>
+      </w:pPr>
+    </w:p>
+    <w:p>
+      <w:pPr>
+        <w:ind w:right="429"/>
+        <w:rPr>
+          <w:szCs w:val="24"/>
+        </w:rPr>
+      </w:pPr>
+    </w:p>
+    <w:p>
+      <w:pPr>
+        <w:ind w:right="429"/>
+        <w:rPr>
+          <w:szCs w:val="24"/>
+        </w:rPr>
+      </w:pPr>
+    </w:p>
+    <w:p>
+      <w:pPr>
+        <w:ind w:right="429"/>
+        <w:rPr>
+          <w:szCs w:val="24"/>
+        </w:rPr>
+      </w:pPr>
+    </w:p>
+    <w:p>
+      <w:pPr>
+        <w:ind w:right="429"/>
+        <w:rPr>
+          <w:szCs w:val="24"/>
+        </w:rPr>
+      </w:pPr>
+    </w:p>
+    <w:p>
+      <w:pPr>
+        <w:ind w:right="429"/>
+        <w:rPr>
+          <w:szCs w:val="24"/>
+        </w:rPr>
+      </w:pPr>
+    </w:p>
+    <w:p>
+      <w:pPr>
+        <w:ind w:right="429"/>
+        <w:rPr>
+          <w:szCs w:val="24"/>
+        </w:rPr>
+      </w:pPr>
+    </w:p>
+    <w:p>
+      <w:pPr>
+        <w:ind w:right="429"/>
+        <w:rPr>
+          <w:szCs w:val="24"/>
+        </w:rPr>
+      </w:pPr>
+    </w:p>
+    <w:p>
+      <w:pPr>
+        <w:ind w:right="429"/>
+        <w:rPr>
+          <w:szCs w:val="24"/>
+        </w:rPr>
+      </w:pPr>
+    </w:p>
+    <w:p>
+      <w:pPr>
+        <w:ind w:right="429"/>
+        <w:rPr>
+          <w:szCs w:val="24"/>
+        </w:rPr>
+      </w:pPr>
+    </w:p>
+    <w:p>
+      <w:pPr>
+        <w:ind w:right="429"/>
+        <w:rPr>
+          <w:szCs w:val="24"/>
+        </w:rPr>
+      </w:pPr>
+    </w:p>
+    <w:p>
+      <w:pPr>
+        <w:ind w:right="429"/>
+        <w:rPr>
+          <w:szCs w:val="24"/>
+        </w:rPr>
+      </w:pPr>
+    </w:p>
+    <w:p>
+      <w:pPr>
+        <w:ind w:right="429"/>
+        <w:rPr>
+          <w:szCs w:val="24"/>
+        </w:rPr>
+      </w:pPr>
+    </w:p>
+    <w:p>
+      <w:pPr>
+        <w:ind w:right="429"/>
+        <w:rPr>
+          <w:szCs w:val="24"/>
+        </w:rPr>
+      </w:pPr>
+    </w:p>
+    <w:p>
+      <w:pPr>
+        <w:ind w:right="429"/>
+        <w:rPr>
+          <w:szCs w:val="24"/>
+        </w:rPr>
+      </w:pPr>
+    </w:p>
+    <w:p>
+      <w:pPr>
+        <w:ind w:right="429"/>
+        <w:rPr>
+          <w:szCs w:val="24"/>
+        </w:rPr>
+      </w:pPr>
+      <w:r>
+        <w:rPr>
+          <w:szCs w:val="24"/>
+        </w:rPr>
+        <w:lastRenderedPageBreak/>
+        <w:t>Câu 3:</w:t>
+      </w:r>
+    </w:p>
+    <w:p>
+      <w:pPr>
+        <w:ind w:right="429"/>
+        <w:rPr>
+          <w:szCs w:val="24"/>
+        </w:rPr>
+      </w:pPr>
+      <w:r>
+        <w:rPr>
+          <w:szCs w:val="24"/>
+        </w:rPr>
+        <w:t>Apple Marina Baysand</w:t>
+      </w:r>
+    </w:p>
+    <w:p>
+      <w:pPr>
+        <w:ind w:right="429"/>
+        <w:rPr>
+          <w:szCs w:val="24"/>
+        </w:rPr>
+      </w:pPr>
+      <w:hyperlink r:id="rId13" w:history="1">
+        <w:r>
+          <w:rPr>
+            <w:rStyle w:val="Hyperlink"/>
+            <w:szCs w:val="24"/>
+          </w:rPr>
+          <w:t>https://de51gn.com/singapores-new-apple-store-by-foster-partners-leverages-its-strategic-location-to-create-better-spatial-awareness-says-kevin-siyuan/</w:t>
+        </w:r>
+      </w:hyperlink>
+    </w:p>
+    <w:p>
+      <w:pPr>
+        <w:ind w:right="429"/>
+        <w:rPr>
+          <w:szCs w:val="24"/>
+        </w:rPr>
+      </w:pPr>
+      <w:hyperlink r:id="rId14" w:history="1">
+        <w:r>
+          <w:rPr>
+            <w:rStyle w:val="Hyperlink"/>
+            <w:szCs w:val="24"/>
+          </w:rPr>
+          <w:t>https://www.emporis.com/buildings/1533134/apple-marina-bay-sands-singapore-singapore</w:t>
+        </w:r>
+      </w:hyperlink>
+    </w:p>
+    <w:p>
+      <w:pPr>
+        <w:ind w:right="429"/>
+        <w:rPr>
+          <w:szCs w:val="24"/>
+        </w:rPr>
+      </w:pPr>
+    </w:p>
+    <w:p>
+      <w:pPr>
+        <w:ind w:right="429"/>
+        <w:rPr>
+          <w:szCs w:val="24"/>
+        </w:rPr>
+      </w:pPr>
+      <w:r>
+        <w:rPr>
+          <w:noProof/>
+        </w:rPr>
+        <w:drawing>
+          <wp:anchor distT="0" distB="0" distL="114300" distR="114300" simplePos="0" relativeHeight="251676672" behindDoc="0" locked="0" layoutInCell="1" allowOverlap="1">
+            <wp:simplePos x="0" y="0"/>
+            <wp:positionH relativeFrom="column">
+              <wp:posOffset>307783</wp:posOffset>
+            </wp:positionH>
+            <wp:positionV relativeFrom="paragraph">
+              <wp:posOffset>183899</wp:posOffset>
+            </wp:positionV>
+            <wp:extent cx="5273040" cy="2964815"/>
+            <wp:effectExtent l="0" t="0" r="3810" b="6985"/>
+            <wp:wrapSquare wrapText="bothSides"/>
+            <wp:docPr id="8" name="Picture 8" descr="Photos reveals Foster + Partners &quot;floating&quot; Apple Marina Bay Sands store"/>
+            <wp:cNvGraphicFramePr>
+              <a:graphicFrameLocks xmlns:a="http://schemas.openxmlformats.org/drawingml/2006/main" noChangeAspect="1"/>
+            </wp:cNvGraphicFramePr>
+            <a:graphic xmlns:a="http://schemas.openxmlformats.org/drawingml/2006/main">
+              <a:graphicData uri="http://schemas.openxmlformats.org/drawingml/2006/picture">
+                <pic:pic xmlns:pic="http://schemas.openxmlformats.org/drawingml/2006/picture">
+                  <pic:nvPicPr>
+                    <pic:cNvPr id="0" name="Picture 5" descr="Photos reveals Foster + Partners &quot;floating&quot; Apple Marina Bay Sands store"/>
+                    <pic:cNvPicPr>
+                      <a:picLocks noChangeAspect="1" noChangeArrowheads="1"/>
+                    </pic:cNvPicPr>
+                  </pic:nvPicPr>
+                  <pic:blipFill>
+                    <a:blip r:embed="rId15" cstate="print">
+                      <a:extLst>
+                        <a:ext uri="{28A0092B-C50C-407E-A947-70E740481C1C}">
+                          <a14:useLocalDpi xmlns:a14="http://schemas.microsoft.com/office/drawing/2010/main" val="0"/>
+                        </a:ext>
+                      </a:extLst>
+                    </a:blip>
+                    <a:srcRect/>
+                    <a:stretch>
+                      <a:fillRect/>
+                    </a:stretch>
+                  </pic:blipFill>
+                  <pic:spPr bwMode="auto">
+                    <a:xfrm>
+                      <a:off x="0" y="0"/>
+                      <a:ext cx="5273040" cy="2964815"/>
+                    </a:xfrm>
+                    <a:prstGeom prst="rect">
+                      <a:avLst/>
+                    </a:prstGeom>
+                    <a:noFill/>
+                    <a:ln>
+                      <a:noFill/>
+                    </a:ln>
+                  </pic:spPr>
+                </pic:pic>
+              </a:graphicData>
+            </a:graphic>
+            <wp14:sizeRelH relativeFrom="margin">
+              <wp14:pctWidth>0</wp14:pctWidth>
+            </wp14:sizeRelH>
+            <wp14:sizeRelV relativeFrom="margin">
+              <wp14:pctHeight>0</wp14:pctHeight>
+            </wp14:sizeRelV>
+          </wp:anchor>
+        </w:drawing>
+      </w:r>
+    </w:p>
+    <w:p>
+      <w:pPr>
+        <w:ind w:right="429"/>
+        <w:rPr>
+          <w:rFonts w:cs="Times New Roman"/>
+          <w:sz w:val="26"/>
+          <w:szCs w:val="26"/>
+        </w:rPr>
+      </w:pPr>
+      <w:r>
+        <w:rPr>
+          <w:noProof/>
+        </w:rPr>
+        <w:drawing>
+          <wp:anchor distT="0" distB="0" distL="114300" distR="114300" simplePos="0" relativeHeight="251675648" behindDoc="0" locked="0" layoutInCell="1" allowOverlap="1" wp14:anchorId="4E5051C7" wp14:editId="7A5E148F">
+            <wp:simplePos x="0" y="0"/>
+            <wp:positionH relativeFrom="column">
+              <wp:posOffset>307975</wp:posOffset>
+            </wp:positionH>
+            <wp:positionV relativeFrom="paragraph">
+              <wp:posOffset>3269615</wp:posOffset>
+            </wp:positionV>
+            <wp:extent cx="5273040" cy="2961640"/>
+            <wp:effectExtent l="0" t="0" r="3810" b="0"/>
+            <wp:wrapSquare wrapText="bothSides"/>
+            <wp:docPr id="5" name="Picture 5" descr="Apple chuẩn bị mở cửa hàng độc nhất vô nhị tại Singapore - BNews"/>
+            <wp:cNvGraphicFramePr>
+              <a:graphicFrameLocks xmlns:a="http://schemas.openxmlformats.org/drawingml/2006/main" noChangeAspect="1"/>
+            </wp:cNvGraphicFramePr>
+            <a:graphic xmlns:a="http://schemas.openxmlformats.org/drawingml/2006/main">
+              <a:graphicData uri="http://schemas.openxmlformats.org/drawingml/2006/picture">
+                <pic:pic xmlns:pic="http://schemas.openxmlformats.org/drawingml/2006/picture">
+                  <pic:nvPicPr>
+                    <pic:cNvPr id="0" name="Picture 3" descr="Apple chuẩn bị mở cửa hàng độc nhất vô nhị tại Singapore - BNews"/>
+                    <pic:cNvPicPr>
+                      <a:picLocks noChangeAspect="1" noChangeArrowheads="1"/>
+                    </pic:cNvPicPr>
+                  </pic:nvPicPr>
+                  <pic:blipFill>
+                    <a:blip r:embed="rId16">
+                      <a:extLst>
+                        <a:ext uri="{28A0092B-C50C-407E-A947-70E740481C1C}">
+                          <a14:useLocalDpi xmlns:a14="http://schemas.microsoft.com/office/drawing/2010/main" val="0"/>
+                        </a:ext>
+                      </a:extLst>
+                    </a:blip>
+                    <a:srcRect/>
+                    <a:stretch>
+                      <a:fillRect/>
+                    </a:stretch>
+                  </pic:blipFill>
+                  <pic:spPr bwMode="auto">
+                    <a:xfrm>
+                      <a:off x="0" y="0"/>
+                      <a:ext cx="5273040" cy="2961640"/>
+                    </a:xfrm>
+                    <a:prstGeom prst="rect">
+                      <a:avLst/>
+                    </a:prstGeom>
+                    <a:noFill/>
+                    <a:ln>
+                      <a:noFill/>
+                    </a:ln>
+                  </pic:spPr>
+                </pic:pic>
+              </a:graphicData>
+            </a:graphic>
+            <wp14:sizeRelH relativeFrom="margin">
+              <wp14:pctWidth>0</wp14:pctWidth>
+            </wp14:sizeRelH>
+            <wp14:sizeRelV relativeFrom="margin">
+              <wp14:pctHeight>0</wp14:pctHeight>
+            </wp14:sizeRelV>
+          </wp:anchor>
+        </w:drawing>
+      </w:r>
+    </w:p>
+    <w:p>
+      <w:pPr>
+        <w:rPr>
+          <w:rFonts w:eastAsiaTheme="minorEastAsia" w:cs="Times New Roman"/>
+          <w:sz w:val="26"/>
+          <w:szCs w:val="26"/>
+        </w:rPr>
+      </w:pPr>
+      <w:r>
+        <w:rPr>
+          <w:rFonts w:eastAsiaTheme="minorEastAsia" w:cs="Times New Roman"/>
+          <w:noProof/>
+          <w:sz w:val="26"/>
+          <w:szCs w:val="26"/>
+        </w:rPr>
+        <w:lastRenderedPageBreak/>
+        <w:drawing>
+          <wp:inline distT="0" distB="0" distL="0" distR="0" wp14:anchorId="4486C710" wp14:editId="018F8F14">
+            <wp:extent cx="5943600" cy="3399790"/>
+            <wp:effectExtent l="0" t="0" r="0" b="0"/>
+            <wp:docPr id="2" name="Picture 2" descr="Chart&#10;&#10;Description automatically generated"/>
+            <wp:cNvGraphicFramePr>
+              <a:graphicFrameLocks xmlns:a="http://schemas.openxmlformats.org/drawingml/2006/main" noChangeAspect="1"/>
+            </wp:cNvGraphicFramePr>
+            <a:graphic xmlns:a="http://schemas.openxmlformats.org/drawingml/2006/main">
+              <a:graphicData uri="http://schemas.openxmlformats.org/drawingml/2006/picture">
+                <pic:pic xmlns:pic="http://schemas.openxmlformats.org/drawingml/2006/picture">
+                  <pic:nvPicPr>
+                    <pic:cNvPr id="2" name="Picture 2" descr="Chart&#10;&#10;Description automatically generated"/>
+                    <pic:cNvPicPr/>
+                  </pic:nvPicPr>
+                  <pic:blipFill>
+                    <a:blip r:embed="rId17"/>
+                    <a:stretch>
+                      <a:fillRect/>
+                    </a:stretch>
+                  </pic:blipFill>
+                  <pic:spPr>
+                    <a:xfrm>
+                      <a:off x="0" y="0"/>
+                      <a:ext cx="5943600" cy="3399790"/>
+                    </a:xfrm>
+                    <a:prstGeom prst="rect">
+                      <a:avLst/>
+                    </a:prstGeom>
+                  </pic:spPr>
+                </pic:pic>
+              </a:graphicData>
+            </a:graphic>
+          </wp:inline>
+        </w:drawing>
+      </w:r>
+    </w:p>
+    <w:p>
+      <w:pPr>
+        <w:rPr>
+          <w:rFonts w:eastAsiaTheme="minorEastAsia" w:cs="Times New Roman"/>
+          <w:sz w:val="26"/>
+          <w:szCs w:val="26"/>
+        </w:rPr>
+      </w:pPr>
+      <w:r>
+        <w:rPr>
+          <w:rFonts w:eastAsiaTheme="minorEastAsia" w:cs="Times New Roman"/>
+          <w:sz w:val="26"/>
+          <w:szCs w:val="26"/>
+        </w:rPr>
+        <w:t xml:space="preserve">Theo thông tin, trên thực tế, tòa nhà hình cầu có bán kinh là 15m, giả sử sàn cách tâm 10m, từ đó dùng Pytago suy ra bán kinh mặt sàn là </w:t>
+      </w:r>
+      <m:oMath>
+        <m:r>
+          <w:rPr>
+            <w:rFonts w:ascii="Cambria Math" w:hAnsi="Cambria Math" w:cs="Times New Roman"/>
+            <w:sz w:val="26"/>
+            <w:szCs w:val="26"/>
+          </w:rPr>
+          <m:t>5√5</m:t>
+        </m:r>
+      </m:oMath>
+      <w:r>
+        <w:rPr>
+          <w:rFonts w:eastAsiaTheme="minorEastAsia" w:cs="Times New Roman"/>
+          <w:sz w:val="26"/>
+          <w:szCs w:val="26"/>
+        </w:rPr>
+        <w:t xml:space="preserve"> m.</w:t>
+      </w:r>
+    </w:p>
+    <w:p>
+      <w:pPr>
+        <w:rPr>
+          <w:rFonts w:eastAsiaTheme="minorEastAsia" w:cs="Times New Roman"/>
+          <w:sz w:val="26"/>
+          <w:szCs w:val="26"/>
+        </w:rPr>
+      </w:pPr>
+      <w:r>
+        <w:rPr>
+          <w:rFonts w:cs="Times New Roman"/>
+          <w:sz w:val="26"/>
+          <w:szCs w:val="26"/>
+        </w:rPr>
+        <w:t>Vật thể đượ</w:t>
+      </w:r>
+      <w:r>
+        <w:rPr>
+          <w:rFonts w:cs="Times New Roman"/>
+          <w:sz w:val="26"/>
+          <w:szCs w:val="26"/>
+        </w:rPr>
+        <w:t>c trên thực tế được minh họa</w:t>
+      </w:r>
+      <w:r>
+        <w:rPr>
+          <w:rFonts w:cs="Times New Roman"/>
+          <w:sz w:val="26"/>
+          <w:szCs w:val="26"/>
+        </w:rPr>
+        <w:t xml:space="preserve"> bởi </w:t>
+      </w:r>
+      <m:oMath>
+        <m:sSup>
+          <m:sSupPr>
+            <m:ctrlPr>
+              <w:rPr>
+                <w:rFonts w:ascii="Cambria Math" w:hAnsi="Cambria Math" w:cs="Times New Roman"/>
+                <w:i/>
+                <w:sz w:val="26"/>
+                <w:szCs w:val="26"/>
+              </w:rPr>
+            </m:ctrlPr>
+          </m:sSupPr>
+          <m:e>
+            <m:r>
+              <w:rPr>
+                <w:rFonts w:ascii="Cambria Math" w:hAnsi="Cambria Math" w:cs="Times New Roman"/>
+                <w:sz w:val="26"/>
+                <w:szCs w:val="26"/>
+              </w:rPr>
+              <m:t>x</m:t>
+            </m:r>
+          </m:e>
+          <m:sup>
+            <m:r>
+              <w:rPr>
+                <w:rFonts w:ascii="Cambria Math" w:hAnsi="Cambria Math" w:cs="Times New Roman"/>
+                <w:sz w:val="26"/>
+                <w:szCs w:val="26"/>
+              </w:rPr>
+              <m:t>2</m:t>
+            </m:r>
+          </m:sup>
+        </m:sSup>
+        <m:r>
+          <w:rPr>
+            <w:rFonts w:ascii="Cambria Math" w:hAnsi="Cambria Math" w:cs="Times New Roman"/>
+            <w:sz w:val="26"/>
+            <w:szCs w:val="26"/>
+          </w:rPr>
+          <m:t>+</m:t>
+        </m:r>
+        <m:sSup>
+          <m:sSupPr>
+            <m:ctrlPr>
+              <w:rPr>
+                <w:rFonts w:ascii="Cambria Math" w:hAnsi="Cambria Math" w:cs="Times New Roman"/>
+                <w:i/>
+                <w:sz w:val="26"/>
+                <w:szCs w:val="26"/>
+              </w:rPr>
+            </m:ctrlPr>
+          </m:sSupPr>
+          <m:e>
+            <m:r>
+              <w:rPr>
+                <w:rFonts w:ascii="Cambria Math" w:hAnsi="Cambria Math" w:cs="Times New Roman"/>
+                <w:sz w:val="26"/>
+                <w:szCs w:val="26"/>
+              </w:rPr>
+              <m:t>y</m:t>
+            </m:r>
+          </m:e>
+          <m:sup>
+            <m:r>
+              <w:rPr>
+                <w:rFonts w:ascii="Cambria Math" w:hAnsi="Cambria Math" w:cs="Times New Roman"/>
+                <w:sz w:val="26"/>
+                <w:szCs w:val="26"/>
+              </w:rPr>
+              <m:t>2</m:t>
+            </m:r>
+          </m:sup>
+        </m:sSup>
+        <m:r>
+          <w:rPr>
+            <w:rFonts w:ascii="Cambria Math" w:hAnsi="Cambria Math" w:cs="Times New Roman"/>
+            <w:sz w:val="26"/>
+            <w:szCs w:val="26"/>
+          </w:rPr>
+          <m:t>+</m:t>
+        </m:r>
+        <m:sSup>
+          <m:sSupPr>
+            <m:ctrlPr>
+              <w:rPr>
+                <w:rFonts w:ascii="Cambria Math" w:hAnsi="Cambria Math" w:cs="Times New Roman"/>
+                <w:i/>
+                <w:sz w:val="26"/>
+                <w:szCs w:val="26"/>
+              </w:rPr>
+            </m:ctrlPr>
+          </m:sSupPr>
+          <m:e>
+            <m:r>
+              <w:rPr>
+                <w:rFonts w:ascii="Cambria Math" w:hAnsi="Cambria Math" w:cs="Times New Roman"/>
+                <w:sz w:val="26"/>
+                <w:szCs w:val="26"/>
+              </w:rPr>
+              <m:t>z</m:t>
+            </m:r>
+          </m:e>
+          <m:sup>
+            <m:r>
+              <w:rPr>
+                <w:rFonts w:ascii="Cambria Math" w:hAnsi="Cambria Math" w:cs="Times New Roman"/>
+                <w:sz w:val="26"/>
+                <w:szCs w:val="26"/>
+              </w:rPr>
+              <m:t>2</m:t>
+            </m:r>
+          </m:sup>
+        </m:sSup>
+        <m:r>
+          <w:rPr>
+            <w:rFonts w:ascii="Cambria Math" w:hAnsi="Cambria Math" w:cs="Times New Roman"/>
+            <w:sz w:val="26"/>
+            <w:szCs w:val="26"/>
+          </w:rPr>
+          <m:t>=</m:t>
+        </m:r>
+        <m:sSup>
+          <m:sSupPr>
+            <m:ctrlPr>
+              <w:rPr>
+                <w:rFonts w:ascii="Cambria Math" w:hAnsi="Cambria Math" w:cs="Times New Roman"/>
+                <w:i/>
+                <w:sz w:val="26"/>
+                <w:szCs w:val="26"/>
+              </w:rPr>
+            </m:ctrlPr>
+          </m:sSupPr>
+          <m:e>
+            <m:r>
+              <w:rPr>
+                <w:rFonts w:ascii="Cambria Math" w:hAnsi="Cambria Math" w:cs="Times New Roman"/>
+                <w:sz w:val="26"/>
+                <w:szCs w:val="26"/>
+              </w:rPr>
+              <m:t>15</m:t>
+            </m:r>
+          </m:e>
+          <m:sup>
+            <m:r>
+              <w:rPr>
+                <w:rFonts w:ascii="Cambria Math" w:hAnsi="Cambria Math" w:cs="Times New Roman"/>
+                <w:sz w:val="26"/>
+                <w:szCs w:val="26"/>
+              </w:rPr>
+              <m:t>2</m:t>
+            </m:r>
+          </m:sup>
+        </m:sSup>
+      </m:oMath>
+      <w:r>
+        <w:rPr>
+          <w:rFonts w:eastAsiaTheme="minorEastAsia" w:cs="Times New Roman"/>
+          <w:sz w:val="26"/>
+          <w:szCs w:val="26"/>
+        </w:rPr>
+        <w:t xml:space="preserve"> và z = -1</w:t>
+      </w:r>
+      <w:r>
+        <w:rPr>
+          <w:rFonts w:eastAsiaTheme="minorEastAsia" w:cs="Times New Roman"/>
+          <w:sz w:val="26"/>
+          <w:szCs w:val="26"/>
+        </w:rPr>
+        <w:t>0</w:t>
+      </w:r>
+      <w:r>
+        <w:rPr>
+          <w:rFonts w:eastAsiaTheme="minorEastAsia" w:cs="Times New Roman"/>
+          <w:sz w:val="26"/>
+          <w:szCs w:val="26"/>
+        </w:rPr>
+        <w:t>.</w:t>
+      </w:r>
+    </w:p>
+    <w:p>
+      <w:pPr>
+        <w:rPr>
+          <w:rFonts w:eastAsiaTheme="minorEastAsia" w:cs="Times New Roman"/>
+          <w:sz w:val="26"/>
+          <w:szCs w:val="26"/>
+        </w:rPr>
+      </w:pPr>
+    </w:p>
+    <w:p>
+      <w:pPr>
+        <w:rPr>
+          <w:rFonts w:eastAsiaTheme="minorEastAsia" w:cs="Times New Roman"/>
+          <w:sz w:val="26"/>
+          <w:szCs w:val="26"/>
+        </w:rPr>
+      </w:pPr>
+      <w:r>
+        <w:rPr>
+          <w:rFonts w:eastAsiaTheme="minorEastAsia" w:cs="Times New Roman"/>
           <w:b/>
-          <w:bCs/>
-          <w:sz w:val="32"/>
+          <w:sz w:val="26"/>
+          <w:szCs w:val="26"/>
+        </w:rPr>
+        <w:t>Thể tích vật</w:t>
+      </w:r>
+      <w:r>
+        <w:rPr>
+          <w:rFonts w:eastAsiaTheme="minorEastAsia" w:cs="Times New Roman"/>
+          <w:sz w:val="26"/>
+          <w:szCs w:val="26"/>
+        </w:rPr>
+        <w:t xml:space="preserve">: tính bằng cách lấy thể tích toàn </w:t>
+      </w:r>
+      <w:r>
+        <w:rPr>
+          <w:rFonts w:eastAsiaTheme="minorEastAsia" w:cs="Times New Roman"/>
+          <w:sz w:val="26"/>
+          <w:szCs w:val="26"/>
+        </w:rPr>
+        <w:t xml:space="preserve">hình </w:t>
+      </w:r>
+      <w:r>
+        <w:rPr>
+          <w:rFonts w:eastAsiaTheme="minorEastAsia" w:cs="Times New Roman"/>
+          <w:sz w:val="26"/>
+          <w:szCs w:val="26"/>
+        </w:rPr>
+        <w:t xml:space="preserve">cầu trừ thể tích </w:t>
+      </w:r>
+      <w:r>
+        <w:rPr>
+          <w:rFonts w:eastAsiaTheme="minorEastAsia" w:cs="Times New Roman"/>
+          <w:sz w:val="26"/>
+          <w:szCs w:val="26"/>
+        </w:rPr>
+        <w:t xml:space="preserve">hình </w:t>
+      </w:r>
+      <w:r>
+        <w:rPr>
+          <w:rFonts w:eastAsiaTheme="minorEastAsia" w:cs="Times New Roman"/>
+          <w:sz w:val="26"/>
+          <w:szCs w:val="26"/>
+        </w:rPr>
+        <w:t>chỏm cầu dưới.</w:t>
+      </w:r>
+    </w:p>
+    <w:p>
+      <w:pPr>
+        <w:rPr>
+          <w:rFonts w:eastAsiaTheme="minorEastAsia" w:cs="Times New Roman"/>
+          <w:sz w:val="26"/>
+          <w:szCs w:val="26"/>
+        </w:rPr>
+      </w:pPr>
+      <w:r>
+        <w:rPr>
+          <w:rFonts w:eastAsiaTheme="minorEastAsia" w:cs="Times New Roman"/>
+          <w:sz w:val="26"/>
+          <w:szCs w:val="26"/>
+        </w:rPr>
+        <w:t>Đ</w:t>
+      </w:r>
+      <w:r>
+        <w:rPr>
+          <w:rFonts w:eastAsiaTheme="minorEastAsia" w:cs="Times New Roman"/>
+          <w:sz w:val="26"/>
+          <w:szCs w:val="26"/>
+        </w:rPr>
+        <w:t>ặt</w:t>
+      </w:r>
+      <w:r>
+        <w:rPr>
+          <w:rFonts w:eastAsiaTheme="minorEastAsia" w:cs="Times New Roman"/>
+          <w:sz w:val="26"/>
+          <w:szCs w:val="26"/>
+        </w:rPr>
+        <w:t xml:space="preserve"> θ là góc giữa bán kinh và mặt sàn, suy ra</w:t>
+      </w:r>
+      <w:r>
+        <w:rPr>
+          <w:rFonts w:eastAsiaTheme="minorEastAsia" w:cs="Times New Roman"/>
+          <w:sz w:val="26"/>
+          <w:szCs w:val="26"/>
+        </w:rPr>
+        <w:t xml:space="preserve"> x</w:t>
+      </w:r>
+      <w:r>
+        <w:rPr>
+          <w:rFonts w:eastAsiaTheme="minorEastAsia" w:cs="Times New Roman"/>
+          <w:sz w:val="26"/>
+          <w:szCs w:val="26"/>
+        </w:rPr>
+        <w:t xml:space="preserve"> </w:t>
+      </w:r>
+      <w:r>
+        <w:rPr>
+          <w:rFonts w:eastAsiaTheme="minorEastAsia" w:cs="Times New Roman"/>
+          <w:sz w:val="26"/>
+          <w:szCs w:val="26"/>
+        </w:rPr>
+        <w:t>=</w:t>
+      </w:r>
+      <w:r>
+        <w:rPr>
+          <w:rFonts w:eastAsiaTheme="minorEastAsia" w:cs="Times New Roman"/>
+          <w:sz w:val="26"/>
+          <w:szCs w:val="26"/>
+        </w:rPr>
+        <w:t xml:space="preserve"> </w:t>
+      </w:r>
+      <w:r>
+        <w:rPr>
+          <w:rFonts w:eastAsiaTheme="minorEastAsia" w:cs="Times New Roman"/>
+          <w:sz w:val="26"/>
+          <w:szCs w:val="26"/>
+        </w:rPr>
+        <w:t>r</w:t>
+      </w:r>
+      <w:r>
+        <w:rPr>
+          <w:rFonts w:eastAsiaTheme="minorEastAsia" w:cs="Times New Roman"/>
+          <w:sz w:val="26"/>
+          <w:szCs w:val="26"/>
+        </w:rPr>
+        <w:t xml:space="preserve"> </w:t>
+      </w:r>
+      <w:r>
+        <w:rPr>
+          <w:rFonts w:eastAsiaTheme="minorEastAsia" w:cs="Times New Roman"/>
+          <w:sz w:val="26"/>
+          <w:szCs w:val="26"/>
+        </w:rPr>
+        <w:t>cos(θ) và y</w:t>
+      </w:r>
+      <w:r>
+        <w:rPr>
+          <w:rFonts w:eastAsiaTheme="minorEastAsia" w:cs="Times New Roman"/>
+          <w:sz w:val="26"/>
+          <w:szCs w:val="26"/>
+        </w:rPr>
+        <w:t xml:space="preserve"> </w:t>
+      </w:r>
+      <w:r>
+        <w:rPr>
+          <w:rFonts w:eastAsiaTheme="minorEastAsia" w:cs="Times New Roman"/>
+          <w:sz w:val="26"/>
+          <w:szCs w:val="26"/>
+        </w:rPr>
+        <w:t>=</w:t>
+      </w:r>
+      <w:r>
+        <w:rPr>
+          <w:rFonts w:eastAsiaTheme="minorEastAsia" w:cs="Times New Roman"/>
+          <w:sz w:val="26"/>
+          <w:szCs w:val="26"/>
+        </w:rPr>
+        <w:t xml:space="preserve"> </w:t>
+      </w:r>
+      <w:r>
+        <w:rPr>
+          <w:rFonts w:eastAsiaTheme="minorEastAsia" w:cs="Times New Roman"/>
+          <w:sz w:val="26"/>
+          <w:szCs w:val="26"/>
+        </w:rPr>
+        <w:t>r</w:t>
+      </w:r>
+      <w:r>
+        <w:rPr>
+          <w:rFonts w:eastAsiaTheme="minorEastAsia" w:cs="Times New Roman"/>
+          <w:sz w:val="26"/>
+          <w:szCs w:val="26"/>
+        </w:rPr>
+        <w:t xml:space="preserve"> </w:t>
+      </w:r>
+      <w:r>
+        <w:rPr>
+          <w:rFonts w:eastAsiaTheme="minorEastAsia" w:cs="Times New Roman"/>
+          <w:sz w:val="26"/>
+          <w:szCs w:val="26"/>
+        </w:rPr>
+        <w:t>sin(θ)</w:t>
+      </w:r>
+      <w:r>
+        <w:rPr>
+          <w:rFonts w:eastAsiaTheme="minorEastAsia" w:cs="Times New Roman"/>
+          <w:sz w:val="26"/>
+          <w:szCs w:val="26"/>
+        </w:rPr>
+        <w:t>.</w:t>
+      </w:r>
+    </w:p>
+    <w:p>
+      <w:pPr>
+        <w:rPr>
+          <w:rFonts w:eastAsiaTheme="minorEastAsia" w:cs="Times New Roman"/>
+          <w:sz w:val="26"/>
+          <w:szCs w:val="26"/>
+        </w:rPr>
+      </w:pPr>
+      <m:oMathPara>
+        <m:oMath>
+          <m:f>
+            <m:fPr>
+              <m:ctrlPr>
+                <w:rPr>
+                  <w:rFonts w:ascii="Cambria Math" w:eastAsiaTheme="minorEastAsia" w:hAnsi="Cambria Math" w:cs="Times New Roman"/>
+                  <w:i/>
+                  <w:sz w:val="26"/>
+                  <w:szCs w:val="26"/>
+                </w:rPr>
+              </m:ctrlPr>
+            </m:fPr>
+            <m:num>
+              <m:r>
+                <w:rPr>
+                  <w:rFonts w:ascii="Cambria Math" w:eastAsiaTheme="minorEastAsia" w:hAnsi="Cambria Math" w:cs="Times New Roman"/>
+                  <w:sz w:val="26"/>
+                  <w:szCs w:val="26"/>
+                </w:rPr>
+                <m:t>4</m:t>
+              </m:r>
+            </m:num>
+            <m:den>
+              <m:r>
+                <w:rPr>
+                  <w:rFonts w:ascii="Cambria Math" w:eastAsiaTheme="minorEastAsia" w:hAnsi="Cambria Math" w:cs="Times New Roman"/>
+                  <w:sz w:val="26"/>
+                  <w:szCs w:val="26"/>
+                </w:rPr>
+                <m:t>3</m:t>
+              </m:r>
+            </m:den>
+          </m:f>
+          <m:r>
+            <w:rPr>
+              <w:rFonts w:ascii="Cambria Math" w:eastAsiaTheme="minorEastAsia" w:hAnsi="Cambria Math" w:cs="Times New Roman"/>
+              <w:sz w:val="26"/>
+              <w:szCs w:val="26"/>
+            </w:rPr>
+            <m:t>×</m:t>
+          </m:r>
+          <m:sSup>
+            <m:sSupPr>
+              <m:ctrlPr>
+                <w:rPr>
+                  <w:rFonts w:ascii="Cambria Math" w:eastAsiaTheme="minorEastAsia" w:hAnsi="Cambria Math" w:cs="Times New Roman"/>
+                  <w:i/>
+                  <w:sz w:val="26"/>
+                  <w:szCs w:val="26"/>
+                </w:rPr>
+              </m:ctrlPr>
+            </m:sSupPr>
+            <m:e>
+              <m:r>
+                <w:rPr>
+                  <w:rFonts w:ascii="Cambria Math" w:eastAsiaTheme="minorEastAsia" w:hAnsi="Cambria Math" w:cs="Times New Roman"/>
+                  <w:sz w:val="26"/>
+                  <w:szCs w:val="26"/>
+                </w:rPr>
+                <m:t>15</m:t>
+              </m:r>
+            </m:e>
+            <m:sup>
+              <m:r>
+                <w:rPr>
+                  <w:rFonts w:ascii="Cambria Math" w:eastAsiaTheme="minorEastAsia" w:hAnsi="Cambria Math" w:cs="Times New Roman"/>
+                  <w:sz w:val="26"/>
+                  <w:szCs w:val="26"/>
+                </w:rPr>
+                <m:t>3</m:t>
+              </m:r>
+            </m:sup>
+          </m:sSup>
+          <m:r>
+            <w:rPr>
+              <w:rFonts w:ascii="Cambria Math" w:eastAsiaTheme="minorEastAsia" w:hAnsi="Cambria Math" w:cs="Times New Roman"/>
+              <w:sz w:val="26"/>
+              <w:szCs w:val="26"/>
+            </w:rPr>
+            <m:t>π-</m:t>
+          </m:r>
+          <m:nary>
+            <m:naryPr>
+              <m:limLoc m:val="undOvr"/>
+              <m:ctrlPr>
+                <w:rPr>
+                  <w:rFonts w:ascii="Cambria Math" w:hAnsi="Cambria Math" w:cs="Times New Roman"/>
+                  <w:i/>
+                  <w:sz w:val="26"/>
+                  <w:szCs w:val="26"/>
+                </w:rPr>
+              </m:ctrlPr>
+            </m:naryPr>
+            <m:sub>
+              <m:sSup>
+                <m:sSupPr>
+                  <m:ctrlPr>
+                    <w:rPr>
+                      <w:rFonts w:ascii="Cambria Math" w:hAnsi="Cambria Math" w:cs="Times New Roman"/>
+                      <w:i/>
+                      <w:sz w:val="26"/>
+                      <w:szCs w:val="26"/>
+                    </w:rPr>
+                  </m:ctrlPr>
+                </m:sSupPr>
+                <m:e>
+                  <m:r>
+                    <w:rPr>
+                      <w:rFonts w:ascii="Cambria Math" w:hAnsi="Cambria Math" w:cs="Times New Roman"/>
+                      <w:sz w:val="26"/>
+                      <w:szCs w:val="26"/>
+                    </w:rPr>
+                    <m:t>x</m:t>
+                  </m:r>
+                </m:e>
+                <m:sup>
+                  <m:r>
+                    <w:rPr>
+                      <w:rFonts w:ascii="Cambria Math" w:hAnsi="Cambria Math" w:cs="Times New Roman"/>
+                      <w:sz w:val="26"/>
+                      <w:szCs w:val="26"/>
+                    </w:rPr>
+                    <m:t>2</m:t>
+                  </m:r>
+                </m:sup>
+              </m:sSup>
+              <m:r>
+                <w:rPr>
+                  <w:rFonts w:ascii="Cambria Math" w:hAnsi="Cambria Math" w:cs="Times New Roman"/>
+                  <w:sz w:val="26"/>
+                  <w:szCs w:val="26"/>
+                </w:rPr>
+                <m:t>+</m:t>
+              </m:r>
+              <m:sSup>
+                <m:sSupPr>
+                  <m:ctrlPr>
+                    <w:rPr>
+                      <w:rFonts w:ascii="Cambria Math" w:hAnsi="Cambria Math" w:cs="Times New Roman"/>
+                      <w:i/>
+                      <w:sz w:val="26"/>
+                      <w:szCs w:val="26"/>
+                    </w:rPr>
+                  </m:ctrlPr>
+                </m:sSupPr>
+                <m:e>
+                  <m:r>
+                    <w:rPr>
+                      <w:rFonts w:ascii="Cambria Math" w:hAnsi="Cambria Math" w:cs="Times New Roman"/>
+                      <w:sz w:val="26"/>
+                      <w:szCs w:val="26"/>
+                    </w:rPr>
+                    <m:t>y</m:t>
+                  </m:r>
+                </m:e>
+                <m:sup>
+                  <m:r>
+                    <w:rPr>
+                      <w:rFonts w:ascii="Cambria Math" w:hAnsi="Cambria Math" w:cs="Times New Roman"/>
+                      <w:sz w:val="26"/>
+                      <w:szCs w:val="26"/>
+                    </w:rPr>
+                    <m:t>2</m:t>
+                  </m:r>
+                </m:sup>
+              </m:sSup>
+              <m:r>
+                <w:rPr>
+                  <w:rFonts w:ascii="Cambria Math" w:hAnsi="Cambria Math" w:cs="Times New Roman"/>
+                  <w:sz w:val="26"/>
+                  <w:szCs w:val="26"/>
+                </w:rPr>
+                <m:t>=125</m:t>
+              </m:r>
+            </m:sub>
+            <m:sup/>
+            <m:e>
+              <m:r>
+                <w:rPr>
+                  <w:rFonts w:ascii="Cambria Math" w:hAnsi="Cambria Math" w:cs="Times New Roman"/>
+                  <w:sz w:val="26"/>
+                  <w:szCs w:val="26"/>
+                </w:rPr>
+                <m:t>-10-</m:t>
+              </m:r>
+              <m:d>
+                <m:dPr>
+                  <m:ctrlPr>
+                    <w:rPr>
+                      <w:rFonts w:ascii="Cambria Math" w:hAnsi="Cambria Math" w:cs="Times New Roman"/>
+                      <w:i/>
+                      <w:sz w:val="26"/>
+                      <w:szCs w:val="26"/>
+                    </w:rPr>
+                  </m:ctrlPr>
+                </m:dPr>
+                <m:e>
+                  <m:r>
+                    <w:rPr>
+                      <w:rFonts w:ascii="Cambria Math" w:hAnsi="Cambria Math" w:cs="Times New Roman"/>
+                      <w:sz w:val="26"/>
+                      <w:szCs w:val="26"/>
+                    </w:rPr>
+                    <m:t>-</m:t>
+                  </m:r>
+                  <m:rad>
+                    <m:radPr>
+                      <m:degHide m:val="1"/>
+                      <m:ctrlPr>
+                        <w:rPr>
+                          <w:rFonts w:ascii="Cambria Math" w:hAnsi="Cambria Math" w:cs="Times New Roman"/>
+                          <w:i/>
+                          <w:sz w:val="26"/>
+                          <w:szCs w:val="26"/>
+                        </w:rPr>
+                      </m:ctrlPr>
+                    </m:radPr>
+                    <m:deg/>
+                    <m:e>
+                      <m:r>
+                        <w:rPr>
+                          <w:rFonts w:ascii="Cambria Math" w:hAnsi="Cambria Math" w:cs="Times New Roman"/>
+                          <w:sz w:val="26"/>
+                          <w:szCs w:val="26"/>
+                        </w:rPr>
+                        <m:t>225-</m:t>
+                      </m:r>
+                      <m:sSup>
+                        <m:sSupPr>
+                          <m:ctrlPr>
+                            <w:rPr>
+                              <w:rFonts w:ascii="Cambria Math" w:hAnsi="Cambria Math" w:cs="Times New Roman"/>
+                              <w:i/>
+                              <w:sz w:val="26"/>
+                              <w:szCs w:val="26"/>
+                            </w:rPr>
+                          </m:ctrlPr>
+                        </m:sSupPr>
+                        <m:e>
+                          <m:r>
+                            <w:rPr>
+                              <w:rFonts w:ascii="Cambria Math" w:hAnsi="Cambria Math" w:cs="Times New Roman"/>
+                              <w:sz w:val="26"/>
+                              <w:szCs w:val="26"/>
+                            </w:rPr>
+                            <m:t>x</m:t>
+                          </m:r>
+                        </m:e>
+                        <m:sup>
+                          <m:r>
+                            <w:rPr>
+                              <w:rFonts w:ascii="Cambria Math" w:hAnsi="Cambria Math" w:cs="Times New Roman"/>
+                              <w:sz w:val="26"/>
+                              <w:szCs w:val="26"/>
+                            </w:rPr>
+                            <m:t>2</m:t>
+                          </m:r>
+                        </m:sup>
+                      </m:sSup>
+                      <m:r>
+                        <w:rPr>
+                          <w:rFonts w:ascii="Cambria Math" w:hAnsi="Cambria Math" w:cs="Times New Roman"/>
+                          <w:sz w:val="26"/>
+                          <w:szCs w:val="26"/>
+                        </w:rPr>
+                        <m:t>-</m:t>
+                      </m:r>
+                      <m:sSup>
+                        <m:sSupPr>
+                          <m:ctrlPr>
+                            <w:rPr>
+                              <w:rFonts w:ascii="Cambria Math" w:hAnsi="Cambria Math" w:cs="Times New Roman"/>
+                              <w:i/>
+                              <w:sz w:val="26"/>
+                              <w:szCs w:val="26"/>
+                            </w:rPr>
+                          </m:ctrlPr>
+                        </m:sSupPr>
+                        <m:e>
+                          <m:r>
+                            <w:rPr>
+                              <w:rFonts w:ascii="Cambria Math" w:hAnsi="Cambria Math" w:cs="Times New Roman"/>
+                              <w:sz w:val="26"/>
+                              <w:szCs w:val="26"/>
+                            </w:rPr>
+                            <m:t>y</m:t>
+                          </m:r>
+                        </m:e>
+                        <m:sup>
+                          <m:r>
+                            <w:rPr>
+                              <w:rFonts w:ascii="Cambria Math" w:hAnsi="Cambria Math" w:cs="Times New Roman"/>
+                              <w:sz w:val="26"/>
+                              <w:szCs w:val="26"/>
+                            </w:rPr>
+                            <m:t>2</m:t>
+                          </m:r>
+                        </m:sup>
+                      </m:sSup>
+                    </m:e>
+                  </m:rad>
+                </m:e>
+              </m:d>
+              <m:r>
+                <w:rPr>
+                  <w:rFonts w:ascii="Cambria Math" w:hAnsi="Cambria Math" w:cs="Times New Roman"/>
+                  <w:sz w:val="26"/>
+                  <w:szCs w:val="26"/>
+                </w:rPr>
+                <m:t>dxdy=</m:t>
+              </m:r>
+              <m:f>
+                <m:fPr>
+                  <m:ctrlPr>
+                    <w:rPr>
+                      <w:rFonts w:ascii="Cambria Math" w:eastAsiaTheme="minorEastAsia" w:hAnsi="Cambria Math" w:cs="Times New Roman"/>
+                      <w:i/>
+                      <w:sz w:val="26"/>
+                      <w:szCs w:val="26"/>
+                    </w:rPr>
+                  </m:ctrlPr>
+                </m:fPr>
+                <m:num>
+                  <m:r>
+                    <w:rPr>
+                      <w:rFonts w:ascii="Cambria Math" w:eastAsiaTheme="minorEastAsia" w:hAnsi="Cambria Math" w:cs="Times New Roman"/>
+                      <w:sz w:val="26"/>
+                      <w:szCs w:val="26"/>
+                    </w:rPr>
+                    <m:t>13500</m:t>
+                  </m:r>
+                </m:num>
+                <m:den>
+                  <m:r>
+                    <w:rPr>
+                      <w:rFonts w:ascii="Cambria Math" w:eastAsiaTheme="minorEastAsia" w:hAnsi="Cambria Math" w:cs="Times New Roman"/>
+                      <w:sz w:val="26"/>
+                      <w:szCs w:val="26"/>
+                    </w:rPr>
+                    <m:t>3</m:t>
+                  </m:r>
+                </m:den>
+              </m:f>
+              <m:r>
+                <w:rPr>
+                  <w:rFonts w:ascii="Cambria Math" w:eastAsiaTheme="minorEastAsia" w:hAnsi="Cambria Math" w:cs="Times New Roman"/>
+                  <w:sz w:val="26"/>
+                  <w:szCs w:val="26"/>
+                </w:rPr>
+                <m:t>π-</m:t>
+              </m:r>
+              <m:nary>
+                <m:naryPr>
+                  <m:limLoc m:val="undOvr"/>
+                  <m:ctrlPr>
+                    <w:rPr>
+                      <w:rFonts w:ascii="Cambria Math" w:hAnsi="Cambria Math" w:cs="Times New Roman"/>
+                      <w:i/>
+                      <w:sz w:val="26"/>
+                      <w:szCs w:val="26"/>
+                    </w:rPr>
+                  </m:ctrlPr>
+                </m:naryPr>
+                <m:sub>
+                  <m:r>
+                    <w:rPr>
+                      <w:rFonts w:ascii="Cambria Math" w:hAnsi="Cambria Math" w:cs="Times New Roman"/>
+                      <w:sz w:val="26"/>
+                      <w:szCs w:val="26"/>
+                    </w:rPr>
+                    <m:t>0</m:t>
+                  </m:r>
+                </m:sub>
+                <m:sup>
+                  <m:r>
+                    <w:rPr>
+                      <w:rFonts w:ascii="Cambria Math" w:hAnsi="Cambria Math" w:cs="Times New Roman"/>
+                      <w:sz w:val="26"/>
+                      <w:szCs w:val="26"/>
+                    </w:rPr>
+                    <m:t>2π</m:t>
+                  </m:r>
+                </m:sup>
+                <m:e>
+                  <m:r>
+                    <w:rPr>
+                      <w:rFonts w:ascii="Cambria Math" w:hAnsi="Cambria Math" w:cs="Times New Roman"/>
+                      <w:sz w:val="26"/>
+                      <w:szCs w:val="26"/>
+                    </w:rPr>
+                    <m:t>dθ</m:t>
+                  </m:r>
+                </m:e>
+              </m:nary>
+              <m:nary>
+                <m:naryPr>
+                  <m:limLoc m:val="undOvr"/>
+                  <m:ctrlPr>
+                    <w:rPr>
+                      <w:rFonts w:ascii="Cambria Math" w:hAnsi="Cambria Math" w:cs="Times New Roman"/>
+                      <w:i/>
+                      <w:sz w:val="26"/>
+                      <w:szCs w:val="26"/>
+                    </w:rPr>
+                  </m:ctrlPr>
+                </m:naryPr>
+                <m:sub>
+                  <m:r>
+                    <w:rPr>
+                      <w:rFonts w:ascii="Cambria Math" w:hAnsi="Cambria Math" w:cs="Times New Roman"/>
+                      <w:sz w:val="26"/>
+                      <w:szCs w:val="26"/>
+                    </w:rPr>
+                    <m:t>0</m:t>
+                  </m:r>
+                </m:sub>
+                <m:sup>
+                  <m:r>
+                    <w:rPr>
+                      <w:rFonts w:ascii="Cambria Math" w:hAnsi="Cambria Math" w:cs="Times New Roman"/>
+                      <w:sz w:val="26"/>
+                      <w:szCs w:val="26"/>
+                    </w:rPr>
+                    <m:t>5</m:t>
+                  </m:r>
+                  <m:rad>
+                    <m:radPr>
+                      <m:degHide m:val="1"/>
+                      <m:ctrlPr>
+                        <w:rPr>
+                          <w:rFonts w:ascii="Cambria Math" w:hAnsi="Cambria Math" w:cs="Times New Roman"/>
+                          <w:i/>
+                          <w:sz w:val="26"/>
+                          <w:szCs w:val="26"/>
+                        </w:rPr>
+                      </m:ctrlPr>
+                    </m:radPr>
+                    <m:deg/>
+                    <m:e>
+                      <m:r>
+                        <w:rPr>
+                          <w:rFonts w:ascii="Cambria Math" w:hAnsi="Cambria Math" w:cs="Times New Roman"/>
+                          <w:sz w:val="26"/>
+                          <w:szCs w:val="26"/>
+                        </w:rPr>
+                        <m:t>5</m:t>
+                      </m:r>
+                    </m:e>
+                  </m:rad>
+                </m:sup>
+                <m:e>
+                  <m:r>
+                    <w:rPr>
+                      <w:rFonts w:ascii="Cambria Math" w:hAnsi="Cambria Math" w:cs="Times New Roman"/>
+                      <w:sz w:val="26"/>
+                      <w:szCs w:val="26"/>
+                    </w:rPr>
+                    <m:t>r</m:t>
+                  </m:r>
+                  <m:d>
+                    <m:dPr>
+                      <m:ctrlPr>
+                        <w:rPr>
+                          <w:rFonts w:ascii="Cambria Math" w:hAnsi="Cambria Math" w:cs="Times New Roman"/>
+                          <w:i/>
+                          <w:sz w:val="26"/>
+                          <w:szCs w:val="26"/>
+                        </w:rPr>
+                      </m:ctrlPr>
+                    </m:dPr>
+                    <m:e>
+                      <m:rad>
+                        <m:radPr>
+                          <m:degHide m:val="1"/>
+                          <m:ctrlPr>
+                            <w:rPr>
+                              <w:rFonts w:ascii="Cambria Math" w:hAnsi="Cambria Math" w:cs="Times New Roman"/>
+                              <w:i/>
+                              <w:sz w:val="26"/>
+                              <w:szCs w:val="26"/>
+                            </w:rPr>
+                          </m:ctrlPr>
+                        </m:radPr>
+                        <m:deg/>
+                        <m:e>
+                          <m:r>
+                            <w:rPr>
+                              <w:rFonts w:ascii="Cambria Math" w:hAnsi="Cambria Math" w:cs="Times New Roman"/>
+                              <w:sz w:val="26"/>
+                              <w:szCs w:val="26"/>
+                            </w:rPr>
+                            <m:t>225-</m:t>
+                          </m:r>
+                          <m:sSup>
+                            <m:sSupPr>
+                              <m:ctrlPr>
+                                <w:rPr>
+                                  <w:rFonts w:ascii="Cambria Math" w:hAnsi="Cambria Math" w:cs="Times New Roman"/>
+                                  <w:i/>
+                                  <w:sz w:val="26"/>
+                                  <w:szCs w:val="26"/>
+                                </w:rPr>
+                              </m:ctrlPr>
+                            </m:sSupPr>
+                            <m:e>
+                              <m:r>
+                                <w:rPr>
+                                  <w:rFonts w:ascii="Cambria Math" w:hAnsi="Cambria Math" w:cs="Times New Roman"/>
+                                  <w:sz w:val="26"/>
+                                  <w:szCs w:val="26"/>
+                                </w:rPr>
+                                <m:t>r</m:t>
+                              </m:r>
+                            </m:e>
+                            <m:sup>
+                              <m:r>
+                                <w:rPr>
+                                  <w:rFonts w:ascii="Cambria Math" w:hAnsi="Cambria Math" w:cs="Times New Roman"/>
+                                  <w:sz w:val="26"/>
+                                  <w:szCs w:val="26"/>
+                                </w:rPr>
+                                <m:t>2</m:t>
+                              </m:r>
+                            </m:sup>
+                          </m:sSup>
+                        </m:e>
+                      </m:rad>
+                      <m:r>
+                        <w:rPr>
+                          <w:rFonts w:ascii="Cambria Math" w:hAnsi="Cambria Math" w:cs="Times New Roman"/>
+                          <w:sz w:val="26"/>
+                          <w:szCs w:val="26"/>
+                        </w:rPr>
+                        <m:t>-10</m:t>
+                      </m:r>
+                    </m:e>
+                  </m:d>
+                  <m:r>
+                    <w:rPr>
+                      <w:rFonts w:ascii="Cambria Math" w:hAnsi="Cambria Math" w:cs="Times New Roman"/>
+                      <w:sz w:val="26"/>
+                      <w:szCs w:val="26"/>
+                    </w:rPr>
+                    <m:t>dr</m:t>
+                  </m:r>
+                </m:e>
+              </m:nary>
+            </m:e>
+          </m:nary>
+          <m:r>
+            <w:rPr>
+              <w:rFonts w:ascii="Cambria Math" w:hAnsi="Cambria Math" w:cs="Times New Roman"/>
+              <w:sz w:val="26"/>
+              <w:szCs w:val="26"/>
+            </w:rPr>
+            <m:t>=4500π-</m:t>
+          </m:r>
+          <m:r>
+            <m:rPr>
+              <m:sty m:val="p"/>
+            </m:rPr>
+            <w:rPr>
+              <w:rStyle w:val="mord"/>
+              <w:rFonts w:ascii="Cambria Math" w:hAnsi="Cambria Math" w:cs="Times New Roman"/>
+              <w:sz w:val="26"/>
+              <w:szCs w:val="26"/>
+            </w:rPr>
+            <m:t>1047.1975</m:t>
+          </m:r>
+          <m:r>
+            <w:rPr>
+              <w:rFonts w:ascii="Cambria Math" w:hAnsi="Cambria Math" w:cs="Times New Roman"/>
+              <w:sz w:val="26"/>
+              <w:szCs w:val="26"/>
+            </w:rPr>
+            <m:t>=13089.9694</m:t>
+          </m:r>
+        </m:oMath>
+      </m:oMathPara>
+    </w:p>
+    <w:p>
+      <w:pPr>
+        <w:rPr>
+          <w:rFonts w:eastAsiaTheme="minorEastAsia" w:cs="Times New Roman"/>
+          <w:b/>
+          <w:sz w:val="26"/>
+          <w:szCs w:val="26"/>
+        </w:rPr>
+      </w:pPr>
+    </w:p>
+    <w:p>
+      <w:pPr>
+        <w:rPr>
+          <w:rFonts w:eastAsiaTheme="minorEastAsia" w:cs="Times New Roman"/>
+          <w:b/>
+          <w:sz w:val="26"/>
+          <w:szCs w:val="26"/>
+        </w:rPr>
+      </w:pPr>
+    </w:p>
+    <w:p>
+      <w:pPr>
+        <w:rPr>
+          <w:rFonts w:eastAsiaTheme="minorEastAsia" w:cs="Times New Roman"/>
+          <w:b/>
+          <w:sz w:val="26"/>
+          <w:szCs w:val="26"/>
+        </w:rPr>
+      </w:pPr>
+    </w:p>
+    <w:p>
+      <w:pPr>
+        <w:rPr>
+          <w:rFonts w:eastAsiaTheme="minorEastAsia" w:cs="Times New Roman"/>
+          <w:b/>
+          <w:sz w:val="26"/>
+          <w:szCs w:val="26"/>
+        </w:rPr>
+      </w:pPr>
+    </w:p>
+    <w:p>
+      <w:pPr>
+        <w:rPr>
+          <w:rFonts w:eastAsiaTheme="minorEastAsia" w:cs="Times New Roman"/>
+          <w:b/>
+          <w:sz w:val="26"/>
+          <w:szCs w:val="26"/>
+        </w:rPr>
+      </w:pPr>
+    </w:p>
+    <w:p>
+      <w:pPr>
+        <w:rPr>
+          <w:rFonts w:eastAsiaTheme="minorEastAsia" w:cs="Times New Roman"/>
+          <w:b/>
+          <w:sz w:val="26"/>
+          <w:szCs w:val="26"/>
+        </w:rPr>
+      </w:pPr>
+    </w:p>
+    <w:p>
+      <w:pPr>
+        <w:rPr>
+          <w:rFonts w:eastAsiaTheme="minorEastAsia" w:cs="Times New Roman"/>
+          <w:b/>
+          <w:sz w:val="26"/>
+          <w:szCs w:val="26"/>
+        </w:rPr>
+      </w:pPr>
+    </w:p>
+    <w:p>
+      <w:pPr>
+        <w:rPr>
+          <w:rFonts w:eastAsiaTheme="minorEastAsia" w:cs="Times New Roman"/>
+          <w:sz w:val="26"/>
+          <w:szCs w:val="26"/>
+        </w:rPr>
+      </w:pPr>
+      <w:r>
+        <w:rPr>
+          <w:rFonts w:eastAsiaTheme="minorEastAsia" w:cs="Times New Roman"/>
+          <w:b/>
+          <w:sz w:val="26"/>
+          <w:szCs w:val="26"/>
+        </w:rPr>
+        <w:t>Diện tích các mặt tạo nên vật thể:</w:t>
+      </w:r>
+      <w:r>
+        <w:rPr>
+          <w:rFonts w:eastAsiaTheme="minorEastAsia" w:cs="Times New Roman"/>
+          <w:sz w:val="26"/>
+          <w:szCs w:val="26"/>
+        </w:rPr>
+        <w:t xml:space="preserve"> diện tích </w:t>
+      </w:r>
+      <w:r>
+        <w:rPr>
+          <w:rFonts w:eastAsiaTheme="minorEastAsia" w:cs="Times New Roman"/>
+          <w:sz w:val="26"/>
+          <w:szCs w:val="26"/>
+        </w:rPr>
+        <w:t>hình</w:t>
+      </w:r>
+      <w:r>
+        <w:rPr>
+          <w:rFonts w:eastAsiaTheme="minorEastAsia" w:cs="Times New Roman"/>
+          <w:sz w:val="26"/>
+          <w:szCs w:val="26"/>
+        </w:rPr>
+        <w:t xml:space="preserve"> cầu - diện tích chỏm cầu + diện tích hình tròn bán kính </w:t>
+      </w:r>
+      <m:oMath>
+        <m:r>
+          <w:rPr>
+            <w:rFonts w:ascii="Cambria Math" w:eastAsiaTheme="minorEastAsia" w:hAnsi="Cambria Math" w:cs="Times New Roman"/>
+            <w:sz w:val="26"/>
+            <w:szCs w:val="26"/>
+          </w:rPr>
+          <m:t>5</m:t>
+        </m:r>
+        <m:rad>
+          <m:radPr>
+            <m:degHide m:val="1"/>
+            <m:ctrlPr>
+              <w:rPr>
+                <w:rFonts w:ascii="Cambria Math" w:hAnsi="Cambria Math" w:cs="Times New Roman"/>
+                <w:i/>
+                <w:sz w:val="26"/>
+                <w:szCs w:val="26"/>
+              </w:rPr>
+            </m:ctrlPr>
+          </m:radPr>
+          <m:deg/>
+          <m:e>
+            <m:r>
+              <w:rPr>
+                <w:rFonts w:ascii="Cambria Math" w:hAnsi="Cambria Math" w:cs="Times New Roman"/>
+                <w:sz w:val="26"/>
+                <w:szCs w:val="26"/>
+              </w:rPr>
+              <m:t>5</m:t>
+            </m:r>
+          </m:e>
+        </m:rad>
+      </m:oMath>
+      <w:r>
+        <w:rPr>
+          <w:rFonts w:eastAsiaTheme="minorEastAsia" w:cs="Times New Roman"/>
+          <w:sz w:val="26"/>
+          <w:szCs w:val="26"/>
+        </w:rPr>
+        <w:t>.</w:t>
+      </w:r>
+    </w:p>
+    <w:p>
+      <w:pPr>
+        <w:rPr>
+          <w:rFonts w:eastAsiaTheme="minorEastAsia" w:cs="Times New Roman"/>
+          <w:sz w:val="26"/>
+          <w:szCs w:val="26"/>
+        </w:rPr>
+      </w:pPr>
+      <w:r>
+        <w:rPr>
+          <w:rFonts w:eastAsiaTheme="minorEastAsia" w:cs="Times New Roman"/>
+          <w:sz w:val="26"/>
+          <w:szCs w:val="26"/>
+        </w:rPr>
+        <w:t>Đặt θ là góc giữa bán kinh và mặt sàn, suy ra x = r cos(θ) và y = r sin(θ).</w:t>
+      </w:r>
+    </w:p>
+    <w:p>
+      <w:pPr>
+        <w:rPr>
+          <w:rFonts w:eastAsiaTheme="minorEastAsia" w:cs="Times New Roman"/>
+          <w:sz w:val="26"/>
+          <w:szCs w:val="26"/>
+        </w:rPr>
+      </w:pPr>
+      <m:oMathPara>
+        <m:oMath>
+          <m:r>
+            <w:rPr>
+              <w:rFonts w:ascii="Cambria Math" w:hAnsi="Cambria Math" w:cs="Times New Roman"/>
+              <w:sz w:val="26"/>
+              <w:szCs w:val="26"/>
+            </w:rPr>
+            <m:t>4π</m:t>
+          </m:r>
+          <m:r>
+            <w:rPr>
+              <w:rFonts w:ascii="Cambria Math" w:hAnsi="Cambria Math" w:cs="Times New Roman"/>
+              <w:sz w:val="26"/>
+              <w:szCs w:val="26"/>
+            </w:rPr>
+            <m:t>×</m:t>
+          </m:r>
+          <m:sSup>
+            <m:sSupPr>
+              <m:ctrlPr>
+                <w:rPr>
+                  <w:rFonts w:ascii="Cambria Math" w:hAnsi="Cambria Math" w:cs="Times New Roman"/>
+                  <w:i/>
+                  <w:sz w:val="26"/>
+                  <w:szCs w:val="26"/>
+                </w:rPr>
+              </m:ctrlPr>
+            </m:sSupPr>
+            <m:e>
+              <m:r>
+                <w:rPr>
+                  <w:rFonts w:ascii="Cambria Math" w:hAnsi="Cambria Math" w:cs="Times New Roman"/>
+                  <w:sz w:val="26"/>
+                  <w:szCs w:val="26"/>
+                </w:rPr>
+                <m:t>15</m:t>
+              </m:r>
+            </m:e>
+            <m:sup>
+              <m:r>
+                <w:rPr>
+                  <w:rFonts w:ascii="Cambria Math" w:hAnsi="Cambria Math" w:cs="Times New Roman"/>
+                  <w:sz w:val="26"/>
+                  <w:szCs w:val="26"/>
+                </w:rPr>
+                <m:t>2</m:t>
+              </m:r>
+            </m:sup>
+          </m:sSup>
+          <m:r>
+            <w:rPr>
+              <w:rFonts w:ascii="Cambria Math" w:hAnsi="Cambria Math" w:cs="Times New Roman"/>
+              <w:sz w:val="26"/>
+              <w:szCs w:val="26"/>
+            </w:rPr>
+            <m:t>-</m:t>
+          </m:r>
+          <m:nary>
+            <m:naryPr>
+              <m:limLoc m:val="undOvr"/>
+              <m:ctrlPr>
+                <w:rPr>
+                  <w:rFonts w:ascii="Cambria Math" w:hAnsi="Cambria Math" w:cs="Times New Roman"/>
+                  <w:i/>
+                  <w:sz w:val="26"/>
+                  <w:szCs w:val="26"/>
+                </w:rPr>
+              </m:ctrlPr>
+            </m:naryPr>
+            <m:sub>
+              <m:sSup>
+                <m:sSupPr>
+                  <m:ctrlPr>
+                    <w:rPr>
+                      <w:rFonts w:ascii="Cambria Math" w:hAnsi="Cambria Math" w:cs="Times New Roman"/>
+                      <w:i/>
+                      <w:sz w:val="26"/>
+                      <w:szCs w:val="26"/>
+                    </w:rPr>
+                  </m:ctrlPr>
+                </m:sSupPr>
+                <m:e>
+                  <m:r>
+                    <w:rPr>
+                      <w:rFonts w:ascii="Cambria Math" w:hAnsi="Cambria Math" w:cs="Times New Roman"/>
+                      <w:sz w:val="26"/>
+                      <w:szCs w:val="26"/>
+                    </w:rPr>
+                    <m:t>x</m:t>
+                  </m:r>
+                </m:e>
+                <m:sup>
+                  <m:r>
+                    <w:rPr>
+                      <w:rFonts w:ascii="Cambria Math" w:hAnsi="Cambria Math" w:cs="Times New Roman"/>
+                      <w:sz w:val="26"/>
+                      <w:szCs w:val="26"/>
+                    </w:rPr>
+                    <m:t>2</m:t>
+                  </m:r>
+                </m:sup>
+              </m:sSup>
+              <m:r>
+                <w:rPr>
+                  <w:rFonts w:ascii="Cambria Math" w:hAnsi="Cambria Math" w:cs="Times New Roman"/>
+                  <w:sz w:val="26"/>
+                  <w:szCs w:val="26"/>
+                </w:rPr>
+                <m:t>+</m:t>
+              </m:r>
+              <m:sSup>
+                <m:sSupPr>
+                  <m:ctrlPr>
+                    <w:rPr>
+                      <w:rFonts w:ascii="Cambria Math" w:hAnsi="Cambria Math" w:cs="Times New Roman"/>
+                      <w:i/>
+                      <w:sz w:val="26"/>
+                      <w:szCs w:val="26"/>
+                    </w:rPr>
+                  </m:ctrlPr>
+                </m:sSupPr>
+                <m:e>
+                  <m:r>
+                    <w:rPr>
+                      <w:rFonts w:ascii="Cambria Math" w:hAnsi="Cambria Math" w:cs="Times New Roman"/>
+                      <w:sz w:val="26"/>
+                      <w:szCs w:val="26"/>
+                    </w:rPr>
+                    <m:t>y</m:t>
+                  </m:r>
+                </m:e>
+                <m:sup>
+                  <m:r>
+                    <w:rPr>
+                      <w:rFonts w:ascii="Cambria Math" w:hAnsi="Cambria Math" w:cs="Times New Roman"/>
+                      <w:sz w:val="26"/>
+                      <w:szCs w:val="26"/>
+                    </w:rPr>
+                    <m:t>2</m:t>
+                  </m:r>
+                </m:sup>
+              </m:sSup>
+              <m:r>
+                <w:rPr>
+                  <w:rFonts w:ascii="Cambria Math" w:hAnsi="Cambria Math" w:cs="Times New Roman"/>
+                  <w:sz w:val="26"/>
+                  <w:szCs w:val="26"/>
+                </w:rPr>
+                <m:t>=125</m:t>
+              </m:r>
+            </m:sub>
+            <m:sup/>
+            <m:e>
+              <m:rad>
+                <m:radPr>
+                  <m:degHide m:val="1"/>
+                  <m:ctrlPr>
+                    <w:rPr>
+                      <w:rFonts w:ascii="Cambria Math" w:hAnsi="Cambria Math" w:cs="Times New Roman"/>
+                      <w:i/>
+                      <w:sz w:val="26"/>
+                      <w:szCs w:val="26"/>
+                    </w:rPr>
+                  </m:ctrlPr>
+                </m:radPr>
+                <m:deg/>
+                <m:e>
+                  <m:r>
+                    <w:rPr>
+                      <w:rFonts w:ascii="Cambria Math" w:hAnsi="Cambria Math" w:cs="Times New Roman"/>
+                      <w:sz w:val="26"/>
+                      <w:szCs w:val="26"/>
+                    </w:rPr>
+                    <m:t>1</m:t>
+                  </m:r>
+                  <m:r>
+                    <w:rPr>
+                      <w:rFonts w:ascii="Cambria Math" w:hAnsi="Cambria Math" w:cs="Times New Roman"/>
+                      <w:sz w:val="26"/>
+                      <w:szCs w:val="26"/>
+                    </w:rPr>
+                    <m:t>0</m:t>
+                  </m:r>
+                  <m:r>
+                    <w:rPr>
+                      <w:rFonts w:ascii="Cambria Math" w:hAnsi="Cambria Math" w:cs="Times New Roman"/>
+                      <w:sz w:val="26"/>
+                      <w:szCs w:val="26"/>
+                    </w:rPr>
+                    <m:t>+</m:t>
+                  </m:r>
+                  <m:f>
+                    <m:fPr>
+                      <m:ctrlPr>
+                        <w:rPr>
+                          <w:rFonts w:ascii="Cambria Math" w:hAnsi="Cambria Math" w:cs="Times New Roman"/>
+                          <w:i/>
+                          <w:sz w:val="26"/>
+                          <w:szCs w:val="26"/>
+                        </w:rPr>
+                      </m:ctrlPr>
+                    </m:fPr>
+                    <m:num>
+                      <m:sSup>
+                        <m:sSupPr>
+                          <m:ctrlPr>
+                            <w:rPr>
+                              <w:rFonts w:ascii="Cambria Math" w:hAnsi="Cambria Math" w:cs="Times New Roman"/>
+                              <w:i/>
+                              <w:sz w:val="26"/>
+                              <w:szCs w:val="26"/>
+                            </w:rPr>
+                          </m:ctrlPr>
+                        </m:sSupPr>
+                        <m:e>
+                          <m:r>
+                            <w:rPr>
+                              <w:rFonts w:ascii="Cambria Math" w:hAnsi="Cambria Math" w:cs="Times New Roman"/>
+                              <w:sz w:val="26"/>
+                              <w:szCs w:val="26"/>
+                            </w:rPr>
+                            <m:t>x</m:t>
+                          </m:r>
+                        </m:e>
+                        <m:sup>
+                          <m:r>
+                            <w:rPr>
+                              <w:rFonts w:ascii="Cambria Math" w:hAnsi="Cambria Math" w:cs="Times New Roman"/>
+                              <w:sz w:val="26"/>
+                              <w:szCs w:val="26"/>
+                            </w:rPr>
+                            <m:t>2</m:t>
+                          </m:r>
+                        </m:sup>
+                      </m:sSup>
+                    </m:num>
+                    <m:den>
+                      <m:sSup>
+                        <m:sSupPr>
+                          <m:ctrlPr>
+                            <w:rPr>
+                              <w:rFonts w:ascii="Cambria Math" w:hAnsi="Cambria Math" w:cs="Times New Roman"/>
+                              <w:i/>
+                              <w:sz w:val="26"/>
+                              <w:szCs w:val="26"/>
+                            </w:rPr>
+                          </m:ctrlPr>
+                        </m:sSupPr>
+                        <m:e>
+                          <m:r>
+                            <w:rPr>
+                              <w:rFonts w:ascii="Cambria Math" w:hAnsi="Cambria Math" w:cs="Times New Roman"/>
+                              <w:sz w:val="26"/>
+                              <w:szCs w:val="26"/>
+                            </w:rPr>
+                            <m:t>15</m:t>
+                          </m:r>
+                        </m:e>
+                        <m:sup>
+                          <m:r>
+                            <w:rPr>
+                              <w:rFonts w:ascii="Cambria Math" w:hAnsi="Cambria Math" w:cs="Times New Roman"/>
+                              <w:sz w:val="26"/>
+                              <w:szCs w:val="26"/>
+                            </w:rPr>
+                            <m:t>2</m:t>
+                          </m:r>
+                        </m:sup>
+                      </m:sSup>
+                      <m:r>
+                        <w:rPr>
+                          <w:rFonts w:ascii="Cambria Math" w:hAnsi="Cambria Math" w:cs="Times New Roman"/>
+                          <w:sz w:val="26"/>
+                          <w:szCs w:val="26"/>
+                        </w:rPr>
+                        <m:t>-</m:t>
+                      </m:r>
+                      <m:sSup>
+                        <m:sSupPr>
+                          <m:ctrlPr>
+                            <w:rPr>
+                              <w:rFonts w:ascii="Cambria Math" w:hAnsi="Cambria Math" w:cs="Times New Roman"/>
+                              <w:i/>
+                              <w:sz w:val="26"/>
+                              <w:szCs w:val="26"/>
+                            </w:rPr>
+                          </m:ctrlPr>
+                        </m:sSupPr>
+                        <m:e>
+                          <m:r>
+                            <w:rPr>
+                              <w:rFonts w:ascii="Cambria Math" w:hAnsi="Cambria Math" w:cs="Times New Roman"/>
+                              <w:sz w:val="26"/>
+                              <w:szCs w:val="26"/>
+                            </w:rPr>
+                            <m:t>x</m:t>
+                          </m:r>
+                        </m:e>
+                        <m:sup>
+                          <m:r>
+                            <w:rPr>
+                              <w:rFonts w:ascii="Cambria Math" w:hAnsi="Cambria Math" w:cs="Times New Roman"/>
+                              <w:sz w:val="26"/>
+                              <w:szCs w:val="26"/>
+                            </w:rPr>
+                            <m:t>2</m:t>
+                          </m:r>
+                        </m:sup>
+                      </m:sSup>
+                      <m:r>
+                        <w:rPr>
+                          <w:rFonts w:ascii="Cambria Math" w:hAnsi="Cambria Math" w:cs="Times New Roman"/>
+                          <w:sz w:val="26"/>
+                          <w:szCs w:val="26"/>
+                        </w:rPr>
+                        <m:t>-</m:t>
+                      </m:r>
+                      <m:sSup>
+                        <m:sSupPr>
+                          <m:ctrlPr>
+                            <w:rPr>
+                              <w:rFonts w:ascii="Cambria Math" w:hAnsi="Cambria Math" w:cs="Times New Roman"/>
+                              <w:i/>
+                              <w:sz w:val="26"/>
+                              <w:szCs w:val="26"/>
+                            </w:rPr>
+                          </m:ctrlPr>
+                        </m:sSupPr>
+                        <m:e>
+                          <m:r>
+                            <w:rPr>
+                              <w:rFonts w:ascii="Cambria Math" w:hAnsi="Cambria Math" w:cs="Times New Roman"/>
+                              <w:sz w:val="26"/>
+                              <w:szCs w:val="26"/>
+                            </w:rPr>
+                            <m:t>y</m:t>
+                          </m:r>
+                        </m:e>
+                        <m:sup>
+                          <m:r>
+                            <w:rPr>
+                              <w:rFonts w:ascii="Cambria Math" w:hAnsi="Cambria Math" w:cs="Times New Roman"/>
+                              <w:sz w:val="26"/>
+                              <w:szCs w:val="26"/>
+                            </w:rPr>
+                            <m:t>2</m:t>
+                          </m:r>
+                        </m:sup>
+                      </m:sSup>
+                    </m:den>
+                  </m:f>
+                  <m:r>
+                    <w:rPr>
+                      <w:rFonts w:ascii="Cambria Math" w:hAnsi="Cambria Math" w:cs="Times New Roman"/>
+                      <w:sz w:val="26"/>
+                      <w:szCs w:val="26"/>
+                    </w:rPr>
+                    <m:t>+</m:t>
+                  </m:r>
+                  <m:f>
+                    <m:fPr>
+                      <m:ctrlPr>
+                        <w:rPr>
+                          <w:rFonts w:ascii="Cambria Math" w:hAnsi="Cambria Math" w:cs="Times New Roman"/>
+                          <w:i/>
+                          <w:sz w:val="26"/>
+                          <w:szCs w:val="26"/>
+                        </w:rPr>
+                      </m:ctrlPr>
+                    </m:fPr>
+                    <m:num>
+                      <m:sSup>
+                        <m:sSupPr>
+                          <m:ctrlPr>
+                            <w:rPr>
+                              <w:rFonts w:ascii="Cambria Math" w:hAnsi="Cambria Math" w:cs="Times New Roman"/>
+                              <w:i/>
+                              <w:sz w:val="26"/>
+                              <w:szCs w:val="26"/>
+                            </w:rPr>
+                          </m:ctrlPr>
+                        </m:sSupPr>
+                        <m:e>
+                          <m:r>
+                            <w:rPr>
+                              <w:rFonts w:ascii="Cambria Math" w:hAnsi="Cambria Math" w:cs="Times New Roman"/>
+                              <w:sz w:val="26"/>
+                              <w:szCs w:val="26"/>
+                            </w:rPr>
+                            <m:t>y</m:t>
+                          </m:r>
+                        </m:e>
+                        <m:sup>
+                          <m:r>
+                            <w:rPr>
+                              <w:rFonts w:ascii="Cambria Math" w:hAnsi="Cambria Math" w:cs="Times New Roman"/>
+                              <w:sz w:val="26"/>
+                              <w:szCs w:val="26"/>
+                            </w:rPr>
+                            <m:t>2</m:t>
+                          </m:r>
+                        </m:sup>
+                      </m:sSup>
+                    </m:num>
+                    <m:den>
+                      <m:sSup>
+                        <m:sSupPr>
+                          <m:ctrlPr>
+                            <w:rPr>
+                              <w:rFonts w:ascii="Cambria Math" w:hAnsi="Cambria Math" w:cs="Times New Roman"/>
+                              <w:i/>
+                              <w:sz w:val="26"/>
+                              <w:szCs w:val="26"/>
+                            </w:rPr>
+                          </m:ctrlPr>
+                        </m:sSupPr>
+                        <m:e>
+                          <m:r>
+                            <w:rPr>
+                              <w:rFonts w:ascii="Cambria Math" w:hAnsi="Cambria Math" w:cs="Times New Roman"/>
+                              <w:sz w:val="26"/>
+                              <w:szCs w:val="26"/>
+                            </w:rPr>
+                            <m:t>15</m:t>
+                          </m:r>
+                        </m:e>
+                        <m:sup>
+                          <m:r>
+                            <w:rPr>
+                              <w:rFonts w:ascii="Cambria Math" w:hAnsi="Cambria Math" w:cs="Times New Roman"/>
+                              <w:sz w:val="26"/>
+                              <w:szCs w:val="26"/>
+                            </w:rPr>
+                            <m:t>2</m:t>
+                          </m:r>
+                        </m:sup>
+                      </m:sSup>
+                      <m:r>
+                        <w:rPr>
+                          <w:rFonts w:ascii="Cambria Math" w:hAnsi="Cambria Math" w:cs="Times New Roman"/>
+                          <w:sz w:val="26"/>
+                          <w:szCs w:val="26"/>
+                        </w:rPr>
+                        <m:t>-</m:t>
+                      </m:r>
+                      <m:sSup>
+                        <m:sSupPr>
+                          <m:ctrlPr>
+                            <w:rPr>
+                              <w:rFonts w:ascii="Cambria Math" w:hAnsi="Cambria Math" w:cs="Times New Roman"/>
+                              <w:i/>
+                              <w:sz w:val="26"/>
+                              <w:szCs w:val="26"/>
+                            </w:rPr>
+                          </m:ctrlPr>
+                        </m:sSupPr>
+                        <m:e>
+                          <m:r>
+                            <w:rPr>
+                              <w:rFonts w:ascii="Cambria Math" w:hAnsi="Cambria Math" w:cs="Times New Roman"/>
+                              <w:sz w:val="26"/>
+                              <w:szCs w:val="26"/>
+                            </w:rPr>
+                            <m:t>x</m:t>
+                          </m:r>
+                        </m:e>
+                        <m:sup>
+                          <m:r>
+                            <w:rPr>
+                              <w:rFonts w:ascii="Cambria Math" w:hAnsi="Cambria Math" w:cs="Times New Roman"/>
+                              <w:sz w:val="26"/>
+                              <w:szCs w:val="26"/>
+                            </w:rPr>
+                            <m:t>2</m:t>
+                          </m:r>
+                        </m:sup>
+                      </m:sSup>
+                      <m:r>
+                        <w:rPr>
+                          <w:rFonts w:ascii="Cambria Math" w:hAnsi="Cambria Math" w:cs="Times New Roman"/>
+                          <w:sz w:val="26"/>
+                          <w:szCs w:val="26"/>
+                        </w:rPr>
+                        <m:t>-</m:t>
+                      </m:r>
+                      <m:sSup>
+                        <m:sSupPr>
+                          <m:ctrlPr>
+                            <w:rPr>
+                              <w:rFonts w:ascii="Cambria Math" w:hAnsi="Cambria Math" w:cs="Times New Roman"/>
+                              <w:i/>
+                              <w:sz w:val="26"/>
+                              <w:szCs w:val="26"/>
+                            </w:rPr>
+                          </m:ctrlPr>
+                        </m:sSupPr>
+                        <m:e>
+                          <m:r>
+                            <w:rPr>
+                              <w:rFonts w:ascii="Cambria Math" w:hAnsi="Cambria Math" w:cs="Times New Roman"/>
+                              <w:sz w:val="26"/>
+                              <w:szCs w:val="26"/>
+                            </w:rPr>
+                            <m:t>y</m:t>
+                          </m:r>
+                        </m:e>
+                        <m:sup>
+                          <m:r>
+                            <w:rPr>
+                              <w:rFonts w:ascii="Cambria Math" w:hAnsi="Cambria Math" w:cs="Times New Roman"/>
+                              <w:sz w:val="26"/>
+                              <w:szCs w:val="26"/>
+                            </w:rPr>
+                            <m:t>2</m:t>
+                          </m:r>
+                        </m:sup>
+                      </m:sSup>
+                    </m:den>
+                  </m:f>
+                </m:e>
+              </m:rad>
+              <m:r>
+                <w:rPr>
+                  <w:rFonts w:ascii="Cambria Math" w:hAnsi="Cambria Math" w:cs="Times New Roman"/>
+                  <w:sz w:val="26"/>
+                  <w:szCs w:val="26"/>
+                </w:rPr>
+                <m:t>dxdy</m:t>
+              </m:r>
+              <m:r>
+                <w:rPr>
+                  <w:rFonts w:ascii="Cambria Math" w:hAnsi="Cambria Math" w:cs="Times New Roman"/>
+                  <w:sz w:val="26"/>
+                  <w:szCs w:val="26"/>
+                </w:rPr>
+                <m:t>=900</m:t>
+              </m:r>
+              <m:r>
+                <w:rPr>
+                  <w:rFonts w:ascii="Cambria Math" w:hAnsi="Cambria Math" w:cs="Times New Roman"/>
+                  <w:sz w:val="26"/>
+                  <w:szCs w:val="26"/>
+                </w:rPr>
+                <m:t>π-</m:t>
+              </m:r>
+              <m:nary>
+                <m:naryPr>
+                  <m:limLoc m:val="undOvr"/>
+                  <m:ctrlPr>
+                    <w:rPr>
+                      <w:rFonts w:ascii="Cambria Math" w:hAnsi="Cambria Math" w:cs="Times New Roman"/>
+                      <w:i/>
+                      <w:sz w:val="26"/>
+                      <w:szCs w:val="26"/>
+                    </w:rPr>
+                  </m:ctrlPr>
+                </m:naryPr>
+                <m:sub>
+                  <m:r>
+                    <w:rPr>
+                      <w:rFonts w:ascii="Cambria Math" w:hAnsi="Cambria Math" w:cs="Times New Roman"/>
+                      <w:sz w:val="26"/>
+                      <w:szCs w:val="26"/>
+                    </w:rPr>
+                    <m:t>0</m:t>
+                  </m:r>
+                </m:sub>
+                <m:sup>
+                  <m:r>
+                    <w:rPr>
+                      <w:rFonts w:ascii="Cambria Math" w:hAnsi="Cambria Math" w:cs="Times New Roman"/>
+                      <w:sz w:val="26"/>
+                      <w:szCs w:val="26"/>
+                    </w:rPr>
+                    <m:t>2π</m:t>
+                  </m:r>
+                </m:sup>
+                <m:e>
+                  <m:r>
+                    <w:rPr>
+                      <w:rFonts w:ascii="Cambria Math" w:hAnsi="Cambria Math" w:cs="Times New Roman"/>
+                      <w:sz w:val="26"/>
+                      <w:szCs w:val="26"/>
+                    </w:rPr>
+                    <m:t>dθ</m:t>
+                  </m:r>
+                </m:e>
+              </m:nary>
+              <m:nary>
+                <m:naryPr>
+                  <m:limLoc m:val="undOvr"/>
+                  <m:ctrlPr>
+                    <w:rPr>
+                      <w:rFonts w:ascii="Cambria Math" w:hAnsi="Cambria Math" w:cs="Times New Roman"/>
+                      <w:i/>
+                      <w:sz w:val="26"/>
+                      <w:szCs w:val="26"/>
+                    </w:rPr>
+                  </m:ctrlPr>
+                </m:naryPr>
+                <m:sub>
+                  <m:r>
+                    <w:rPr>
+                      <w:rFonts w:ascii="Cambria Math" w:hAnsi="Cambria Math" w:cs="Times New Roman"/>
+                      <w:sz w:val="26"/>
+                      <w:szCs w:val="26"/>
+                    </w:rPr>
+                    <m:t>0</m:t>
+                  </m:r>
+                </m:sub>
+                <m:sup>
+                  <m:r>
+                    <w:rPr>
+                      <w:rFonts w:ascii="Cambria Math" w:hAnsi="Cambria Math" w:cs="Times New Roman"/>
+                      <w:sz w:val="26"/>
+                      <w:szCs w:val="26"/>
+                    </w:rPr>
+                    <m:t>5</m:t>
+                  </m:r>
+                  <m:rad>
+                    <m:radPr>
+                      <m:degHide m:val="1"/>
+                      <m:ctrlPr>
+                        <w:rPr>
+                          <w:rFonts w:ascii="Cambria Math" w:hAnsi="Cambria Math" w:cs="Times New Roman"/>
+                          <w:i/>
+                          <w:sz w:val="26"/>
+                          <w:szCs w:val="26"/>
+                        </w:rPr>
+                      </m:ctrlPr>
+                    </m:radPr>
+                    <m:deg/>
+                    <m:e>
+                      <m:r>
+                        <w:rPr>
+                          <w:rFonts w:ascii="Cambria Math" w:hAnsi="Cambria Math" w:cs="Times New Roman"/>
+                          <w:sz w:val="26"/>
+                          <w:szCs w:val="26"/>
+                        </w:rPr>
+                        <m:t>5</m:t>
+                      </m:r>
+                    </m:e>
+                  </m:rad>
+                </m:sup>
+                <m:e>
+                  <m:r>
+                    <w:rPr>
+                      <w:rFonts w:ascii="Cambria Math" w:hAnsi="Cambria Math" w:cs="Times New Roman"/>
+                      <w:sz w:val="26"/>
+                      <w:szCs w:val="26"/>
+                    </w:rPr>
+                    <m:t>r</m:t>
+                  </m:r>
+                  <m:rad>
+                    <m:radPr>
+                      <m:degHide m:val="1"/>
+                      <m:ctrlPr>
+                        <w:rPr>
+                          <w:rFonts w:ascii="Cambria Math" w:hAnsi="Cambria Math" w:cs="Times New Roman"/>
+                          <w:i/>
+                          <w:sz w:val="26"/>
+                          <w:szCs w:val="26"/>
+                        </w:rPr>
+                      </m:ctrlPr>
+                    </m:radPr>
+                    <m:deg/>
+                    <m:e>
+                      <m:r>
+                        <w:rPr>
+                          <w:rFonts w:ascii="Cambria Math" w:hAnsi="Cambria Math" w:cs="Times New Roman"/>
+                          <w:sz w:val="26"/>
+                          <w:szCs w:val="26"/>
+                        </w:rPr>
+                        <m:t>1</m:t>
+                      </m:r>
+                      <m:r>
+                        <w:rPr>
+                          <w:rFonts w:ascii="Cambria Math" w:hAnsi="Cambria Math" w:cs="Times New Roman"/>
+                          <w:sz w:val="26"/>
+                          <w:szCs w:val="26"/>
+                        </w:rPr>
+                        <m:t>0</m:t>
+                      </m:r>
+                      <m:r>
+                        <w:rPr>
+                          <w:rFonts w:ascii="Cambria Math" w:hAnsi="Cambria Math" w:cs="Times New Roman"/>
+                          <w:sz w:val="26"/>
+                          <w:szCs w:val="26"/>
+                        </w:rPr>
+                        <m:t>+</m:t>
+                      </m:r>
+                      <m:f>
+                        <m:fPr>
+                          <m:ctrlPr>
+                            <w:rPr>
+                              <w:rFonts w:ascii="Cambria Math" w:hAnsi="Cambria Math" w:cs="Times New Roman"/>
+                              <w:i/>
+                              <w:sz w:val="26"/>
+                              <w:szCs w:val="26"/>
+                            </w:rPr>
+                          </m:ctrlPr>
+                        </m:fPr>
+                        <m:num>
+                          <m:sSup>
+                            <m:sSupPr>
+                              <m:ctrlPr>
+                                <w:rPr>
+                                  <w:rFonts w:ascii="Cambria Math" w:hAnsi="Cambria Math" w:cs="Times New Roman"/>
+                                  <w:i/>
+                                  <w:sz w:val="26"/>
+                                  <w:szCs w:val="26"/>
+                                </w:rPr>
+                              </m:ctrlPr>
+                            </m:sSupPr>
+                            <m:e>
+                              <m:r>
+                                <w:rPr>
+                                  <w:rFonts w:ascii="Cambria Math" w:hAnsi="Cambria Math" w:cs="Times New Roman"/>
+                                  <w:sz w:val="26"/>
+                                  <w:szCs w:val="26"/>
+                                </w:rPr>
+                                <m:t>r</m:t>
+                              </m:r>
+                            </m:e>
+                            <m:sup>
+                              <m:r>
+                                <w:rPr>
+                                  <w:rFonts w:ascii="Cambria Math" w:hAnsi="Cambria Math" w:cs="Times New Roman"/>
+                                  <w:sz w:val="26"/>
+                                  <w:szCs w:val="26"/>
+                                </w:rPr>
+                                <m:t>2</m:t>
+                              </m:r>
+                            </m:sup>
+                          </m:sSup>
+                          <m:r>
+                            <m:rPr>
+                              <m:sty m:val="p"/>
+                            </m:rPr>
+                            <w:rPr>
+                              <w:rFonts w:ascii="Cambria Math" w:hAnsi="Cambria Math" w:cs="Times New Roman"/>
+                              <w:sz w:val="26"/>
+                              <w:szCs w:val="26"/>
+                            </w:rPr>
+                            <m:t>cos⁡</m:t>
+                          </m:r>
+                          <m:r>
+                            <w:rPr>
+                              <w:rFonts w:ascii="Cambria Math" w:hAnsi="Cambria Math" w:cs="Times New Roman"/>
+                              <w:sz w:val="26"/>
+                              <w:szCs w:val="26"/>
+                            </w:rPr>
+                            <m:t>(θ</m:t>
+                          </m:r>
+                          <m:sSup>
+                            <m:sSupPr>
+                              <m:ctrlPr>
+                                <w:rPr>
+                                  <w:rFonts w:ascii="Cambria Math" w:hAnsi="Cambria Math" w:cs="Times New Roman"/>
+                                  <w:i/>
+                                  <w:sz w:val="26"/>
+                                  <w:szCs w:val="26"/>
+                                </w:rPr>
+                              </m:ctrlPr>
+                            </m:sSupPr>
+                            <m:e>
+                              <m:r>
+                                <w:rPr>
+                                  <w:rFonts w:ascii="Cambria Math" w:hAnsi="Cambria Math" w:cs="Times New Roman"/>
+                                  <w:sz w:val="26"/>
+                                  <w:szCs w:val="26"/>
+                                </w:rPr>
+                                <m:t>)</m:t>
+                              </m:r>
+                            </m:e>
+                            <m:sup>
+                              <m:r>
+                                <w:rPr>
+                                  <w:rFonts w:ascii="Cambria Math" w:hAnsi="Cambria Math" w:cs="Times New Roman"/>
+                                  <w:sz w:val="26"/>
+                                  <w:szCs w:val="26"/>
+                                </w:rPr>
+                                <m:t>2</m:t>
+                              </m:r>
+                            </m:sup>
+                          </m:sSup>
+                        </m:num>
+                        <m:den>
+                          <m:sSup>
+                            <m:sSupPr>
+                              <m:ctrlPr>
+                                <w:rPr>
+                                  <w:rFonts w:ascii="Cambria Math" w:hAnsi="Cambria Math" w:cs="Times New Roman"/>
+                                  <w:i/>
+                                  <w:sz w:val="26"/>
+                                  <w:szCs w:val="26"/>
+                                </w:rPr>
+                              </m:ctrlPr>
+                            </m:sSupPr>
+                            <m:e>
+                              <m:r>
+                                <w:rPr>
+                                  <w:rFonts w:ascii="Cambria Math" w:hAnsi="Cambria Math" w:cs="Times New Roman"/>
+                                  <w:sz w:val="26"/>
+                                  <w:szCs w:val="26"/>
+                                </w:rPr>
+                                <m:t>15</m:t>
+                              </m:r>
+                            </m:e>
+                            <m:sup>
+                              <m:r>
+                                <w:rPr>
+                                  <w:rFonts w:ascii="Cambria Math" w:hAnsi="Cambria Math" w:cs="Times New Roman"/>
+                                  <w:sz w:val="26"/>
+                                  <w:szCs w:val="26"/>
+                                </w:rPr>
+                                <m:t>2</m:t>
+                              </m:r>
+                            </m:sup>
+                          </m:sSup>
+                          <m:r>
+                            <w:rPr>
+                              <w:rFonts w:ascii="Cambria Math" w:hAnsi="Cambria Math" w:cs="Times New Roman"/>
+                              <w:sz w:val="26"/>
+                              <w:szCs w:val="26"/>
+                            </w:rPr>
+                            <m:t>-</m:t>
+                          </m:r>
+                          <m:sSup>
+                            <m:sSupPr>
+                              <m:ctrlPr>
+                                <w:rPr>
+                                  <w:rFonts w:ascii="Cambria Math" w:hAnsi="Cambria Math" w:cs="Times New Roman"/>
+                                  <w:i/>
+                                  <w:sz w:val="26"/>
+                                  <w:szCs w:val="26"/>
+                                </w:rPr>
+                              </m:ctrlPr>
+                            </m:sSupPr>
+                            <m:e>
+                              <m:r>
+                                <w:rPr>
+                                  <w:rFonts w:ascii="Cambria Math" w:hAnsi="Cambria Math" w:cs="Times New Roman"/>
+                                  <w:sz w:val="26"/>
+                                  <w:szCs w:val="26"/>
+                                </w:rPr>
+                                <m:t>r</m:t>
+                              </m:r>
+                            </m:e>
+                            <m:sup>
+                              <m:r>
+                                <w:rPr>
+                                  <w:rFonts w:ascii="Cambria Math" w:hAnsi="Cambria Math" w:cs="Times New Roman"/>
+                                  <w:sz w:val="26"/>
+                                  <w:szCs w:val="26"/>
+                                </w:rPr>
+                                <m:t>2</m:t>
+                              </m:r>
+                            </m:sup>
+                          </m:sSup>
+                        </m:den>
+                      </m:f>
+                      <m:r>
+                        <w:rPr>
+                          <w:rFonts w:ascii="Cambria Math" w:hAnsi="Cambria Math" w:cs="Times New Roman"/>
+                          <w:sz w:val="26"/>
+                          <w:szCs w:val="26"/>
+                        </w:rPr>
+                        <m:t>+</m:t>
+                      </m:r>
+                      <m:f>
+                        <m:fPr>
+                          <m:ctrlPr>
+                            <w:rPr>
+                              <w:rFonts w:ascii="Cambria Math" w:hAnsi="Cambria Math" w:cs="Times New Roman"/>
+                              <w:i/>
+                              <w:sz w:val="26"/>
+                              <w:szCs w:val="26"/>
+                            </w:rPr>
+                          </m:ctrlPr>
+                        </m:fPr>
+                        <m:num>
+                          <m:sSup>
+                            <m:sSupPr>
+                              <m:ctrlPr>
+                                <w:rPr>
+                                  <w:rFonts w:ascii="Cambria Math" w:hAnsi="Cambria Math" w:cs="Times New Roman"/>
+                                  <w:i/>
+                                  <w:sz w:val="26"/>
+                                  <w:szCs w:val="26"/>
+                                </w:rPr>
+                              </m:ctrlPr>
+                            </m:sSupPr>
+                            <m:e>
+                              <m:r>
+                                <w:rPr>
+                                  <w:rFonts w:ascii="Cambria Math" w:hAnsi="Cambria Math" w:cs="Times New Roman"/>
+                                  <w:sz w:val="26"/>
+                                  <w:szCs w:val="26"/>
+                                </w:rPr>
+                                <m:t>r</m:t>
+                              </m:r>
+                            </m:e>
+                            <m:sup>
+                              <m:r>
+                                <w:rPr>
+                                  <w:rFonts w:ascii="Cambria Math" w:hAnsi="Cambria Math" w:cs="Times New Roman"/>
+                                  <w:sz w:val="26"/>
+                                  <w:szCs w:val="26"/>
+                                </w:rPr>
+                                <m:t>2</m:t>
+                              </m:r>
+                            </m:sup>
+                          </m:sSup>
+                          <m:r>
+                            <m:rPr>
+                              <m:sty m:val="p"/>
+                            </m:rPr>
+                            <w:rPr>
+                              <w:rFonts w:ascii="Cambria Math" w:hAnsi="Cambria Math" w:cs="Times New Roman"/>
+                              <w:sz w:val="26"/>
+                              <w:szCs w:val="26"/>
+                            </w:rPr>
+                            <m:t>sin⁡</m:t>
+                          </m:r>
+                          <m:r>
+                            <w:rPr>
+                              <w:rFonts w:ascii="Cambria Math" w:hAnsi="Cambria Math" w:cs="Times New Roman"/>
+                              <w:sz w:val="26"/>
+                              <w:szCs w:val="26"/>
+                            </w:rPr>
+                            <m:t>(θ</m:t>
+                          </m:r>
+                          <m:sSup>
+                            <m:sSupPr>
+                              <m:ctrlPr>
+                                <w:rPr>
+                                  <w:rFonts w:ascii="Cambria Math" w:hAnsi="Cambria Math" w:cs="Times New Roman"/>
+                                  <w:i/>
+                                  <w:sz w:val="26"/>
+                                  <w:szCs w:val="26"/>
+                                </w:rPr>
+                              </m:ctrlPr>
+                            </m:sSupPr>
+                            <m:e>
+                              <m:r>
+                                <w:rPr>
+                                  <w:rFonts w:ascii="Cambria Math" w:hAnsi="Cambria Math" w:cs="Times New Roman"/>
+                                  <w:sz w:val="26"/>
+                                  <w:szCs w:val="26"/>
+                                </w:rPr>
+                                <m:t>)</m:t>
+                              </m:r>
+                            </m:e>
+                            <m:sup>
+                              <m:r>
+                                <w:rPr>
+                                  <w:rFonts w:ascii="Cambria Math" w:hAnsi="Cambria Math" w:cs="Times New Roman"/>
+                                  <w:sz w:val="26"/>
+                                  <w:szCs w:val="26"/>
+                                </w:rPr>
+                                <m:t>2</m:t>
+                              </m:r>
+                            </m:sup>
+                          </m:sSup>
+                        </m:num>
+                        <m:den>
+                          <m:sSup>
+                            <m:sSupPr>
+                              <m:ctrlPr>
+                                <w:rPr>
+                                  <w:rFonts w:ascii="Cambria Math" w:hAnsi="Cambria Math" w:cs="Times New Roman"/>
+                                  <w:i/>
+                                  <w:sz w:val="26"/>
+                                  <w:szCs w:val="26"/>
+                                </w:rPr>
+                              </m:ctrlPr>
+                            </m:sSupPr>
+                            <m:e>
+                              <m:r>
+                                <w:rPr>
+                                  <w:rFonts w:ascii="Cambria Math" w:hAnsi="Cambria Math" w:cs="Times New Roman"/>
+                                  <w:sz w:val="26"/>
+                                  <w:szCs w:val="26"/>
+                                </w:rPr>
+                                <m:t>15</m:t>
+                              </m:r>
+                            </m:e>
+                            <m:sup>
+                              <m:r>
+                                <w:rPr>
+                                  <w:rFonts w:ascii="Cambria Math" w:hAnsi="Cambria Math" w:cs="Times New Roman"/>
+                                  <w:sz w:val="26"/>
+                                  <w:szCs w:val="26"/>
+                                </w:rPr>
+                                <m:t>2</m:t>
+                              </m:r>
+                            </m:sup>
+                          </m:sSup>
+                          <m:r>
+                            <w:rPr>
+                              <w:rFonts w:ascii="Cambria Math" w:hAnsi="Cambria Math" w:cs="Times New Roman"/>
+                              <w:sz w:val="26"/>
+                              <w:szCs w:val="26"/>
+                            </w:rPr>
+                            <m:t>-</m:t>
+                          </m:r>
+                          <m:sSup>
+                            <m:sSupPr>
+                              <m:ctrlPr>
+                                <w:rPr>
+                                  <w:rFonts w:ascii="Cambria Math" w:hAnsi="Cambria Math" w:cs="Times New Roman"/>
+                                  <w:i/>
+                                  <w:sz w:val="26"/>
+                                  <w:szCs w:val="26"/>
+                                </w:rPr>
+                              </m:ctrlPr>
+                            </m:sSupPr>
+                            <m:e>
+                              <m:r>
+                                <w:rPr>
+                                  <w:rFonts w:ascii="Cambria Math" w:hAnsi="Cambria Math" w:cs="Times New Roman"/>
+                                  <w:sz w:val="26"/>
+                                  <w:szCs w:val="26"/>
+                                </w:rPr>
+                                <m:t>r</m:t>
+                              </m:r>
+                            </m:e>
+                            <m:sup>
+                              <m:r>
+                                <w:rPr>
+                                  <w:rFonts w:ascii="Cambria Math" w:hAnsi="Cambria Math" w:cs="Times New Roman"/>
+                                  <w:sz w:val="26"/>
+                                  <w:szCs w:val="26"/>
+                                </w:rPr>
+                                <m:t>2</m:t>
+                              </m:r>
+                            </m:sup>
+                          </m:sSup>
+                        </m:den>
+                      </m:f>
+                    </m:e>
+                  </m:rad>
+                  <m:r>
+                    <w:rPr>
+                      <w:rFonts w:ascii="Cambria Math" w:hAnsi="Cambria Math" w:cs="Times New Roman"/>
+                      <w:sz w:val="26"/>
+                      <w:szCs w:val="26"/>
+                    </w:rPr>
+                    <m:t>dr</m:t>
+                  </m:r>
+                </m:e>
+              </m:nary>
+            </m:e>
+          </m:nary>
+          <m:r>
+            <w:rPr>
+              <w:rFonts w:ascii="Cambria Math" w:hAnsi="Cambria Math" w:cs="Times New Roman"/>
+              <w:sz w:val="26"/>
+              <w:szCs w:val="26"/>
+            </w:rPr>
+            <m:t>=900</m:t>
+          </m:r>
+          <m:r>
+            <w:rPr>
+              <w:rFonts w:ascii="Cambria Math" w:hAnsi="Cambria Math" w:cs="Times New Roman"/>
+              <w:sz w:val="26"/>
+              <w:szCs w:val="26"/>
+            </w:rPr>
+            <m:t>π-</m:t>
+          </m:r>
+          <m:r>
+            <w:rPr>
+              <w:rFonts w:ascii="Cambria Math" w:hAnsi="Cambria Math" w:cs="Times New Roman"/>
+              <w:sz w:val="26"/>
+              <w:szCs w:val="26"/>
+            </w:rPr>
+            <m:t>747.2021</m:t>
+          </m:r>
+          <m:r>
+            <w:rPr>
+              <w:rFonts w:ascii="Cambria Math" w:hAnsi="Cambria Math" w:cs="Times New Roman"/>
+              <w:sz w:val="26"/>
+              <w:szCs w:val="26"/>
+            </w:rPr>
+            <m:t>=</m:t>
+          </m:r>
+          <m:r>
+            <w:rPr>
+              <w:rFonts w:ascii="Cambria Math" w:hAnsi="Cambria Math" w:cs="Times New Roman"/>
+              <w:sz w:val="26"/>
+              <w:szCs w:val="26"/>
+            </w:rPr>
+            <m:t>2080.2312</m:t>
+          </m:r>
+        </m:oMath>
+      </m:oMathPara>
+    </w:p>
+    <w:p>
+      <w:pPr>
+        <w:rPr>
+          <w:rFonts w:eastAsiaTheme="minorEastAsia" w:cs="Times New Roman"/>
+          <w:sz w:val="26"/>
+          <w:szCs w:val="26"/>
+        </w:rPr>
+      </w:pPr>
+    </w:p>
+    <w:p>
+      <w:pPr>
+        <w:rPr>
+          <w:rFonts w:eastAsiaTheme="minorEastAsia" w:cs="Times New Roman"/>
+          <w:sz w:val="26"/>
+          <w:szCs w:val="26"/>
+        </w:rPr>
+      </w:pPr>
+      <w:r>
+        <w:rPr>
+          <w:rFonts w:eastAsiaTheme="minorEastAsia" w:cs="Times New Roman"/>
+          <w:sz w:val="26"/>
+          <w:szCs w:val="26"/>
+        </w:rPr>
+        <w:t xml:space="preserve">Diện tính </w:t>
+      </w:r>
+      <w:r>
+        <w:rPr>
+          <w:rFonts w:eastAsiaTheme="minorEastAsia" w:cs="Times New Roman"/>
+          <w:sz w:val="26"/>
+          <w:szCs w:val="26"/>
+        </w:rPr>
+        <w:t xml:space="preserve">mặt sàn </w:t>
+      </w:r>
+      <w:r>
+        <w:rPr>
+          <w:rFonts w:eastAsiaTheme="minorEastAsia" w:cs="Times New Roman"/>
+          <w:sz w:val="26"/>
+          <w:szCs w:val="26"/>
+        </w:rPr>
+        <w:t xml:space="preserve">hình tròn bán kính </w:t>
+      </w:r>
+      <m:oMath>
+        <m:r>
+          <w:rPr>
+            <w:rFonts w:ascii="Cambria Math" w:eastAsiaTheme="minorEastAsia" w:hAnsi="Cambria Math" w:cs="Times New Roman"/>
+            <w:sz w:val="26"/>
+            <w:szCs w:val="26"/>
+          </w:rPr>
+          <m:t>5</m:t>
+        </m:r>
+        <m:rad>
+          <m:radPr>
+            <m:degHide m:val="1"/>
+            <m:ctrlPr>
+              <w:rPr>
+                <w:rFonts w:ascii="Cambria Math" w:hAnsi="Cambria Math" w:cs="Times New Roman"/>
+                <w:i/>
+                <w:sz w:val="26"/>
+                <w:szCs w:val="26"/>
+              </w:rPr>
+            </m:ctrlPr>
+          </m:radPr>
+          <m:deg/>
+          <m:e>
+            <m:r>
+              <w:rPr>
+                <w:rFonts w:ascii="Cambria Math" w:hAnsi="Cambria Math" w:cs="Times New Roman"/>
+                <w:sz w:val="26"/>
+                <w:szCs w:val="26"/>
+              </w:rPr>
+              <m:t>5</m:t>
+            </m:r>
+          </m:e>
+        </m:rad>
+      </m:oMath>
+      <w:r>
+        <w:rPr>
+          <w:rFonts w:eastAsiaTheme="minorEastAsia" w:cs="Times New Roman"/>
+          <w:sz w:val="26"/>
+          <w:szCs w:val="26"/>
+        </w:rPr>
+        <w:t xml:space="preserve"> là </w:t>
+      </w:r>
+      <m:oMath>
+        <m:r>
+          <w:rPr>
+            <w:rFonts w:ascii="Cambria Math" w:hAnsi="Cambria Math" w:cs="Times New Roman"/>
+            <w:sz w:val="26"/>
+            <w:szCs w:val="26"/>
+          </w:rPr>
+          <m:t>125</m:t>
+        </m:r>
+        <m:r>
+          <w:rPr>
+            <w:rFonts w:ascii="Cambria Math" w:hAnsi="Cambria Math" w:cs="Times New Roman"/>
+            <w:sz w:val="26"/>
+            <w:szCs w:val="26"/>
+          </w:rPr>
+          <m:t>π</m:t>
+        </m:r>
+      </m:oMath>
+      <w:r>
+        <w:rPr>
+          <w:rFonts w:eastAsiaTheme="minorEastAsia" w:cs="Times New Roman"/>
+          <w:sz w:val="26"/>
+          <w:szCs w:val="26"/>
+        </w:rPr>
+        <w:t>.</w:t>
+      </w:r>
+    </w:p>
+    <w:p>
+      <w:pPr>
+        <w:rPr>
+          <w:rFonts w:eastAsiaTheme="minorEastAsia" w:cs="Times New Roman"/>
+          <w:sz w:val="26"/>
+          <w:szCs w:val="26"/>
+        </w:rPr>
+      </w:pPr>
+      <w:r>
+        <w:rPr>
+          <w:rFonts w:eastAsiaTheme="minorEastAsia" w:cs="Times New Roman"/>
+          <w:sz w:val="26"/>
+          <w:szCs w:val="26"/>
+        </w:rPr>
+        <w:t xml:space="preserve">Vậy tổng diện tích là </w:t>
+      </w:r>
+      <m:oMath>
+        <m:r>
+          <w:rPr>
+            <w:rFonts w:ascii="Cambria Math" w:hAnsi="Cambria Math" w:cs="Times New Roman"/>
+            <w:sz w:val="26"/>
+            <w:szCs w:val="26"/>
+          </w:rPr>
+          <m:t>125</m:t>
+        </m:r>
+        <m:r>
+          <w:rPr>
+            <w:rFonts w:ascii="Cambria Math" w:hAnsi="Cambria Math" w:cs="Times New Roman"/>
+            <w:sz w:val="26"/>
+            <w:szCs w:val="26"/>
+          </w:rPr>
+          <m:t>π+</m:t>
+        </m:r>
+        <m:r>
+          <w:rPr>
+            <w:rFonts w:ascii="Cambria Math" w:hAnsi="Cambria Math" w:cs="Times New Roman"/>
+            <w:sz w:val="26"/>
+            <w:szCs w:val="26"/>
+          </w:rPr>
+          <m:t>2080.2312</m:t>
+        </m:r>
+      </m:oMath>
+      <w:bookmarkStart w:id="0" w:name="_GoBack"/>
+      <w:bookmarkEnd w:id="0"/>
+    </w:p>
+    <w:p>
+      <w:pPr>
+        <w:ind w:right="429"/>
+        <w:rPr>
           <w:szCs w:val="24"/>
-          <w:lang w:val="vi-VN"/>
-        </w:rPr>
-      </w:pPr>
-      <w:bookmarkStart w:id="0" w:name="_Toc94124572"/>
-      <w:r>
-        <w:rPr>
-          <w:b/>
-          <w:bCs/>
-          <w:sz w:val="32"/>
-          <w:szCs w:val="24"/>
-          <w:lang w:val="vi-VN"/>
-        </w:rPr>
-        <w:lastRenderedPageBreak/>
-        <w:t>Lời cảm ơn</w:t>
-      </w:r>
-      <w:bookmarkEnd w:id="0"/>
-    </w:p>
-    <w:p>
-      <w:pPr>
-        <w:pStyle w:val="ListParagraph"/>
-        <w:spacing w:after="0" w:line="360" w:lineRule="auto"/>
-        <w:ind w:left="0" w:right="429" w:firstLine="360"/>
-        <w:rPr>
-          <w:szCs w:val="24"/>
-          <w:lang w:val="vi-VN"/>
-        </w:rPr>
-      </w:pPr>
-      <w:r>
-        <w:rPr>
-          <w:szCs w:val="24"/>
-          <w:lang w:val="vi-VN"/>
-        </w:rPr>
-        <w:t xml:space="preserve">Thân chào thầy và các bạn sinh viên, đây là bài tập lớn môn </w:t>
-      </w:r>
-      <w:proofErr w:type="spellStart"/>
-      <w:r>
-        <w:rPr>
-          <w:szCs w:val="24"/>
-        </w:rPr>
-        <w:t>Kiểm</w:t>
-      </w:r>
-      <w:proofErr w:type="spellEnd"/>
-      <w:r>
-        <w:rPr>
-          <w:szCs w:val="24"/>
-        </w:rPr>
-        <w:t xml:space="preserve"> </w:t>
-      </w:r>
-      <w:proofErr w:type="spellStart"/>
-      <w:r>
-        <w:rPr>
-          <w:szCs w:val="24"/>
-        </w:rPr>
-        <w:t>tra</w:t>
-      </w:r>
-      <w:proofErr w:type="spellEnd"/>
-      <w:r>
-        <w:rPr>
-          <w:szCs w:val="24"/>
-        </w:rPr>
-        <w:t xml:space="preserve"> </w:t>
-      </w:r>
-      <w:r>
-        <w:rPr>
-          <w:szCs w:val="24"/>
-          <w:lang w:val="vi-VN"/>
-        </w:rPr>
-        <w:t>Phần mềm với sự hướng dẫn của thầy Phó giáo sư tiến sĩ</w:t>
-      </w:r>
-      <w:r>
-        <w:rPr>
-          <w:szCs w:val="24"/>
-        </w:rPr>
-        <w:t xml:space="preserve"> </w:t>
-      </w:r>
-      <w:proofErr w:type="spellStart"/>
-      <w:r>
-        <w:rPr>
-          <w:szCs w:val="24"/>
-        </w:rPr>
-        <w:t>Bùi</w:t>
-      </w:r>
-      <w:proofErr w:type="spellEnd"/>
-      <w:r>
-        <w:rPr>
-          <w:szCs w:val="24"/>
-        </w:rPr>
-        <w:t xml:space="preserve"> </w:t>
-      </w:r>
-      <w:proofErr w:type="spellStart"/>
-      <w:r>
-        <w:rPr>
-          <w:szCs w:val="24"/>
-        </w:rPr>
-        <w:t>Hoài</w:t>
-      </w:r>
-      <w:proofErr w:type="spellEnd"/>
-      <w:r>
-        <w:rPr>
-          <w:szCs w:val="24"/>
-        </w:rPr>
-        <w:t xml:space="preserve"> </w:t>
-      </w:r>
-      <w:proofErr w:type="spellStart"/>
-      <w:r>
-        <w:rPr>
-          <w:szCs w:val="24"/>
-        </w:rPr>
-        <w:t>Thắng</w:t>
-      </w:r>
-      <w:proofErr w:type="spellEnd"/>
-      <w:r>
-        <w:rPr>
-          <w:szCs w:val="24"/>
-          <w:lang w:val="vi-VN"/>
-        </w:rPr>
-        <w:t>.</w:t>
-      </w:r>
-    </w:p>
-    <w:p>
-      <w:pPr>
-        <w:pStyle w:val="ListParagraph"/>
-        <w:spacing w:after="0" w:line="360" w:lineRule="auto"/>
-        <w:ind w:left="0" w:right="429" w:firstLine="360"/>
-        <w:rPr>
-          <w:szCs w:val="24"/>
-          <w:lang w:val="vi-VN"/>
-        </w:rPr>
-      </w:pPr>
-      <w:r>
-        <w:rPr>
-          <w:szCs w:val="24"/>
-          <w:lang w:val="vi-VN"/>
-        </w:rPr>
-        <w:t>Chúng em sẽ cố gắng cung cấp các ý về các bài toán của đề tài một cách dễ hiểu nhất. Thay mặt lớp, nhóm xin chân thành cảm ơn thầy đã chỉ dạy và hướng dẫn nhiệt tình trong học kì vừa qua.</w:t>
-      </w:r>
-    </w:p>
-    <w:p>
-      <w:pPr>
-        <w:pStyle w:val="ListParagraph"/>
-        <w:spacing w:after="0" w:line="360" w:lineRule="auto"/>
-        <w:ind w:left="0" w:right="429" w:firstLine="360"/>
-        <w:rPr>
-          <w:szCs w:val="24"/>
-          <w:lang w:val="vi-VN"/>
-        </w:rPr>
-      </w:pPr>
-    </w:p>
-    <w:p>
-      <w:pPr>
-        <w:pStyle w:val="ListParagraph"/>
-        <w:spacing w:after="0" w:line="360" w:lineRule="auto"/>
-        <w:ind w:left="0" w:right="429" w:firstLine="360"/>
-        <w:rPr>
-          <w:szCs w:val="24"/>
-          <w:lang w:val="vi-VN"/>
-        </w:rPr>
-      </w:pPr>
-    </w:p>
-    <w:p>
-      <w:pPr>
-        <w:pStyle w:val="ListParagraph"/>
-        <w:spacing w:after="0" w:line="360" w:lineRule="auto"/>
-        <w:ind w:left="0" w:right="429" w:firstLine="360"/>
-        <w:rPr>
-          <w:szCs w:val="24"/>
-          <w:lang w:val="vi-VN"/>
-        </w:rPr>
-      </w:pPr>
-    </w:p>
-    <w:p>
-      <w:pPr>
-        <w:pStyle w:val="ListParagraph"/>
-        <w:spacing w:after="0" w:line="360" w:lineRule="auto"/>
-        <w:ind w:left="0" w:right="429" w:firstLine="360"/>
-        <w:rPr>
-          <w:szCs w:val="24"/>
-          <w:lang w:val="vi-VN"/>
-        </w:rPr>
-      </w:pPr>
-    </w:p>
-    <w:p>
-      <w:pPr>
-        <w:pStyle w:val="ListParagraph"/>
-        <w:spacing w:after="0" w:line="360" w:lineRule="auto"/>
-        <w:ind w:left="0" w:right="429" w:firstLine="360"/>
-        <w:rPr>
-          <w:szCs w:val="24"/>
-          <w:lang w:val="vi-VN"/>
-        </w:rPr>
-      </w:pPr>
-    </w:p>
-    <w:p>
-      <w:pPr>
-        <w:pStyle w:val="ListParagraph"/>
-        <w:spacing w:after="0" w:line="360" w:lineRule="auto"/>
-        <w:ind w:left="0" w:right="429" w:firstLine="360"/>
-        <w:rPr>
-          <w:szCs w:val="24"/>
-          <w:lang w:val="vi-VN"/>
-        </w:rPr>
-      </w:pPr>
-    </w:p>
-    <w:p>
-      <w:pPr>
-        <w:pStyle w:val="ListParagraph"/>
-        <w:spacing w:after="0" w:line="360" w:lineRule="auto"/>
-        <w:ind w:left="0" w:right="429" w:firstLine="360"/>
-        <w:rPr>
-          <w:szCs w:val="24"/>
-          <w:lang w:val="vi-VN"/>
-        </w:rPr>
-      </w:pPr>
-    </w:p>
-    <w:p>
-      <w:pPr>
-        <w:pStyle w:val="ListParagraph"/>
-        <w:spacing w:after="0" w:line="360" w:lineRule="auto"/>
-        <w:ind w:left="0" w:right="429" w:firstLine="360"/>
-        <w:rPr>
-          <w:szCs w:val="24"/>
-          <w:lang w:val="vi-VN"/>
-        </w:rPr>
-      </w:pPr>
-    </w:p>
-    <w:p>
-      <w:pPr>
-        <w:pStyle w:val="ListParagraph"/>
-        <w:spacing w:after="0" w:line="360" w:lineRule="auto"/>
-        <w:ind w:left="0" w:right="429" w:firstLine="360"/>
-        <w:rPr>
-          <w:szCs w:val="24"/>
-          <w:lang w:val="vi-VN"/>
-        </w:rPr>
-      </w:pPr>
-    </w:p>
-    <w:p>
-      <w:pPr>
-        <w:pStyle w:val="ListParagraph"/>
-        <w:spacing w:after="0" w:line="360" w:lineRule="auto"/>
-        <w:ind w:left="0" w:right="429" w:firstLine="360"/>
-        <w:rPr>
-          <w:szCs w:val="24"/>
-          <w:lang w:val="vi-VN"/>
-        </w:rPr>
-      </w:pPr>
-    </w:p>
-    <w:p>
-      <w:pPr>
-        <w:pStyle w:val="ListParagraph"/>
-        <w:spacing w:after="0" w:line="360" w:lineRule="auto"/>
-        <w:ind w:left="0" w:right="429" w:firstLine="360"/>
-        <w:rPr>
-          <w:szCs w:val="24"/>
-          <w:lang w:val="vi-VN"/>
-        </w:rPr>
-      </w:pPr>
-    </w:p>
-    <w:p>
-      <w:pPr>
-        <w:pStyle w:val="ListParagraph"/>
-        <w:spacing w:after="0" w:line="360" w:lineRule="auto"/>
-        <w:ind w:left="0" w:right="429" w:firstLine="360"/>
-        <w:rPr>
-          <w:szCs w:val="24"/>
-          <w:lang w:val="vi-VN"/>
-        </w:rPr>
-      </w:pPr>
-    </w:p>
-    <w:p>
-      <w:pPr>
-        <w:pStyle w:val="ListParagraph"/>
-        <w:spacing w:after="0" w:line="360" w:lineRule="auto"/>
-        <w:ind w:left="0" w:right="429" w:firstLine="360"/>
-        <w:rPr>
-          <w:szCs w:val="24"/>
-          <w:lang w:val="vi-VN"/>
-        </w:rPr>
-      </w:pPr>
-    </w:p>
-    <w:p>
-      <w:pPr>
-        <w:pStyle w:val="ListParagraph"/>
-        <w:spacing w:after="0" w:line="360" w:lineRule="auto"/>
-        <w:ind w:left="0" w:right="429" w:firstLine="360"/>
-        <w:rPr>
-          <w:szCs w:val="24"/>
-          <w:lang w:val="vi-VN"/>
-        </w:rPr>
-      </w:pPr>
-    </w:p>
-    <w:p>
-      <w:pPr>
-        <w:pStyle w:val="ListParagraph"/>
-        <w:spacing w:after="0" w:line="360" w:lineRule="auto"/>
-        <w:ind w:left="0" w:right="429" w:firstLine="360"/>
-        <w:rPr>
-          <w:szCs w:val="24"/>
-          <w:lang w:val="vi-VN"/>
-        </w:rPr>
-      </w:pPr>
-    </w:p>
-    <w:p>
-      <w:pPr>
-        <w:pStyle w:val="ListParagraph"/>
-        <w:spacing w:after="0" w:line="360" w:lineRule="auto"/>
-        <w:ind w:left="0" w:right="429" w:firstLine="360"/>
-        <w:rPr>
-          <w:szCs w:val="24"/>
-          <w:lang w:val="vi-VN"/>
-        </w:rPr>
-      </w:pPr>
-    </w:p>
-    <w:p>
-      <w:pPr>
-        <w:pStyle w:val="ListParagraph"/>
-        <w:spacing w:after="0" w:line="360" w:lineRule="auto"/>
-        <w:ind w:left="0" w:right="429" w:firstLine="360"/>
-        <w:rPr>
-          <w:szCs w:val="24"/>
-          <w:lang w:val="vi-VN"/>
-        </w:rPr>
-      </w:pPr>
-    </w:p>
-    <w:p>
-      <w:pPr>
-        <w:pStyle w:val="ListParagraph"/>
-        <w:spacing w:after="0" w:line="360" w:lineRule="auto"/>
-        <w:ind w:left="0" w:right="429" w:firstLine="360"/>
-        <w:rPr>
-          <w:szCs w:val="24"/>
-          <w:lang w:val="vi-VN"/>
-        </w:rPr>
-      </w:pPr>
-    </w:p>
-    <w:p>
-      <w:pPr>
-        <w:pStyle w:val="ListParagraph"/>
-        <w:spacing w:after="0" w:line="360" w:lineRule="auto"/>
-        <w:ind w:left="0" w:right="429" w:firstLine="360"/>
-        <w:rPr>
-          <w:szCs w:val="24"/>
-          <w:lang w:val="vi-VN"/>
-        </w:rPr>
-      </w:pPr>
-    </w:p>
-    <w:p>
-      <w:pPr>
-        <w:pStyle w:val="ListParagraph"/>
-        <w:spacing w:after="0" w:line="360" w:lineRule="auto"/>
-        <w:ind w:left="0" w:right="429" w:firstLine="360"/>
-        <w:rPr>
-          <w:szCs w:val="24"/>
-          <w:lang w:val="vi-VN"/>
-        </w:rPr>
-      </w:pPr>
-    </w:p>
-    <w:p>
-      <w:pPr>
-        <w:pStyle w:val="ListParagraph"/>
-        <w:spacing w:after="0" w:line="360" w:lineRule="auto"/>
-        <w:ind w:left="0" w:right="429" w:firstLine="360"/>
-        <w:rPr>
-          <w:szCs w:val="24"/>
-          <w:lang w:val="vi-VN"/>
-        </w:rPr>
-      </w:pPr>
-    </w:p>
-    <w:p>
-      <w:pPr>
-        <w:pStyle w:val="ListParagraph"/>
-        <w:spacing w:after="0" w:line="360" w:lineRule="auto"/>
-        <w:ind w:left="0" w:right="429" w:firstLine="360"/>
-        <w:rPr>
-          <w:szCs w:val="24"/>
-          <w:lang w:val="vi-VN"/>
-        </w:rPr>
-      </w:pPr>
-    </w:p>
-    <w:p>
-      <w:pPr>
-        <w:pStyle w:val="ListParagraph"/>
-        <w:spacing w:after="0" w:line="360" w:lineRule="auto"/>
-        <w:ind w:left="0" w:right="429" w:firstLine="360"/>
-        <w:rPr>
-          <w:szCs w:val="24"/>
-          <w:lang w:val="vi-VN"/>
-        </w:rPr>
-      </w:pPr>
-    </w:p>
-    <w:p>
-      <w:pPr>
-        <w:pStyle w:val="ListParagraph"/>
-        <w:spacing w:after="0" w:line="360" w:lineRule="auto"/>
-        <w:ind w:left="0" w:right="429" w:firstLine="360"/>
-        <w:rPr>
-          <w:szCs w:val="24"/>
-          <w:lang w:val="vi-VN"/>
-        </w:rPr>
-      </w:pPr>
-    </w:p>
-    <w:p>
-      <w:pPr>
-        <w:pStyle w:val="ListParagraph"/>
-        <w:numPr>
-          <w:ilvl w:val="0"/>
-          <w:numId w:val="1"/>
-        </w:numPr>
-        <w:spacing w:after="0" w:line="360" w:lineRule="auto"/>
-        <w:ind w:left="360" w:right="429"/>
-        <w:outlineLvl w:val="0"/>
-        <w:rPr>
-          <w:b/>
-          <w:bCs/>
-          <w:sz w:val="32"/>
-          <w:szCs w:val="24"/>
-          <w:lang w:val="vi-VN"/>
-        </w:rPr>
-      </w:pPr>
-      <w:r>
-        <w:rPr>
-          <w:b/>
-          <w:bCs/>
-          <w:sz w:val="32"/>
-          <w:szCs w:val="24"/>
-          <w:lang w:val="vi-VN"/>
-        </w:rPr>
-        <w:lastRenderedPageBreak/>
-        <w:t>Giới thiệu</w:t>
-      </w:r>
-    </w:p>
-    <w:p>
-      <w:pPr>
-        <w:tabs>
-          <w:tab w:val="left" w:pos="1440"/>
-        </w:tabs>
-        <w:rPr>
-          <w:lang w:val="vi-VN"/>
-        </w:rPr>
-      </w:pPr>
-      <w:bookmarkStart w:id="1" w:name="_GoBack"/>
-      <w:bookmarkEnd w:id="1"/>
+        </w:rPr>
+      </w:pPr>
     </w:p>
     <w:sectPr>
-      <w:headerReference w:type="default" r:id="rId11"/>
-      <w:footerReference w:type="default" r:id="rId12"/>
-      <w:footerReference w:type="first" r:id="rId13"/>
+      <w:headerReference w:type="default" r:id="rId18"/>
+      <w:footerReference w:type="default" r:id="rId19"/>
+      <w:footerReference w:type="first" r:id="rId20"/>
       <w:pgSz w:w="12240" w:h="15840"/>
       <w:pgMar w:top="1440" w:right="1440" w:bottom="993" w:left="1440" w:header="720" w:footer="720" w:gutter="0"/>
       <w:pgBorders w:display="firstPage" w:offsetFrom="page">
@@ -1582,7 +4721,7 @@
           <w:rPr>
             <w:noProof/>
           </w:rPr>
-          <w:t>4</w:t>
+          <w:t>8</w:t>
         </w:r>
         <w:r>
           <w:fldChar w:fldCharType="end"/>
@@ -1724,127 +4863,7 @@
         <w:sz w:val="18"/>
         <w:szCs w:val="18"/>
       </w:rPr>
-      <w:t xml:space="preserve">Trường </w:t>
-    </w:r>
-    <w:proofErr w:type="spellStart"/>
-    <w:r>
-      <w:rPr>
-        <w:rFonts w:eastAsiaTheme="majorEastAsia" w:cs="Times New Roman"/>
-        <w:color w:val="2F5496" w:themeColor="accent1" w:themeShade="BF"/>
-        <w:sz w:val="18"/>
-        <w:szCs w:val="18"/>
-      </w:rPr>
-      <w:t>Đại</w:t>
-    </w:r>
-    <w:proofErr w:type="spellEnd"/>
-    <w:r>
-      <w:rPr>
-        <w:rFonts w:eastAsiaTheme="majorEastAsia" w:cs="Times New Roman"/>
-        <w:color w:val="2F5496" w:themeColor="accent1" w:themeShade="BF"/>
-        <w:sz w:val="18"/>
-        <w:szCs w:val="18"/>
-      </w:rPr>
-      <w:t xml:space="preserve"> </w:t>
-    </w:r>
-    <w:proofErr w:type="spellStart"/>
-    <w:r>
-      <w:rPr>
-        <w:rFonts w:eastAsiaTheme="majorEastAsia" w:cs="Times New Roman"/>
-        <w:color w:val="2F5496" w:themeColor="accent1" w:themeShade="BF"/>
-        <w:sz w:val="18"/>
-        <w:szCs w:val="18"/>
-      </w:rPr>
-      <w:t>học</w:t>
-    </w:r>
-    <w:proofErr w:type="spellEnd"/>
-    <w:r>
-      <w:rPr>
-        <w:rFonts w:eastAsiaTheme="majorEastAsia" w:cs="Times New Roman"/>
-        <w:color w:val="2F5496" w:themeColor="accent1" w:themeShade="BF"/>
-        <w:sz w:val="18"/>
-        <w:szCs w:val="18"/>
-      </w:rPr>
-      <w:t xml:space="preserve"> </w:t>
-    </w:r>
-    <w:proofErr w:type="spellStart"/>
-    <w:r>
-      <w:rPr>
-        <w:rFonts w:eastAsiaTheme="majorEastAsia" w:cs="Times New Roman"/>
-        <w:color w:val="2F5496" w:themeColor="accent1" w:themeShade="BF"/>
-        <w:sz w:val="18"/>
-        <w:szCs w:val="18"/>
-      </w:rPr>
-      <w:t>Bách</w:t>
-    </w:r>
-    <w:proofErr w:type="spellEnd"/>
-    <w:r>
-      <w:rPr>
-        <w:rFonts w:eastAsiaTheme="majorEastAsia" w:cs="Times New Roman"/>
-        <w:color w:val="2F5496" w:themeColor="accent1" w:themeShade="BF"/>
-        <w:sz w:val="18"/>
-        <w:szCs w:val="18"/>
-      </w:rPr>
-      <w:t xml:space="preserve"> </w:t>
-    </w:r>
-    <w:proofErr w:type="spellStart"/>
-    <w:r>
-      <w:rPr>
-        <w:rFonts w:eastAsiaTheme="majorEastAsia" w:cs="Times New Roman"/>
-        <w:color w:val="2F5496" w:themeColor="accent1" w:themeShade="BF"/>
-        <w:sz w:val="18"/>
-        <w:szCs w:val="18"/>
-      </w:rPr>
-      <w:t>Khoa</w:t>
-    </w:r>
-    <w:proofErr w:type="spellEnd"/>
-    <w:r>
-      <w:rPr>
-        <w:rFonts w:eastAsiaTheme="majorEastAsia" w:cs="Times New Roman"/>
-        <w:color w:val="2F5496" w:themeColor="accent1" w:themeShade="BF"/>
-        <w:sz w:val="18"/>
-        <w:szCs w:val="18"/>
-      </w:rPr>
-      <w:t xml:space="preserve"> TP </w:t>
-    </w:r>
-    <w:proofErr w:type="spellStart"/>
-    <w:r>
-      <w:rPr>
-        <w:rFonts w:eastAsiaTheme="majorEastAsia" w:cs="Times New Roman"/>
-        <w:color w:val="2F5496" w:themeColor="accent1" w:themeShade="BF"/>
-        <w:sz w:val="18"/>
-        <w:szCs w:val="18"/>
-      </w:rPr>
-      <w:t>Hồ</w:t>
-    </w:r>
-    <w:proofErr w:type="spellEnd"/>
-    <w:r>
-      <w:rPr>
-        <w:rFonts w:eastAsiaTheme="majorEastAsia" w:cs="Times New Roman"/>
-        <w:color w:val="2F5496" w:themeColor="accent1" w:themeShade="BF"/>
-        <w:sz w:val="18"/>
-        <w:szCs w:val="18"/>
-      </w:rPr>
-      <w:t xml:space="preserve"> </w:t>
-    </w:r>
-    <w:proofErr w:type="spellStart"/>
-    <w:r>
-      <w:rPr>
-        <w:rFonts w:eastAsiaTheme="majorEastAsia" w:cs="Times New Roman"/>
-        <w:color w:val="2F5496" w:themeColor="accent1" w:themeShade="BF"/>
-        <w:sz w:val="18"/>
-        <w:szCs w:val="18"/>
-      </w:rPr>
-      <w:t>Chí</w:t>
-    </w:r>
-    <w:proofErr w:type="spellEnd"/>
-    <w:r>
-      <w:rPr>
-        <w:rFonts w:eastAsiaTheme="majorEastAsia" w:cs="Times New Roman"/>
-        <w:color w:val="2F5496" w:themeColor="accent1" w:themeShade="BF"/>
-        <w:sz w:val="18"/>
-        <w:szCs w:val="18"/>
-      </w:rPr>
-      <w:t xml:space="preserve"> Minh</w:t>
+      <w:t>Trường Đại học Bách Khoa TP Hồ Chí Minh</w:t>
     </w:r>
   </w:p>
   <w:p>
@@ -1934,7 +4953,6 @@
         </mc:Fallback>
       </mc:AlternateContent>
     </w:r>
-    <w:proofErr w:type="spellStart"/>
     <w:r>
       <w:rPr>
         <w:rFonts w:eastAsiaTheme="majorEastAsia" w:cs="Times New Roman"/>
@@ -1942,97 +4960,7 @@
         <w:sz w:val="18"/>
         <w:szCs w:val="18"/>
       </w:rPr>
-      <w:t>Khoa</w:t>
-    </w:r>
-    <w:proofErr w:type="spellEnd"/>
-    <w:r>
-      <w:rPr>
-        <w:rFonts w:eastAsiaTheme="majorEastAsia" w:cs="Times New Roman"/>
-        <w:color w:val="2F5496" w:themeColor="accent1" w:themeShade="BF"/>
-        <w:sz w:val="18"/>
-        <w:szCs w:val="18"/>
-      </w:rPr>
-      <w:t xml:space="preserve"> </w:t>
-    </w:r>
-    <w:proofErr w:type="spellStart"/>
-    <w:r>
-      <w:rPr>
-        <w:rFonts w:eastAsiaTheme="majorEastAsia" w:cs="Times New Roman"/>
-        <w:color w:val="2F5496" w:themeColor="accent1" w:themeShade="BF"/>
-        <w:sz w:val="18"/>
-        <w:szCs w:val="18"/>
-      </w:rPr>
-      <w:t>Khoa</w:t>
-    </w:r>
-    <w:proofErr w:type="spellEnd"/>
-    <w:r>
-      <w:rPr>
-        <w:rFonts w:eastAsiaTheme="majorEastAsia" w:cs="Times New Roman"/>
-        <w:color w:val="2F5496" w:themeColor="accent1" w:themeShade="BF"/>
-        <w:sz w:val="18"/>
-        <w:szCs w:val="18"/>
-      </w:rPr>
-      <w:t xml:space="preserve"> </w:t>
-    </w:r>
-    <w:proofErr w:type="spellStart"/>
-    <w:r>
-      <w:rPr>
-        <w:rFonts w:eastAsiaTheme="majorEastAsia" w:cs="Times New Roman"/>
-        <w:color w:val="2F5496" w:themeColor="accent1" w:themeShade="BF"/>
-        <w:sz w:val="18"/>
-        <w:szCs w:val="18"/>
-      </w:rPr>
-      <w:t>học</w:t>
-    </w:r>
-    <w:proofErr w:type="spellEnd"/>
-    <w:r>
-      <w:rPr>
-        <w:rFonts w:eastAsiaTheme="majorEastAsia" w:cs="Times New Roman"/>
-        <w:color w:val="2F5496" w:themeColor="accent1" w:themeShade="BF"/>
-        <w:sz w:val="18"/>
-        <w:szCs w:val="18"/>
-      </w:rPr>
-      <w:t xml:space="preserve"> &amp; </w:t>
-    </w:r>
-    <w:proofErr w:type="spellStart"/>
-    <w:r>
-      <w:rPr>
-        <w:rFonts w:eastAsiaTheme="majorEastAsia" w:cs="Times New Roman"/>
-        <w:color w:val="2F5496" w:themeColor="accent1" w:themeShade="BF"/>
-        <w:sz w:val="18"/>
-        <w:szCs w:val="18"/>
-      </w:rPr>
-      <w:t>Kỹ</w:t>
-    </w:r>
-    <w:proofErr w:type="spellEnd"/>
-    <w:r>
-      <w:rPr>
-        <w:rFonts w:eastAsiaTheme="majorEastAsia" w:cs="Times New Roman"/>
-        <w:color w:val="2F5496" w:themeColor="accent1" w:themeShade="BF"/>
-        <w:sz w:val="18"/>
-        <w:szCs w:val="18"/>
-      </w:rPr>
-      <w:t xml:space="preserve"> </w:t>
-    </w:r>
-    <w:proofErr w:type="spellStart"/>
-    <w:r>
-      <w:rPr>
-        <w:rFonts w:eastAsiaTheme="majorEastAsia" w:cs="Times New Roman"/>
-        <w:color w:val="2F5496" w:themeColor="accent1" w:themeShade="BF"/>
-        <w:sz w:val="18"/>
-        <w:szCs w:val="18"/>
-      </w:rPr>
-      <w:t>thuật</w:t>
-    </w:r>
-    <w:proofErr w:type="spellEnd"/>
-    <w:r>
-      <w:rPr>
-        <w:rFonts w:eastAsiaTheme="majorEastAsia" w:cs="Times New Roman"/>
-        <w:color w:val="2F5496" w:themeColor="accent1" w:themeShade="BF"/>
-        <w:sz w:val="18"/>
-        <w:szCs w:val="18"/>
-      </w:rPr>
-      <w:t xml:space="preserve"> Máy Tính</w:t>
+      <w:t>Khoa Khoa học &amp; Kỹ thuật Máy Tính</w:t>
     </w:r>
   </w:p>
   <w:p>
@@ -3212,7 +6140,7 @@
   <w:style w:type="paragraph" w:default="1" w:styleId="Normal">
     <w:name w:val="Normal"/>
     <w:qFormat/>
-    <w:rsid w:val="00E63B36"/>
+    <w:rsid w:val="007B253B"/>
     <w:pPr>
       <w:spacing w:after="160" w:line="259" w:lineRule="auto"/>
     </w:pPr>
@@ -3563,7 +6491,586 @@
       <w:sz w:val="22"/>
     </w:rPr>
   </w:style>
+  <w:style w:type="character" w:customStyle="1" w:styleId="mord">
+    <w:name w:val="mord"/>
+    <w:basedOn w:val="DefaultParagraphFont"/>
+    <w:rsid w:val="001D4000"/>
+  </w:style>
+  <w:style w:type="character" w:styleId="PlaceholderText">
+    <w:name w:val="Placeholder Text"/>
+    <w:basedOn w:val="DefaultParagraphFont"/>
+    <w:uiPriority w:val="99"/>
+    <w:semiHidden/>
+    <w:rsid w:val="007B253B"/>
+    <w:rPr>
+      <w:color w:val="808080"/>
+    </w:rPr>
+  </w:style>
 </w:styles>
+</file>
+
+<file path=word/glossary/document.xml><?xml version="1.0" encoding="utf-8"?>
+<w:glossaryDocument xmlns:wpc="http://schemas.microsoft.com/office/word/2010/wordprocessingCanvas" xmlns:cx="http://schemas.microsoft.com/office/drawing/2014/chartex" xmlns:cx1="http://schemas.microsoft.com/office/drawing/2015/9/8/chartex" xmlns:mc="http://schemas.openxmlformats.org/markup-compatibility/2006" xmlns:o="urn:schemas-microsoft-com:office:office" xmlns:r="http://schemas.openxmlformats.org/officeDocument/2006/relationships" xmlns:m="http://schemas.openxmlformats.org/officeDocument/2006/math" xmlns:v="urn:schemas-microsoft-com:vml" xmlns:wp14="http://schemas.microsoft.com/office/word/2010/wordprocessingDrawing" xmlns:wp="http://schemas.openxmlformats.org/drawingml/2006/wordprocessingDrawing" xmlns:w10="urn:schemas-microsoft-com:office:word" xmlns:w="http://schemas.openxmlformats.org/wordprocessingml/2006/main" xmlns:w14="http://schemas.microsoft.com/office/word/2010/wordml" xmlns:w15="http://schemas.microsoft.com/office/word/2012/wordml" xmlns:w16se="http://schemas.microsoft.com/office/word/2015/wordml/symex" xmlns:wpg="http://schemas.microsoft.com/office/word/2010/wordprocessingGroup" xmlns:wpi="http://schemas.microsoft.com/office/word/2010/wordprocessingInk" xmlns:wne="http://schemas.microsoft.com/office/word/2006/wordml" xmlns:wps="http://schemas.microsoft.com/office/word/2010/wordprocessingShape" mc:Ignorable="w14 w15 w16se wp14"/>
+</file>
+
+<file path=word/glossary/fontTable.xml><?xml version="1.0" encoding="utf-8"?>
+<w:fonts xmlns:mc="http://schemas.openxmlformats.org/markup-compatibility/2006" xmlns:r="http://schemas.openxmlformats.org/officeDocument/2006/relationships" xmlns:w="http://schemas.openxmlformats.org/wordprocessingml/2006/main" xmlns:w14="http://schemas.microsoft.com/office/word/2010/wordml" xmlns:w15="http://schemas.microsoft.com/office/word/2012/wordml" xmlns:w16se="http://schemas.microsoft.com/office/word/2015/wordml/symex" mc:Ignorable="w14 w15 w16se">
+  <w:font w:name="Times New Roman">
+    <w:panose1 w:val="02020603050405020304"/>
+    <w:charset w:val="00"/>
+    <w:family w:val="roman"/>
+    <w:pitch w:val="variable"/>
+    <w:sig w:usb0="E0002EFF" w:usb1="C000785B" w:usb2="00000009" w:usb3="00000000" w:csb0="000001FF" w:csb1="00000000"/>
+  </w:font>
+  <w:font w:name="Calibri">
+    <w:panose1 w:val="020F0502020204030204"/>
+    <w:charset w:val="00"/>
+    <w:family w:val="swiss"/>
+    <w:pitch w:val="variable"/>
+    <w:sig w:usb0="E4002EFF" w:usb1="C000247B" w:usb2="00000009" w:usb3="00000000" w:csb0="000001FF" w:csb1="00000000"/>
+  </w:font>
+  <w:font w:name="Symbol">
+    <w:panose1 w:val="05050102010706020507"/>
+    <w:charset w:val="02"/>
+    <w:family w:val="roman"/>
+    <w:pitch w:val="variable"/>
+    <w:sig w:usb0="00000000" w:usb1="10000000" w:usb2="00000000" w:usb3="00000000" w:csb0="80000000" w:csb1="00000000"/>
+  </w:font>
+  <w:font w:name="Courier New">
+    <w:panose1 w:val="02070309020205020404"/>
+    <w:charset w:val="00"/>
+    <w:family w:val="modern"/>
+    <w:pitch w:val="fixed"/>
+    <w:sig w:usb0="E0002EFF" w:usb1="C0007843" w:usb2="00000009" w:usb3="00000000" w:csb0="000001FF" w:csb1="00000000"/>
+  </w:font>
+  <w:font w:name="Wingdings">
+    <w:panose1 w:val="05000000000000000000"/>
+    <w:charset w:val="02"/>
+    <w:family w:val="auto"/>
+    <w:pitch w:val="variable"/>
+    <w:sig w:usb0="00000000" w:usb1="10000000" w:usb2="00000000" w:usb3="00000000" w:csb0="80000000" w:csb1="00000000"/>
+  </w:font>
+  <w:font w:name="Calibri Light">
+    <w:panose1 w:val="020F0302020204030204"/>
+    <w:charset w:val="00"/>
+    <w:family w:val="swiss"/>
+    <w:pitch w:val="variable"/>
+    <w:sig w:usb0="E4002EFF" w:usb1="C000247B" w:usb2="00000009" w:usb3="00000000" w:csb0="000001FF" w:csb1="00000000"/>
+  </w:font>
+  <w:font w:name="等线 Light">
+    <w:altName w:val="Segoe Print"/>
+    <w:charset w:val="00"/>
+    <w:family w:val="auto"/>
+    <w:pitch w:val="default"/>
+  </w:font>
+  <w:font w:name="TimesNewRomanPSMT">
+    <w:altName w:val="Times New Roman"/>
+    <w:charset w:val="00"/>
+    <w:family w:val="roman"/>
+    <w:pitch w:val="default"/>
+  </w:font>
+  <w:font w:name="DengXian">
+    <w:altName w:val="等线"/>
+    <w:panose1 w:val="02010600030101010101"/>
+    <w:charset w:val="00"/>
+    <w:family w:val="auto"/>
+    <w:pitch w:val="default"/>
+  </w:font>
+  <w:font w:name="Arial">
+    <w:panose1 w:val="020B0604020202020204"/>
+    <w:charset w:val="00"/>
+    <w:family w:val="swiss"/>
+    <w:pitch w:val="variable"/>
+    <w:sig w:usb0="E0002EFF" w:usb1="C000785B" w:usb2="00000009" w:usb3="00000000" w:csb0="000001FF" w:csb1="00000000"/>
+  </w:font>
+  <w:font w:name="Cambria Math">
+    <w:panose1 w:val="02040503050406030204"/>
+    <w:charset w:val="00"/>
+    <w:family w:val="roman"/>
+    <w:pitch w:val="variable"/>
+    <w:sig w:usb0="E00006FF" w:usb1="420024FF" w:usb2="02000000" w:usb3="00000000" w:csb0="0000019F" w:csb1="00000000"/>
+  </w:font>
+</w:fonts>
+</file>
+
+<file path=word/glossary/settings.xml><?xml version="1.0" encoding="utf-8"?>
+<w:settings xmlns:mc="http://schemas.openxmlformats.org/markup-compatibility/2006" xmlns:o="urn:schemas-microsoft-com:office:office" xmlns:r="http://schemas.openxmlformats.org/officeDocument/2006/relationships" xmlns:m="http://schemas.openxmlformats.org/officeDocument/2006/math" xmlns:v="urn:schemas-microsoft-com:vml" xmlns:w10="urn:schemas-microsoft-com:office:word" xmlns:w="http://schemas.openxmlformats.org/wordprocessingml/2006/main" xmlns:w14="http://schemas.microsoft.com/office/word/2010/wordml" xmlns:w15="http://schemas.microsoft.com/office/word/2012/wordml" xmlns:w16se="http://schemas.microsoft.com/office/word/2015/wordml/symex" xmlns:sl="http://schemas.openxmlformats.org/schemaLibrary/2006/main" mc:Ignorable="w14 w15 w16se">
+  <w:view w:val="normal"/>
+  <w:defaultTabStop w:val="720"/>
+  <w:characterSpacingControl w:val="doNotCompress"/>
+  <w:compat>
+    <w:useFELayout/>
+    <w:compatSetting w:name="compatibilityMode" w:uri="http://schemas.microsoft.com/office/word" w:val="15"/>
+    <w:compatSetting w:name="overrideTableStyleFontSizeAndJustification" w:uri="http://schemas.microsoft.com/office/word" w:val="1"/>
+    <w:compatSetting w:name="enableOpenTypeFeatures" w:uri="http://schemas.microsoft.com/office/word" w:val="1"/>
+    <w:compatSetting w:name="doNotFlipMirrorIndents" w:uri="http://schemas.microsoft.com/office/word" w:val="1"/>
+    <w:compatSetting w:name="differentiateMultirowTableHeaders" w:uri="http://schemas.microsoft.com/office/word" w:val="1"/>
+  </w:compat>
+  <w:rsids>
+    <w:rsidRoot w:val="0025330C"/>
+    <w:rsid w:val="001302C4"/>
+    <w:rsid w:val="0025330C"/>
+  </w:rsids>
+  <m:mathPr>
+    <m:mathFont m:val="Cambria Math"/>
+    <m:brkBin m:val="before"/>
+    <m:brkBinSub m:val="--"/>
+    <m:smallFrac m:val="0"/>
+    <m:dispDef/>
+    <m:lMargin m:val="0"/>
+    <m:rMargin m:val="0"/>
+    <m:defJc m:val="centerGroup"/>
+    <m:wrapIndent m:val="1440"/>
+    <m:intLim m:val="subSup"/>
+    <m:naryLim m:val="undOvr"/>
+  </m:mathPr>
+  <w:themeFontLang w:val="en-US"/>
+  <w:clrSchemeMapping w:bg1="light1" w:t1="dark1" w:bg2="light2" w:t2="dark2" w:accent1="accent1" w:accent2="accent2" w:accent3="accent3" w:accent4="accent4" w:accent5="accent5" w:accent6="accent6" w:hyperlink="hyperlink" w:followedHyperlink="followedHyperlink"/>
+  <w:decimalSymbol w:val=","/>
+  <w:listSeparator w:val=","/>
+  <w15:chartTrackingRefBased/>
+</w:settings>
+</file>
+
+<file path=word/glossary/styles.xml><?xml version="1.0" encoding="utf-8"?>
+<w:styles xmlns:mc="http://schemas.openxmlformats.org/markup-compatibility/2006" xmlns:r="http://schemas.openxmlformats.org/officeDocument/2006/relationships" xmlns:w="http://schemas.openxmlformats.org/wordprocessingml/2006/main" xmlns:w14="http://schemas.microsoft.com/office/word/2010/wordml" xmlns:w15="http://schemas.microsoft.com/office/word/2012/wordml" xmlns:w16se="http://schemas.microsoft.com/office/word/2015/wordml/symex" mc:Ignorable="w14 w15 w16se">
+  <w:docDefaults>
+    <w:rPrDefault>
+      <w:rPr>
+        <w:rFonts w:asciiTheme="minorHAnsi" w:eastAsiaTheme="minorEastAsia" w:hAnsiTheme="minorHAnsi" w:cstheme="minorBidi"/>
+        <w:sz w:val="22"/>
+        <w:szCs w:val="22"/>
+        <w:lang w:val="en-US" w:eastAsia="en-US" w:bidi="ar-SA"/>
+      </w:rPr>
+    </w:rPrDefault>
+    <w:pPrDefault>
+      <w:pPr>
+        <w:spacing w:after="160" w:line="259" w:lineRule="auto"/>
+      </w:pPr>
+    </w:pPrDefault>
+  </w:docDefaults>
+  <w:latentStyles w:defLockedState="0" w:defUIPriority="99" w:defSemiHidden="0" w:defUnhideWhenUsed="0" w:defQFormat="0" w:count="371">
+    <w:lsdException w:name="Normal" w:uiPriority="0" w:qFormat="1"/>
+    <w:lsdException w:name="heading 1" w:uiPriority="9" w:qFormat="1"/>
+    <w:lsdException w:name="heading 2" w:semiHidden="1" w:uiPriority="9" w:unhideWhenUsed="1" w:qFormat="1"/>
+    <w:lsdException w:name="heading 3" w:semiHidden="1" w:uiPriority="9" w:unhideWhenUsed="1" w:qFormat="1"/>
+    <w:lsdException w:name="heading 4" w:semiHidden="1" w:uiPriority="9" w:unhideWhenUsed="1" w:qFormat="1"/>
+    <w:lsdException w:name="heading 5" w:semiHidden="1" w:uiPriority="9" w:unhideWhenUsed="1" w:qFormat="1"/>
+    <w:lsdException w:name="heading 6" w:semiHidden="1" w:uiPriority="9" w:unhideWhenUsed="1" w:qFormat="1"/>
+    <w:lsdException w:name="heading 7" w:semiHidden="1" w:uiPriority="9" w:unhideWhenUsed="1" w:qFormat="1"/>
+    <w:lsdException w:name="heading 8" w:semiHidden="1" w:uiPriority="9" w:unhideWhenUsed="1" w:qFormat="1"/>
+    <w:lsdException w:name="heading 9" w:semiHidden="1" w:uiPriority="9" w:unhideWhenUsed="1" w:qFormat="1"/>
+    <w:lsdException w:name="index 1" w:semiHidden="1" w:unhideWhenUsed="1"/>
+    <w:lsdException w:name="index 2" w:semiHidden="1" w:unhideWhenUsed="1"/>
+    <w:lsdException w:name="index 3" w:semiHidden="1" w:unhideWhenUsed="1"/>
+    <w:lsdException w:name="index 4" w:semiHidden="1" w:unhideWhenUsed="1"/>
+    <w:lsdException w:name="index 5" w:semiHidden="1" w:unhideWhenUsed="1"/>
+    <w:lsdException w:name="index 6" w:semiHidden="1" w:unhideWhenUsed="1"/>
+    <w:lsdException w:name="index 7" w:semiHidden="1" w:unhideWhenUsed="1"/>
+    <w:lsdException w:name="index 8" w:semiHidden="1" w:unhideWhenUsed="1"/>
+    <w:lsdException w:name="index 9" w:semiHidden="1" w:unhideWhenUsed="1"/>
+    <w:lsdException w:name="toc 1" w:semiHidden="1" w:uiPriority="39" w:unhideWhenUsed="1"/>
+    <w:lsdException w:name="toc 2" w:semiHidden="1" w:uiPriority="39" w:unhideWhenUsed="1"/>
+    <w:lsdException w:name="toc 3" w:semiHidden="1" w:uiPriority="39" w:unhideWhenUsed="1"/>
+    <w:lsdException w:name="toc 4" w:semiHidden="1" w:uiPriority="39" w:unhideWhenUsed="1"/>
+    <w:lsdException w:name="toc 5" w:semiHidden="1" w:uiPriority="39" w:unhideWhenUsed="1"/>
+    <w:lsdException w:name="toc 6" w:semiHidden="1" w:uiPriority="39" w:unhideWhenUsed="1"/>
+    <w:lsdException w:name="toc 7" w:semiHidden="1" w:uiPriority="39" w:unhideWhenUsed="1"/>
+    <w:lsdException w:name="toc 8" w:semiHidden="1" w:uiPriority="39" w:unhideWhenUsed="1"/>
+    <w:lsdException w:name="toc 9" w:semiHidden="1" w:uiPriority="39" w:unhideWhenUsed="1"/>
+    <w:lsdException w:name="Normal Indent" w:semiHidden="1" w:unhideWhenUsed="1"/>
+    <w:lsdException w:name="footnote text" w:semiHidden="1" w:unhideWhenUsed="1"/>
+    <w:lsdException w:name="annotation text" w:semiHidden="1" w:unhideWhenUsed="1"/>
+    <w:lsdException w:name="header" w:semiHidden="1" w:unhideWhenUsed="1"/>
+    <w:lsdException w:name="footer" w:semiHidden="1" w:unhideWhenUsed="1"/>
+    <w:lsdException w:name="index heading" w:semiHidden="1" w:unhideWhenUsed="1"/>
+    <w:lsdException w:name="caption" w:semiHidden="1" w:uiPriority="35" w:unhideWhenUsed="1" w:qFormat="1"/>
+    <w:lsdException w:name="table of figures" w:semiHidden="1" w:unhideWhenUsed="1"/>
+    <w:lsdException w:name="envelope address" w:semiHidden="1" w:unhideWhenUsed="1"/>
+    <w:lsdException w:name="envelope return" w:semiHidden="1" w:unhideWhenUsed="1"/>
+    <w:lsdException w:name="footnote reference" w:semiHidden="1" w:unhideWhenUsed="1"/>
+    <w:lsdException w:name="annotation reference" w:semiHidden="1" w:unhideWhenUsed="1"/>
+    <w:lsdException w:name="line number" w:semiHidden="1" w:unhideWhenUsed="1"/>
+    <w:lsdException w:name="page number" w:semiHidden="1" w:unhideWhenUsed="1"/>
+    <w:lsdException w:name="endnote reference" w:semiHidden="1" w:unhideWhenUsed="1"/>
+    <w:lsdException w:name="endnote text" w:semiHidden="1" w:unhideWhenUsed="1"/>
+    <w:lsdException w:name="table of authorities" w:semiHidden="1" w:unhideWhenUsed="1"/>
+    <w:lsdException w:name="macro" w:semiHidden="1" w:unhideWhenUsed="1"/>
+    <w:lsdException w:name="toa heading" w:semiHidden="1" w:unhideWhenUsed="1"/>
+    <w:lsdException w:name="List" w:semiHidden="1" w:unhideWhenUsed="1"/>
+    <w:lsdException w:name="List Bullet" w:semiHidden="1" w:unhideWhenUsed="1"/>
+    <w:lsdException w:name="List Number" w:semiHidden="1" w:unhideWhenUsed="1"/>
+    <w:lsdException w:name="List 2" w:semiHidden="1" w:unhideWhenUsed="1"/>
+    <w:lsdException w:name="List 3" w:semiHidden="1" w:unhideWhenUsed="1"/>
+    <w:lsdException w:name="List 4" w:semiHidden="1" w:unhideWhenUsed="1"/>
+    <w:lsdException w:name="List 5" w:semiHidden="1" w:unhideWhenUsed="1"/>
+    <w:lsdException w:name="List Bullet 2" w:semiHidden="1" w:unhideWhenUsed="1"/>
+    <w:lsdException w:name="List Bullet 3" w:semiHidden="1" w:unhideWhenUsed="1"/>
+    <w:lsdException w:name="List Bullet 4" w:semiHidden="1" w:unhideWhenUsed="1"/>
+    <w:lsdException w:name="List Bullet 5" w:semiHidden="1" w:unhideWhenUsed="1"/>
+    <w:lsdException w:name="List Number 2" w:semiHidden="1" w:unhideWhenUsed="1"/>
+    <w:lsdException w:name="List Number 3" w:semiHidden="1" w:unhideWhenUsed="1"/>
+    <w:lsdException w:name="List Number 4" w:semiHidden="1" w:unhideWhenUsed="1"/>
+    <w:lsdException w:name="List Number 5" w:semiHidden="1" w:unhideWhenUsed="1"/>
+    <w:lsdException w:name="Title" w:uiPriority="10" w:qFormat="1"/>
+    <w:lsdException w:name="Closing" w:semiHidden="1" w:unhideWhenUsed="1"/>
+    <w:lsdException w:name="Signature" w:semiHidden="1" w:unhideWhenUsed="1"/>
+    <w:lsdException w:name="Default Paragraph Font" w:semiHidden="1" w:uiPriority="1" w:unhideWhenUsed="1"/>
+    <w:lsdException w:name="Body Text" w:semiHidden="1" w:unhideWhenUsed="1"/>
+    <w:lsdException w:name="Body Text Indent" w:semiHidden="1" w:unhideWhenUsed="1"/>
+    <w:lsdException w:name="List Continue" w:semiHidden="1" w:unhideWhenUsed="1"/>
+    <w:lsdException w:name="List Continue 2" w:semiHidden="1" w:unhideWhenUsed="1"/>
+    <w:lsdException w:name="List Continue 3" w:semiHidden="1" w:unhideWhenUsed="1"/>
+    <w:lsdException w:name="List Continue 4" w:semiHidden="1" w:unhideWhenUsed="1"/>
+    <w:lsdException w:name="List Continue 5" w:semiHidden="1" w:unhideWhenUsed="1"/>
+    <w:lsdException w:name="Message Header" w:semiHidden="1" w:unhideWhenUsed="1"/>
+    <w:lsdException w:name="Subtitle" w:uiPriority="11" w:qFormat="1"/>
+    <w:lsdException w:name="Salutation" w:semiHidden="1" w:unhideWhenUsed="1"/>
+    <w:lsdException w:name="Date" w:semiHidden="1" w:unhideWhenUsed="1"/>
+    <w:lsdException w:name="Body Text First Indent" w:semiHidden="1" w:unhideWhenUsed="1"/>
+    <w:lsdException w:name="Body Text First Indent 2" w:semiHidden="1" w:unhideWhenUsed="1"/>
+    <w:lsdException w:name="Note Heading" w:semiHidden="1" w:unhideWhenUsed="1"/>
+    <w:lsdException w:name="Body Text 2" w:semiHidden="1" w:unhideWhenUsed="1"/>
+    <w:lsdException w:name="Body Text 3" w:semiHidden="1" w:unhideWhenUsed="1"/>
+    <w:lsdException w:name="Body Text Indent 2" w:semiHidden="1" w:unhideWhenUsed="1"/>
+    <w:lsdException w:name="Body Text Indent 3" w:semiHidden="1" w:unhideWhenUsed="1"/>
+    <w:lsdException w:name="Block Text" w:semiHidden="1" w:unhideWhenUsed="1"/>
+    <w:lsdException w:name="Hyperlink" w:semiHidden="1" w:unhideWhenUsed="1"/>
+    <w:lsdException w:name="FollowedHyperlink" w:semiHidden="1" w:unhideWhenUsed="1"/>
+    <w:lsdException w:name="Strong" w:uiPriority="22" w:qFormat="1"/>
+    <w:lsdException w:name="Emphasis" w:uiPriority="20" w:qFormat="1"/>
+    <w:lsdException w:name="Document Map" w:semiHidden="1" w:unhideWhenUsed="1"/>
+    <w:lsdException w:name="Plain Text" w:semiHidden="1" w:unhideWhenUsed="1"/>
+    <w:lsdException w:name="E-mail Signature" w:semiHidden="1" w:unhideWhenUsed="1"/>
+    <w:lsdException w:name="HTML Top of Form" w:semiHidden="1" w:unhideWhenUsed="1"/>
+    <w:lsdException w:name="HTML Bottom of Form" w:semiHidden="1" w:unhideWhenUsed="1"/>
+    <w:lsdException w:name="Normal (Web)" w:semiHidden="1" w:unhideWhenUsed="1"/>
+    <w:lsdException w:name="HTML Acronym" w:semiHidden="1" w:unhideWhenUsed="1"/>
+    <w:lsdException w:name="HTML Address" w:semiHidden="1" w:unhideWhenUsed="1"/>
+    <w:lsdException w:name="HTML Cite" w:semiHidden="1" w:unhideWhenUsed="1"/>
+    <w:lsdException w:name="HTML Code" w:semiHidden="1" w:unhideWhenUsed="1"/>
+    <w:lsdException w:name="HTML Definition" w:semiHidden="1" w:unhideWhenUsed="1"/>
+    <w:lsdException w:name="HTML Keyboard" w:semiHidden="1" w:unhideWhenUsed="1"/>
+    <w:lsdException w:name="HTML Preformatted" w:semiHidden="1" w:unhideWhenUsed="1"/>
+    <w:lsdException w:name="HTML Sample" w:semiHidden="1" w:unhideWhenUsed="1"/>
+    <w:lsdException w:name="HTML Typewriter" w:semiHidden="1" w:unhideWhenUsed="1"/>
+    <w:lsdException w:name="HTML Variable" w:semiHidden="1" w:unhideWhenUsed="1"/>
+    <w:lsdException w:name="Normal Table" w:semiHidden="1" w:unhideWhenUsed="1"/>
+    <w:lsdException w:name="annotation subject" w:semiHidden="1" w:unhideWhenUsed="1"/>
+    <w:lsdException w:name="No List" w:semiHidden="1" w:unhideWhenUsed="1"/>
+    <w:lsdException w:name="Outline List 1" w:semiHidden="1" w:unhideWhenUsed="1"/>
+    <w:lsdException w:name="Outline List 2" w:semiHidden="1" w:unhideWhenUsed="1"/>
+    <w:lsdException w:name="Outline List 3" w:semiHidden="1" w:unhideWhenUsed="1"/>
+    <w:lsdException w:name="Table Simple 1" w:semiHidden="1" w:unhideWhenUsed="1"/>
+    <w:lsdException w:name="Table Simple 2" w:semiHidden="1" w:unhideWhenUsed="1"/>
+    <w:lsdException w:name="Table Simple 3" w:semiHidden="1" w:unhideWhenUsed="1"/>
+    <w:lsdException w:name="Table Classic 1" w:semiHidden="1" w:unhideWhenUsed="1"/>
+    <w:lsdException w:name="Table Classic 2" w:semiHidden="1" w:unhideWhenUsed="1"/>
+    <w:lsdException w:name="Table Classic 3" w:semiHidden="1" w:unhideWhenUsed="1"/>
+    <w:lsdException w:name="Table Classic 4" w:semiHidden="1" w:unhideWhenUsed="1"/>
+    <w:lsdException w:name="Table Colorful 1" w:semiHidden="1" w:unhideWhenUsed="1"/>
+    <w:lsdException w:name="Table Colorful 2" w:semiHidden="1" w:unhideWhenUsed="1"/>
+    <w:lsdException w:name="Table Colorful 3" w:semiHidden="1" w:unhideWhenUsed="1"/>
+    <w:lsdException w:name="Table Columns 1" w:semiHidden="1" w:unhideWhenUsed="1"/>
+    <w:lsdException w:name="Table Columns 2" w:semiHidden="1" w:unhideWhenUsed="1"/>
+    <w:lsdException w:name="Table Columns 3" w:semiHidden="1" w:unhideWhenUsed="1"/>
+    <w:lsdException w:name="Table Columns 4" w:semiHidden="1" w:unhideWhenUsed="1"/>
+    <w:lsdException w:name="Table Columns 5" w:semiHidden="1" w:unhideWhenUsed="1"/>
+    <w:lsdException w:name="Table Grid 1" w:semiHidden="1" w:unhideWhenUsed="1"/>
+    <w:lsdException w:name="Table Grid 2" w:semiHidden="1" w:unhideWhenUsed="1"/>
+    <w:lsdException w:name="Table Grid 3" w:semiHidden="1" w:unhideWhenUsed="1"/>
+    <w:lsdException w:name="Table Grid 4" w:semiHidden="1" w:unhideWhenUsed="1"/>
+    <w:lsdException w:name="Table Grid 5" w:semiHidden="1" w:unhideWhenUsed="1"/>
+    <w:lsdException w:name="Table Grid 6" w:semiHidden="1" w:unhideWhenUsed="1"/>
+    <w:lsdException w:name="Table Grid 7" w:semiHidden="1" w:unhideWhenUsed="1"/>
+    <w:lsdException w:name="Table Grid 8" w:semiHidden="1" w:unhideWhenUsed="1"/>
+    <w:lsdException w:name="Table List 1" w:semiHidden="1" w:unhideWhenUsed="1"/>
+    <w:lsdException w:name="Table List 2" w:semiHidden="1" w:unhideWhenUsed="1"/>
+    <w:lsdException w:name="Table List 3" w:semiHidden="1" w:unhideWhenUsed="1"/>
+    <w:lsdException w:name="Table List 4" w:semiHidden="1" w:unhideWhenUsed="1"/>
+    <w:lsdException w:name="Table List 5" w:semiHidden="1" w:unhideWhenUsed="1"/>
+    <w:lsdException w:name="Table List 6" w:semiHidden="1" w:unhideWhenUsed="1"/>
+    <w:lsdException w:name="Table List 7" w:semiHidden="1" w:unhideWhenUsed="1"/>
+    <w:lsdException w:name="Table List 8" w:semiHidden="1" w:unhideWhenUsed="1"/>
+    <w:lsdException w:name="Table 3D effects 1" w:semiHidden="1" w:unhideWhenUsed="1"/>
+    <w:lsdException w:name="Table 3D effects 2" w:semiHidden="1" w:unhideWhenUsed="1"/>
+    <w:lsdException w:name="Table 3D effects 3" w:semiHidden="1" w:unhideWhenUsed="1"/>
+    <w:lsdException w:name="Table Contemporary" w:semiHidden="1" w:unhideWhenUsed="1"/>
+    <w:lsdException w:name="Table Elegant" w:semiHidden="1" w:unhideWhenUsed="1"/>
+    <w:lsdException w:name="Table Professional" w:semiHidden="1" w:unhideWhenUsed="1"/>
+    <w:lsdException w:name="Table Subtle 1" w:semiHidden="1" w:unhideWhenUsed="1"/>
+    <w:lsdException w:name="Table Subtle 2" w:semiHidden="1" w:unhideWhenUsed="1"/>
+    <w:lsdException w:name="Table Web 1" w:semiHidden="1" w:unhideWhenUsed="1"/>
+    <w:lsdException w:name="Table Web 2" w:semiHidden="1" w:unhideWhenUsed="1"/>
+    <w:lsdException w:name="Table Web 3" w:semiHidden="1" w:unhideWhenUsed="1"/>
+    <w:lsdException w:name="Balloon Text" w:semiHidden="1" w:unhideWhenUsed="1"/>
+    <w:lsdException w:name="Table Grid" w:uiPriority="39"/>
+    <w:lsdException w:name="Table Theme" w:semiHidden="1" w:unhideWhenUsed="1"/>
+    <w:lsdException w:name="Placeholder Text" w:semiHidden="1"/>
+    <w:lsdException w:name="No Spacing" w:uiPriority="1" w:qFormat="1"/>
+    <w:lsdException w:name="Light Shading" w:uiPriority="60"/>
+    <w:lsdException w:name="Light List" w:uiPriority="61"/>
+    <w:lsdException w:name="Light Grid" w:uiPriority="62"/>
+    <w:lsdException w:name="Medium Shading 1" w:uiPriority="63"/>
+    <w:lsdException w:name="Medium Shading 2" w:uiPriority="64"/>
+    <w:lsdException w:name="Medium List 1" w:uiPriority="65"/>
+    <w:lsdException w:name="Medium List 2" w:uiPriority="66"/>
+    <w:lsdException w:name="Medium Grid 1" w:uiPriority="67"/>
+    <w:lsdException w:name="Medium Grid 2" w:uiPriority="68"/>
+    <w:lsdException w:name="Medium Grid 3" w:uiPriority="69"/>
+    <w:lsdException w:name="Dark List" w:uiPriority="70"/>
+    <w:lsdException w:name="Colorful Shading" w:uiPriority="71"/>
+    <w:lsdException w:name="Colorful List" w:uiPriority="72"/>
+    <w:lsdException w:name="Colorful Grid" w:uiPriority="73"/>
+    <w:lsdException w:name="Light Shading Accent 1" w:uiPriority="60"/>
+    <w:lsdException w:name="Light List Accent 1" w:uiPriority="61"/>
+    <w:lsdException w:name="Light Grid Accent 1" w:uiPriority="62"/>
+    <w:lsdException w:name="Medium Shading 1 Accent 1" w:uiPriority="63"/>
+    <w:lsdException w:name="Medium Shading 2 Accent 1" w:uiPriority="64"/>
+    <w:lsdException w:name="Medium List 1 Accent 1" w:uiPriority="65"/>
+    <w:lsdException w:name="Revision" w:semiHidden="1"/>
+    <w:lsdException w:name="List Paragraph" w:uiPriority="34" w:qFormat="1"/>
+    <w:lsdException w:name="Quote" w:uiPriority="29" w:qFormat="1"/>
+    <w:lsdException w:name="Intense Quote" w:uiPriority="30" w:qFormat="1"/>
+    <w:lsdException w:name="Medium List 2 Accent 1" w:uiPriority="66"/>
+    <w:lsdException w:name="Medium Grid 1 Accent 1" w:uiPriority="67"/>
+    <w:lsdException w:name="Medium Grid 2 Accent 1" w:uiPriority="68"/>
+    <w:lsdException w:name="Medium Grid 3 Accent 1" w:uiPriority="69"/>
+    <w:lsdException w:name="Dark List Accent 1" w:uiPriority="70"/>
+    <w:lsdException w:name="Colorful Shading Accent 1" w:uiPriority="71"/>
+    <w:lsdException w:name="Colorful List Accent 1" w:uiPriority="72"/>
+    <w:lsdException w:name="Colorful Grid Accent 1" w:uiPriority="73"/>
+    <w:lsdException w:name="Light Shading Accent 2" w:uiPriority="60"/>
+    <w:lsdException w:name="Light List Accent 2" w:uiPriority="61"/>
+    <w:lsdException w:name="Light Grid Accent 2" w:uiPriority="62"/>
+    <w:lsdException w:name="Medium Shading 1 Accent 2" w:uiPriority="63"/>
+    <w:lsdException w:name="Medium Shading 2 Accent 2" w:uiPriority="64"/>
+    <w:lsdException w:name="Medium List 1 Accent 2" w:uiPriority="65"/>
+    <w:lsdException w:name="Medium List 2 Accent 2" w:uiPriority="66"/>
+    <w:lsdException w:name="Medium Grid 1 Accent 2" w:uiPriority="67"/>
+    <w:lsdException w:name="Medium Grid 2 Accent 2" w:uiPriority="68"/>
+    <w:lsdException w:name="Medium Grid 3 Accent 2" w:uiPriority="69"/>
+    <w:lsdException w:name="Dark List Accent 2" w:uiPriority="70"/>
+    <w:lsdException w:name="Colorful Shading Accent 2" w:uiPriority="71"/>
+    <w:lsdException w:name="Colorful List Accent 2" w:uiPriority="72"/>
+    <w:lsdException w:name="Colorful Grid Accent 2" w:uiPriority="73"/>
+    <w:lsdException w:name="Light Shading Accent 3" w:uiPriority="60"/>
+    <w:lsdException w:name="Light List Accent 3" w:uiPriority="61"/>
+    <w:lsdException w:name="Light Grid Accent 3" w:uiPriority="62"/>
+    <w:lsdException w:name="Medium Shading 1 Accent 3" w:uiPriority="63"/>
+    <w:lsdException w:name="Medium Shading 2 Accent 3" w:uiPriority="64"/>
+    <w:lsdException w:name="Medium List 1 Accent 3" w:uiPriority="65"/>
+    <w:lsdException w:name="Medium List 2 Accent 3" w:uiPriority="66"/>
+    <w:lsdException w:name="Medium Grid 1 Accent 3" w:uiPriority="67"/>
+    <w:lsdException w:name="Medium Grid 2 Accent 3" w:uiPriority="68"/>
+    <w:lsdException w:name="Medium Grid 3 Accent 3" w:uiPriority="69"/>
+    <w:lsdException w:name="Dark List Accent 3" w:uiPriority="70"/>
+    <w:lsdException w:name="Colorful Shading Accent 3" w:uiPriority="71"/>
+    <w:lsdException w:name="Colorful List Accent 3" w:uiPriority="72"/>
+    <w:lsdException w:name="Colorful Grid Accent 3" w:uiPriority="73"/>
+    <w:lsdException w:name="Light Shading Accent 4" w:uiPriority="60"/>
+    <w:lsdException w:name="Light List Accent 4" w:uiPriority="61"/>
+    <w:lsdException w:name="Light Grid Accent 4" w:uiPriority="62"/>
+    <w:lsdException w:name="Medium Shading 1 Accent 4" w:uiPriority="63"/>
+    <w:lsdException w:name="Medium Shading 2 Accent 4" w:uiPriority="64"/>
+    <w:lsdException w:name="Medium List 1 Accent 4" w:uiPriority="65"/>
+    <w:lsdException w:name="Medium List 2 Accent 4" w:uiPriority="66"/>
+    <w:lsdException w:name="Medium Grid 1 Accent 4" w:uiPriority="67"/>
+    <w:lsdException w:name="Medium Grid 2 Accent 4" w:uiPriority="68"/>
+    <w:lsdException w:name="Medium Grid 3 Accent 4" w:uiPriority="69"/>
+    <w:lsdException w:name="Dark List Accent 4" w:uiPriority="70"/>
+    <w:lsdException w:name="Colorful Shading Accent 4" w:uiPriority="71"/>
+    <w:lsdException w:name="Colorful List Accent 4" w:uiPriority="72"/>
+    <w:lsdException w:name="Colorful Grid Accent 4" w:uiPriority="73"/>
+    <w:lsdException w:name="Light Shading Accent 5" w:uiPriority="60"/>
+    <w:lsdException w:name="Light List Accent 5" w:uiPriority="61"/>
+    <w:lsdException w:name="Light Grid Accent 5" w:uiPriority="62"/>
+    <w:lsdException w:name="Medium Shading 1 Accent 5" w:uiPriority="63"/>
+    <w:lsdException w:name="Medium Shading 2 Accent 5" w:uiPriority="64"/>
+    <w:lsdException w:name="Medium List 1 Accent 5" w:uiPriority="65"/>
+    <w:lsdException w:name="Medium List 2 Accent 5" w:uiPriority="66"/>
+    <w:lsdException w:name="Medium Grid 1 Accent 5" w:uiPriority="67"/>
+    <w:lsdException w:name="Medium Grid 2 Accent 5" w:uiPriority="68"/>
+    <w:lsdException w:name="Medium Grid 3 Accent 5" w:uiPriority="69"/>
+    <w:lsdException w:name="Dark List Accent 5" w:uiPriority="70"/>
+    <w:lsdException w:name="Colorful Shading Accent 5" w:uiPriority="71"/>
+    <w:lsdException w:name="Colorful List Accent 5" w:uiPriority="72"/>
+    <w:lsdException w:name="Colorful Grid Accent 5" w:uiPriority="73"/>
+    <w:lsdException w:name="Light Shading Accent 6" w:uiPriority="60"/>
+    <w:lsdException w:name="Light List Accent 6" w:uiPriority="61"/>
+    <w:lsdException w:name="Light Grid Accent 6" w:uiPriority="62"/>
+    <w:lsdException w:name="Medium Shading 1 Accent 6" w:uiPriority="63"/>
+    <w:lsdException w:name="Medium Shading 2 Accent 6" w:uiPriority="64"/>
+    <w:lsdException w:name="Medium List 1 Accent 6" w:uiPriority="65"/>
+    <w:lsdException w:name="Medium List 2 Accent 6" w:uiPriority="66"/>
+    <w:lsdException w:name="Medium Grid 1 Accent 6" w:uiPriority="67"/>
+    <w:lsdException w:name="Medium Grid 2 Accent 6" w:uiPriority="68"/>
+    <w:lsdException w:name="Medium Grid 3 Accent 6" w:uiPriority="69"/>
+    <w:lsdException w:name="Dark List Accent 6" w:uiPriority="70"/>
+    <w:lsdException w:name="Colorful Shading Accent 6" w:uiPriority="71"/>
+    <w:lsdException w:name="Colorful List Accent 6" w:uiPriority="72"/>
+    <w:lsdException w:name="Colorful Grid Accent 6" w:uiPriority="73"/>
+    <w:lsdException w:name="Subtle Emphasis" w:uiPriority="19" w:qFormat="1"/>
+    <w:lsdException w:name="Intense Emphasis" w:uiPriority="21" w:qFormat="1"/>
+    <w:lsdException w:name="Subtle Reference" w:uiPriority="31" w:qFormat="1"/>
+    <w:lsdException w:name="Intense Reference" w:uiPriority="32" w:qFormat="1"/>
+    <w:lsdException w:name="Book Title" w:uiPriority="33" w:qFormat="1"/>
+    <w:lsdException w:name="Bibliography" w:semiHidden="1" w:uiPriority="37" w:unhideWhenUsed="1"/>
+    <w:lsdException w:name="TOC Heading" w:semiHidden="1" w:uiPriority="39" w:unhideWhenUsed="1" w:qFormat="1"/>
+    <w:lsdException w:name="Plain Table 1" w:uiPriority="41"/>
+    <w:lsdException w:name="Plain Table 2" w:uiPriority="42"/>
+    <w:lsdException w:name="Plain Table 3" w:uiPriority="43"/>
+    <w:lsdException w:name="Plain Table 4" w:uiPriority="44"/>
+    <w:lsdException w:name="Plain Table 5" w:uiPriority="45"/>
+    <w:lsdException w:name="Grid Table Light" w:uiPriority="40"/>
+    <w:lsdException w:name="Grid Table 1 Light" w:uiPriority="46"/>
+    <w:lsdException w:name="Grid Table 2" w:uiPriority="47"/>
+    <w:lsdException w:name="Grid Table 3" w:uiPriority="48"/>
+    <w:lsdException w:name="Grid Table 4" w:uiPriority="49"/>
+    <w:lsdException w:name="Grid Table 5 Dark" w:uiPriority="50"/>
+    <w:lsdException w:name="Grid Table 6 Colorful" w:uiPriority="51"/>
+    <w:lsdException w:name="Grid Table 7 Colorful" w:uiPriority="52"/>
+    <w:lsdException w:name="Grid Table 1 Light Accent 1" w:uiPriority="46"/>
+    <w:lsdException w:name="Grid Table 2 Accent 1" w:uiPriority="47"/>
+    <w:lsdException w:name="Grid Table 3 Accent 1" w:uiPriority="48"/>
+    <w:lsdException w:name="Grid Table 4 Accent 1" w:uiPriority="49"/>
+    <w:lsdException w:name="Grid Table 5 Dark Accent 1" w:uiPriority="50"/>
+    <w:lsdException w:name="Grid Table 6 Colorful Accent 1" w:uiPriority="51"/>
+    <w:lsdException w:name="Grid Table 7 Colorful Accent 1" w:uiPriority="52"/>
+    <w:lsdException w:name="Grid Table 1 Light Accent 2" w:uiPriority="46"/>
+    <w:lsdException w:name="Grid Table 2 Accent 2" w:uiPriority="47"/>
+    <w:lsdException w:name="Grid Table 3 Accent 2" w:uiPriority="48"/>
+    <w:lsdException w:name="Grid Table 4 Accent 2" w:uiPriority="49"/>
+    <w:lsdException w:name="Grid Table 5 Dark Accent 2" w:uiPriority="50"/>
+    <w:lsdException w:name="Grid Table 6 Colorful Accent 2" w:uiPriority="51"/>
+    <w:lsdException w:name="Grid Table 7 Colorful Accent 2" w:uiPriority="52"/>
+    <w:lsdException w:name="Grid Table 1 Light Accent 3" w:uiPriority="46"/>
+    <w:lsdException w:name="Grid Table 2 Accent 3" w:uiPriority="47"/>
+    <w:lsdException w:name="Grid Table 3 Accent 3" w:uiPriority="48"/>
+    <w:lsdException w:name="Grid Table 4 Accent 3" w:uiPriority="49"/>
+    <w:lsdException w:name="Grid Table 5 Dark Accent 3" w:uiPriority="50"/>
+    <w:lsdException w:name="Grid Table 6 Colorful Accent 3" w:uiPriority="51"/>
+    <w:lsdException w:name="Grid Table 7 Colorful Accent 3" w:uiPriority="52"/>
+    <w:lsdException w:name="Grid Table 1 Light Accent 4" w:uiPriority="46"/>
+    <w:lsdException w:name="Grid Table 2 Accent 4" w:uiPriority="47"/>
+    <w:lsdException w:name="Grid Table 3 Accent 4" w:uiPriority="48"/>
+    <w:lsdException w:name="Grid Table 4 Accent 4" w:uiPriority="49"/>
+    <w:lsdException w:name="Grid Table 5 Dark Accent 4" w:uiPriority="50"/>
+    <w:lsdException w:name="Grid Table 6 Colorful Accent 4" w:uiPriority="51"/>
+    <w:lsdException w:name="Grid Table 7 Colorful Accent 4" w:uiPriority="52"/>
+    <w:lsdException w:name="Grid Table 1 Light Accent 5" w:uiPriority="46"/>
+    <w:lsdException w:name="Grid Table 2 Accent 5" w:uiPriority="47"/>
+    <w:lsdException w:name="Grid Table 3 Accent 5" w:uiPriority="48"/>
+    <w:lsdException w:name="Grid Table 4 Accent 5" w:uiPriority="49"/>
+    <w:lsdException w:name="Grid Table 5 Dark Accent 5" w:uiPriority="50"/>
+    <w:lsdException w:name="Grid Table 6 Colorful Accent 5" w:uiPriority="51"/>
+    <w:lsdException w:name="Grid Table 7 Colorful Accent 5" w:uiPriority="52"/>
+    <w:lsdException w:name="Grid Table 1 Light Accent 6" w:uiPriority="46"/>
+    <w:lsdException w:name="Grid Table 2 Accent 6" w:uiPriority="47"/>
+    <w:lsdException w:name="Grid Table 3 Accent 6" w:uiPriority="48"/>
+    <w:lsdException w:name="Grid Table 4 Accent 6" w:uiPriority="49"/>
+    <w:lsdException w:name="Grid Table 5 Dark Accent 6" w:uiPriority="50"/>
+    <w:lsdException w:name="Grid Table 6 Colorful Accent 6" w:uiPriority="51"/>
+    <w:lsdException w:name="Grid Table 7 Colorful Accent 6" w:uiPriority="52"/>
+    <w:lsdException w:name="List Table 1 Light" w:uiPriority="46"/>
+    <w:lsdException w:name="List Table 2" w:uiPriority="47"/>
+    <w:lsdException w:name="List Table 3" w:uiPriority="48"/>
+    <w:lsdException w:name="List Table 4" w:uiPriority="49"/>
+    <w:lsdException w:name="List Table 5 Dark" w:uiPriority="50"/>
+    <w:lsdException w:name="List Table 6 Colorful" w:uiPriority="51"/>
+    <w:lsdException w:name="List Table 7 Colorful" w:uiPriority="52"/>
+    <w:lsdException w:name="List Table 1 Light Accent 1" w:uiPriority="46"/>
+    <w:lsdException w:name="List Table 2 Accent 1" w:uiPriority="47"/>
+    <w:lsdException w:name="List Table 3 Accent 1" w:uiPriority="48"/>
+    <w:lsdException w:name="List Table 4 Accent 1" w:uiPriority="49"/>
+    <w:lsdException w:name="List Table 5 Dark Accent 1" w:uiPriority="50"/>
+    <w:lsdException w:name="List Table 6 Colorful Accent 1" w:uiPriority="51"/>
+    <w:lsdException w:name="List Table 7 Colorful Accent 1" w:uiPriority="52"/>
+    <w:lsdException w:name="List Table 1 Light Accent 2" w:uiPriority="46"/>
+    <w:lsdException w:name="List Table 2 Accent 2" w:uiPriority="47"/>
+    <w:lsdException w:name="List Table 3 Accent 2" w:uiPriority="48"/>
+    <w:lsdException w:name="List Table 4 Accent 2" w:uiPriority="49"/>
+    <w:lsdException w:name="List Table 5 Dark Accent 2" w:uiPriority="50"/>
+    <w:lsdException w:name="List Table 6 Colorful Accent 2" w:uiPriority="51"/>
+    <w:lsdException w:name="List Table 7 Colorful Accent 2" w:uiPriority="52"/>
+    <w:lsdException w:name="List Table 1 Light Accent 3" w:uiPriority="46"/>
+    <w:lsdException w:name="List Table 2 Accent 3" w:uiPriority="47"/>
+    <w:lsdException w:name="List Table 3 Accent 3" w:uiPriority="48"/>
+    <w:lsdException w:name="List Table 4 Accent 3" w:uiPriority="49"/>
+    <w:lsdException w:name="List Table 5 Dark Accent 3" w:uiPriority="50"/>
+    <w:lsdException w:name="List Table 6 Colorful Accent 3" w:uiPriority="51"/>
+    <w:lsdException w:name="List Table 7 Colorful Accent 3" w:uiPriority="52"/>
+    <w:lsdException w:name="List Table 1 Light Accent 4" w:uiPriority="46"/>
+    <w:lsdException w:name="List Table 2 Accent 4" w:uiPriority="47"/>
+    <w:lsdException w:name="List Table 3 Accent 4" w:uiPriority="48"/>
+    <w:lsdException w:name="List Table 4 Accent 4" w:uiPriority="49"/>
+    <w:lsdException w:name="List Table 5 Dark Accent 4" w:uiPriority="50"/>
+    <w:lsdException w:name="List Table 6 Colorful Accent 4" w:uiPriority="51"/>
+    <w:lsdException w:name="List Table 7 Colorful Accent 4" w:uiPriority="52"/>
+    <w:lsdException w:name="List Table 1 Light Accent 5" w:uiPriority="46"/>
+    <w:lsdException w:name="List Table 2 Accent 5" w:uiPriority="47"/>
+    <w:lsdException w:name="List Table 3 Accent 5" w:uiPriority="48"/>
+    <w:lsdException w:name="List Table 4 Accent 5" w:uiPriority="49"/>
+    <w:lsdException w:name="List Table 5 Dark Accent 5" w:uiPriority="50"/>
+    <w:lsdException w:name="List Table 6 Colorful Accent 5" w:uiPriority="51"/>
+    <w:lsdException w:name="List Table 7 Colorful Accent 5" w:uiPriority="52"/>
+    <w:lsdException w:name="List Table 1 Light Accent 6" w:uiPriority="46"/>
+    <w:lsdException w:name="List Table 2 Accent 6" w:uiPriority="47"/>
+    <w:lsdException w:name="List Table 3 Accent 6" w:uiPriority="48"/>
+    <w:lsdException w:name="List Table 4 Accent 6" w:uiPriority="49"/>
+    <w:lsdException w:name="List Table 5 Dark Accent 6" w:uiPriority="50"/>
+    <w:lsdException w:name="List Table 6 Colorful Accent 6" w:uiPriority="51"/>
+    <w:lsdException w:name="List Table 7 Colorful Accent 6" w:uiPriority="52"/>
+  </w:latentStyles>
+  <w:style w:type="paragraph" w:default="1" w:styleId="Normal">
+    <w:name w:val="Normal"/>
+    <w:qFormat/>
+  </w:style>
+  <w:style w:type="character" w:default="1" w:styleId="DefaultParagraphFont">
+    <w:name w:val="Default Paragraph Font"/>
+    <w:uiPriority w:val="1"/>
+    <w:semiHidden/>
+    <w:unhideWhenUsed/>
+  </w:style>
+  <w:style w:type="table" w:default="1" w:styleId="TableNormal">
+    <w:name w:val="Normal Table"/>
+    <w:uiPriority w:val="99"/>
+    <w:semiHidden/>
+    <w:unhideWhenUsed/>
+    <w:tblPr>
+      <w:tblInd w:w="0" w:type="dxa"/>
+      <w:tblCellMar>
+        <w:top w:w="0" w:type="dxa"/>
+        <w:left w:w="108" w:type="dxa"/>
+        <w:bottom w:w="0" w:type="dxa"/>
+        <w:right w:w="108" w:type="dxa"/>
+      </w:tblCellMar>
+    </w:tblPr>
+  </w:style>
+  <w:style w:type="numbering" w:default="1" w:styleId="NoList">
+    <w:name w:val="No List"/>
+    <w:uiPriority w:val="99"/>
+    <w:semiHidden/>
+    <w:unhideWhenUsed/>
+  </w:style>
+  <w:style w:type="character" w:styleId="PlaceholderText">
+    <w:name w:val="Placeholder Text"/>
+    <w:basedOn w:val="DefaultParagraphFont"/>
+    <w:uiPriority w:val="99"/>
+    <w:semiHidden/>
+    <w:rsid w:val="0025330C"/>
+    <w:rPr>
+      <w:color w:val="808080"/>
+    </w:rPr>
+  </w:style>
+</w:styles>
+</file>
+
+<file path=word/glossary/webSettings.xml><?xml version="1.0" encoding="utf-8"?>
+<w:webSettings xmlns:mc="http://schemas.openxmlformats.org/markup-compatibility/2006" xmlns:r="http://schemas.openxmlformats.org/officeDocument/2006/relationships" xmlns:w="http://schemas.openxmlformats.org/wordprocessingml/2006/main" xmlns:w14="http://schemas.microsoft.com/office/word/2010/wordml" xmlns:w15="http://schemas.microsoft.com/office/word/2012/wordml" xmlns:w16se="http://schemas.microsoft.com/office/word/2015/wordml/symex" mc:Ignorable="w14 w15 w16se">
+  <w:optimizeForBrowser/>
+  <w:allowPNG/>
+</w:webSettings>
 </file>
 
 <file path=word/theme/theme1.xml><?xml version="1.0" encoding="utf-8"?>
@@ -3846,7 +7353,7 @@
 </file>
 
 <file path=customXml/itemProps2.xml><?xml version="1.0" encoding="utf-8"?>
-<ds:datastoreItem xmlns:ds="http://schemas.openxmlformats.org/officeDocument/2006/customXml" ds:itemID="{0205FD07-526A-47C0-A115-831FFEEFC6A2}">
+<ds:datastoreItem xmlns:ds="http://schemas.openxmlformats.org/officeDocument/2006/customXml" ds:itemID="{6AF45045-6978-48CE-A8B1-22D46748333D}">
   <ds:schemaRefs>
     <ds:schemaRef ds:uri="http://schemas.openxmlformats.org/officeDocument/2006/bibliography"/>
   </ds:schemaRefs>
